--- a/CH2 MS/CH2_V1_CJL.docx
+++ b/CH2 MS/CH2_V1_CJL.docx
@@ -1,6 +1,6 @@
 
 <file path=word/document.xml><?xml version="1.0" encoding="utf-8"?>
-<w:document xmlns:wpc="http://schemas.microsoft.com/office/word/2010/wordprocessingCanvas" xmlns:cx="http://schemas.microsoft.com/office/drawing/2014/chartex" xmlns:cx1="http://schemas.microsoft.com/office/drawing/2015/9/8/chartex" xmlns:mc="http://schemas.openxmlformats.org/markup-compatibility/2006" xmlns:o="urn:schemas-microsoft-com:office:office" xmlns:r="http://schemas.openxmlformats.org/officeDocument/2006/relationships" xmlns:m="http://schemas.openxmlformats.org/officeDocument/2006/math" xmlns:v="urn:schemas-microsoft-com:vml" xmlns:wp14="http://schemas.microsoft.com/office/word/2010/wordprocessingDrawing" xmlns:wp="http://schemas.openxmlformats.org/drawingml/2006/wordprocessingDrawing" xmlns:w10="urn:schemas-microsoft-com:office:word" xmlns:w="http://schemas.openxmlformats.org/wordprocessingml/2006/main" xmlns:w14="http://schemas.microsoft.com/office/word/2010/wordml" xmlns:w15="http://schemas.microsoft.com/office/word/2012/wordml" xmlns:w16se="http://schemas.microsoft.com/office/word/2015/wordml/symex" xmlns:wpg="http://schemas.microsoft.com/office/word/2010/wordprocessingGroup" xmlns:wpi="http://schemas.microsoft.com/office/word/2010/wordprocessingInk" xmlns:wne="http://schemas.microsoft.com/office/word/2006/wordml" xmlns:wps="http://schemas.microsoft.com/office/word/2010/wordprocessingShape" mc:Ignorable="w14 w15 w16se wp14">
+<w:document xmlns:wpc="http://schemas.microsoft.com/office/word/2010/wordprocessingCanvas" xmlns:mo="http://schemas.microsoft.com/office/mac/office/2008/main" xmlns:mc="http://schemas.openxmlformats.org/markup-compatibility/2006" xmlns:mv="urn:schemas-microsoft-com:mac:vml" xmlns:o="urn:schemas-microsoft-com:office:office" xmlns:r="http://schemas.openxmlformats.org/officeDocument/2006/relationships" xmlns:m="http://schemas.openxmlformats.org/officeDocument/2006/math" xmlns:v="urn:schemas-microsoft-com:vml" xmlns:wp14="http://schemas.microsoft.com/office/word/2010/wordprocessingDrawing" xmlns:wp="http://schemas.openxmlformats.org/drawingml/2006/wordprocessingDrawing" xmlns:w10="urn:schemas-microsoft-com:office:word" xmlns:w="http://schemas.openxmlformats.org/wordprocessingml/2006/main" xmlns:w14="http://schemas.microsoft.com/office/word/2010/wordml" xmlns:wpg="http://schemas.microsoft.com/office/word/2010/wordprocessingGroup" xmlns:wpi="http://schemas.microsoft.com/office/word/2010/wordprocessingInk" xmlns:wne="http://schemas.microsoft.com/office/word/2006/wordml" xmlns:wps="http://schemas.microsoft.com/office/word/2010/wordprocessingShape" mc:Ignorable="w14 wp14">
   <w:body>
     <w:p/>
     <w:p/>
@@ -92,6 +92,42 @@
           <w:szCs w:val="28"/>
         </w:rPr>
       </w:pPr>
+      <w:ins w:id="0" w:author="zenrunner" w:date="2018-09-11T09:09:00Z">
+        <w:r>
+          <w:rPr>
+            <w:sz w:val="28"/>
+            <w:szCs w:val="28"/>
+          </w:rPr>
+          <w:t xml:space="preserve">Like title – could also have a snap/joke/metaphor or link to the bigger idea? PMI is the idea or theory </w:t>
+        </w:r>
+      </w:ins>
+      <w:ins w:id="1" w:author="zenrunner" w:date="2018-09-11T09:10:00Z">
+        <w:r>
+          <w:rPr>
+            <w:sz w:val="28"/>
+            <w:szCs w:val="28"/>
+          </w:rPr>
+          <w:t>–</w:t>
+        </w:r>
+      </w:ins>
+      <w:ins w:id="2" w:author="zenrunner" w:date="2018-09-11T09:09:00Z">
+        <w:r>
+          <w:rPr>
+            <w:sz w:val="28"/>
+            <w:szCs w:val="28"/>
+          </w:rPr>
+          <w:t xml:space="preserve"> but </w:t>
+        </w:r>
+      </w:ins>
+      <w:ins w:id="3" w:author="zenrunner" w:date="2018-09-11T09:10:00Z">
+        <w:r>
+          <w:rPr>
+            <w:sz w:val="28"/>
+            <w:szCs w:val="28"/>
+          </w:rPr>
+          <w:t>could use a more general eco-term that ie broader – facilitation, indirect interactions, collective attraction – attractant/decoy etc.  think over.</w:t>
+        </w:r>
+      </w:ins>
     </w:p>
     <w:p>
       <w:pPr>
@@ -258,7 +294,6 @@
         <w:spacing w:line="360" w:lineRule="auto"/>
       </w:pPr>
       <w:r>
-        <w:lastRenderedPageBreak/>
         <w:t>Abstract</w:t>
       </w:r>
     </w:p>
@@ -288,7 +323,20 @@
         <w:t xml:space="preserve">. </w:t>
       </w:r>
       <w:r>
-        <w:t xml:space="preserve">The indirect interactions that arise from the close spatial proximity of nurse-protégé relationships are rarely examined. </w:t>
+        <w:t xml:space="preserve">The indirect interactions that arise from the close spatial proximity of nurse-protégé relationships </w:t>
+      </w:r>
+      <w:del w:id="4" w:author="zenrunner" w:date="2018-09-11T09:11:00Z">
+        <w:r>
+          <w:delText>are rarely examined</w:delText>
+        </w:r>
+      </w:del>
+      <w:ins w:id="5" w:author="zenrunner" w:date="2018-09-11T09:11:00Z">
+        <w:r>
+          <w:t>can have important implications for community structure and assembly</w:t>
+        </w:r>
+      </w:ins>
+      <w:r>
+        <w:t xml:space="preserve">. </w:t>
       </w:r>
       <w:r>
         <w:t xml:space="preserve">Creosote bush, </w:t>
@@ -309,10 +357,39 @@
         <w:t xml:space="preserve">is a dominant shrub of the Mojave Desert. </w:t>
       </w:r>
       <w:r>
-        <w:t>Here we test for the capacity of creosote bush to influence the pollination of its annual understory</w:t>
-      </w:r>
-      <w:r>
-        <w:t xml:space="preserve"> during its phenological shift into flowering. Pollinator visitation rates to the phytometer desert dandelion were significantly lower as the understory of creosote bush, and when creosote bush entered into a full bloom visitation rates declined significantly at both understory and nearby open microsites. </w:t>
+        <w:t>Here</w:t>
+      </w:r>
+      <w:ins w:id="6" w:author="zenrunner" w:date="2018-09-11T09:11:00Z">
+        <w:r>
+          <w:t>,</w:t>
+        </w:r>
+      </w:ins>
+      <w:r>
+        <w:t xml:space="preserve"> we test for the capacity of creosote bush to influence the pollination of its annual understory</w:t>
+      </w:r>
+      <w:r>
+        <w:t xml:space="preserve"> during its phenological shift into flowering. Pollinator visitation rates to the phytometer desert dandelion were significantly lower </w:t>
+      </w:r>
+      <w:ins w:id="7" w:author="zenrunner" w:date="2018-09-11T09:12:00Z">
+        <w:r>
+          <w:t>to?</w:t>
+        </w:r>
+      </w:ins>
+      <w:del w:id="8" w:author="zenrunner" w:date="2018-09-11T09:12:00Z">
+        <w:r>
+          <w:delText>as</w:delText>
+        </w:r>
+      </w:del>
+      <w:r>
+        <w:t xml:space="preserve"> the understory of creosote bush, and when creosote bush entered into a full bloom</w:t>
+      </w:r>
+      <w:ins w:id="9" w:author="zenrunner" w:date="2018-09-11T09:12:00Z">
+        <w:r>
+          <w:t>,</w:t>
+        </w:r>
+      </w:ins>
+      <w:r>
+        <w:t xml:space="preserve"> visitation rates declined significantly at both understory and nearby open microsites. </w:t>
       </w:r>
       <w:r>
         <w:t>The decrease in visitation</w:t>
@@ -342,10 +419,102 @@
         <w:t xml:space="preserve"> </w:t>
       </w:r>
       <w:r>
-        <w:t xml:space="preserve">has a positive ecological effect on annual and arthropod communities, but negative indirect effects on pollination. </w:t>
-      </w:r>
-      <w:r>
-        <w:t xml:space="preserve">This study highlights the positive role of </w:t>
+        <w:t xml:space="preserve">has a positive ecological effect on </w:t>
+      </w:r>
+      <w:ins w:id="10" w:author="zenrunner" w:date="2018-09-11T09:14:00Z">
+        <w:r>
+          <w:t xml:space="preserve">associated </w:t>
+        </w:r>
+      </w:ins>
+      <w:r>
+        <w:t xml:space="preserve">annual </w:t>
+      </w:r>
+      <w:ins w:id="11" w:author="zenrunner" w:date="2018-09-11T09:12:00Z">
+        <w:r>
+          <w:t xml:space="preserve">plants </w:t>
+        </w:r>
+      </w:ins>
+      <w:r>
+        <w:t xml:space="preserve">and </w:t>
+      </w:r>
+      <w:ins w:id="12" w:author="zenrunner" w:date="2018-09-11T09:12:00Z">
+        <w:r>
+          <w:t xml:space="preserve">the </w:t>
+        </w:r>
+      </w:ins>
+      <w:r>
+        <w:t>arthropod communit</w:t>
+      </w:r>
+      <w:ins w:id="13" w:author="zenrunner" w:date="2018-09-11T09:12:00Z">
+        <w:r>
+          <w:t>y</w:t>
+        </w:r>
+      </w:ins>
+      <w:del w:id="14" w:author="zenrunner" w:date="2018-09-11T09:12:00Z">
+        <w:r>
+          <w:delText>ies</w:delText>
+        </w:r>
+      </w:del>
+      <w:ins w:id="15" w:author="zenrunner" w:date="2018-09-11T09:12:00Z">
+        <w:r>
+          <w:t>,</w:t>
+        </w:r>
+      </w:ins>
+      <w:del w:id="16" w:author="zenrunner" w:date="2018-09-11T09:12:00Z">
+        <w:r>
+          <w:delText>,</w:delText>
+        </w:r>
+      </w:del>
+      <w:r>
+        <w:t xml:space="preserve"> but </w:t>
+      </w:r>
+      <w:ins w:id="17" w:author="zenrunner" w:date="2018-09-11T09:12:00Z">
+        <w:r>
+          <w:t xml:space="preserve">this shrub </w:t>
+        </w:r>
+      </w:ins>
+      <w:ins w:id="18" w:author="zenrunner" w:date="2018-09-11T09:14:00Z">
+        <w:r>
+          <w:t xml:space="preserve">further </w:t>
+        </w:r>
+      </w:ins>
+      <w:ins w:id="19" w:author="zenrunner" w:date="2018-09-11T09:12:00Z">
+        <w:r>
+          <w:t xml:space="preserve">had </w:t>
+        </w:r>
+      </w:ins>
+      <w:r>
+        <w:t>negative indirect effects on pollination</w:t>
+      </w:r>
+      <w:ins w:id="20" w:author="zenrunner" w:date="2018-09-11T09:13:00Z">
+        <w:r>
+          <w:t xml:space="preserve"> of a representative flowering </w:t>
+        </w:r>
+        <w:r>
+          <w:t>annual plant</w:t>
+        </w:r>
+      </w:ins>
+      <w:r>
+        <w:t xml:space="preserve">. </w:t>
+      </w:r>
+      <w:r>
+        <w:t xml:space="preserve">This study </w:t>
+      </w:r>
+      <w:del w:id="21" w:author="zenrunner" w:date="2018-09-11T09:13:00Z">
+        <w:r>
+          <w:delText xml:space="preserve">highlights </w:delText>
+        </w:r>
+      </w:del>
+      <w:ins w:id="22" w:author="zenrunner" w:date="2018-09-11T09:13:00Z">
+        <w:r>
+          <w:t>confirms</w:t>
+        </w:r>
+        <w:r>
+          <w:t xml:space="preserve"> </w:t>
+        </w:r>
+      </w:ins>
+      <w:r>
+        <w:t xml:space="preserve">the positive role of </w:t>
       </w:r>
       <w:r>
         <w:rPr>
@@ -354,29 +523,62 @@
         <w:t>L. tridentata</w:t>
       </w:r>
       <w:r>
-        <w:t xml:space="preserve"> as a foundation plant and shows </w:t>
-      </w:r>
+        <w:t xml:space="preserve"> as a foundation plant </w:t>
+      </w:r>
+      <w:ins w:id="23" w:author="zenrunner" w:date="2018-09-11T09:13:00Z">
+        <w:r>
+          <w:t xml:space="preserve">but more importantly suggests </w:t>
+        </w:r>
+      </w:ins>
+      <w:del w:id="24" w:author="zenrunner" w:date="2018-09-11T09:13:00Z">
+        <w:r>
+          <w:delText xml:space="preserve">and shows </w:delText>
+        </w:r>
+      </w:del>
       <w:r>
         <w:t>that</w:t>
       </w:r>
       <w:r>
-        <w:t xml:space="preserve"> it</w:t>
-      </w:r>
-      <w:r>
-        <w:t xml:space="preserve"> engages in </w:t>
-      </w:r>
-      <w:r>
-        <w:t xml:space="preserve">dynamic </w:t>
-      </w:r>
-      <w:r>
-        <w:t xml:space="preserve">positive and negative interactions with </w:t>
-      </w:r>
-      <w:r>
-        <w:t>the surrounding communities</w:t>
-      </w:r>
-      <w:r>
-        <w:t xml:space="preserve"> simultaneously. </w:t>
-      </w:r>
+        <w:t xml:space="preserve"> </w:t>
+      </w:r>
+      <w:del w:id="25" w:author="zenrunner" w:date="2018-09-11T09:14:00Z">
+        <w:r>
+          <w:delText>it</w:delText>
+        </w:r>
+        <w:r>
+          <w:delText xml:space="preserve"> engages in </w:delText>
+        </w:r>
+        <w:r>
+          <w:delText xml:space="preserve">dynamic </w:delText>
+        </w:r>
+        <w:r>
+          <w:delText xml:space="preserve">positive and negative interactions with </w:delText>
+        </w:r>
+        <w:r>
+          <w:delText>the surrounding communities</w:delText>
+        </w:r>
+        <w:r>
+          <w:delText xml:space="preserve"> simultaneously</w:delText>
+        </w:r>
+      </w:del>
+      <w:ins w:id="26" w:author="zenrunner" w:date="2018-09-11T09:14:00Z">
+        <w:r>
+          <w:t xml:space="preserve">the net outcome of interactions can be negative or positive depending on the specific shrub function tested or the </w:t>
+        </w:r>
+      </w:ins>
+      <w:ins w:id="27" w:author="zenrunner" w:date="2018-09-11T09:15:00Z">
+        <w:r>
+          <w:t>recipient taxa</w:t>
+        </w:r>
+      </w:ins>
+      <w:r>
+        <w:t xml:space="preserve">. </w:t>
+      </w:r>
+      <w:ins w:id="28" w:author="zenrunner" w:date="2018-09-11T09:15:00Z">
+        <w:r>
+          <w:t>– LOVE it – something like that? Love it.</w:t>
+        </w:r>
+      </w:ins>
     </w:p>
     <w:p/>
     <w:p/>
@@ -398,7 +600,6 @@
         <w:spacing w:line="360" w:lineRule="auto"/>
       </w:pPr>
       <w:r>
-        <w:lastRenderedPageBreak/>
         <w:t>Introduction</w:t>
       </w:r>
     </w:p>
@@ -630,7 +831,23 @@
         <w:t xml:space="preserve"> </w:t>
       </w:r>
       <w:r>
-        <w:t xml:space="preserve">Direct interactions between shrubs and annuals may be simultaneously facilitative and competitive </w:t>
+        <w:t xml:space="preserve">Direct interactions between shrubs and annuals </w:t>
+      </w:r>
+      <w:del w:id="29" w:author="zenrunner" w:date="2018-09-11T09:36:00Z">
+        <w:r>
+          <w:delText xml:space="preserve">may </w:delText>
+        </w:r>
+      </w:del>
+      <w:ins w:id="30" w:author="zenrunner" w:date="2018-09-11T09:36:00Z">
+        <w:r>
+          <w:t>can</w:t>
+        </w:r>
+        <w:r>
+          <w:t xml:space="preserve"> </w:t>
+        </w:r>
+      </w:ins>
+      <w:r>
+        <w:t xml:space="preserve">be simultaneously facilitative and competitive </w:t>
       </w:r>
       <w:r>
         <w:fldChar w:fldCharType="begin">
@@ -785,8 +1002,45 @@
       <w:r>
         <w:fldChar w:fldCharType="end"/>
       </w:r>
-      <w:r>
-        <w:t xml:space="preserve"> and it is posited that their relative importance varies with abiotic stress</w:t>
+      <w:ins w:id="31" w:author="zenrunner" w:date="2018-09-11T09:36:00Z">
+        <w:r>
+          <w:t>,</w:t>
+        </w:r>
+      </w:ins>
+      <w:r>
+        <w:t xml:space="preserve"> and it </w:t>
+      </w:r>
+      <w:del w:id="32" w:author="zenrunner" w:date="2018-09-11T09:36:00Z">
+        <w:r>
+          <w:delText>is posited</w:delText>
+        </w:r>
+      </w:del>
+      <w:ins w:id="33" w:author="zenrunner" w:date="2018-09-11T09:36:00Z">
+        <w:r>
+          <w:t>has been proposed</w:t>
+        </w:r>
+      </w:ins>
+      <w:r>
+        <w:t xml:space="preserve"> that the</w:t>
+      </w:r>
+      <w:del w:id="34" w:author="zenrunner" w:date="2018-09-11T09:36:00Z">
+        <w:r>
+          <w:delText>ir</w:delText>
+        </w:r>
+      </w:del>
+      <w:r>
+        <w:t xml:space="preserve"> relative importance </w:t>
+      </w:r>
+      <w:ins w:id="35" w:author="zenrunner" w:date="2018-09-11T09:36:00Z">
+        <w:r>
+          <w:t xml:space="preserve">of negative version position effects </w:t>
+        </w:r>
+        <w:r>
+          <w:t>co</w:t>
+        </w:r>
+      </w:ins>
+      <w:r>
+        <w:t>varies with abiotic stress</w:t>
       </w:r>
       <w:r>
         <w:t xml:space="preserve"> </w:t>
@@ -1076,6 +1330,11 @@
       <w:r>
         <w:t>to indirect interactions</w:t>
       </w:r>
+      <w:ins w:id="36" w:author="zenrunner" w:date="2018-09-11T09:37:00Z">
+        <w:r>
+          <w:t xml:space="preserve"> (Sotomayor and Lortie)</w:t>
+        </w:r>
+      </w:ins>
       <w:r>
         <w:t xml:space="preserve">. </w:t>
       </w:r>
@@ -1272,29 +1531,52 @@
       <w:pPr>
         <w:spacing w:line="360" w:lineRule="auto"/>
       </w:pPr>
-      <w:r>
-        <w:t xml:space="preserve">The </w:t>
-      </w:r>
-      <w:r>
-        <w:t xml:space="preserve">study of </w:t>
-      </w:r>
-      <w:r>
-        <w:t xml:space="preserve">the underlying </w:t>
-      </w:r>
-      <w:r>
-        <w:t>mechanisms</w:t>
-      </w:r>
-      <w:r>
-        <w:t xml:space="preserve"> of</w:t>
-      </w:r>
-      <w:r>
-        <w:t xml:space="preserve"> </w:t>
-      </w:r>
-      <w:r>
-        <w:t>pollinator-</w:t>
-      </w:r>
-      <w:r>
-        <w:t>mediated interactions is dominated by pathways requiring co-blooming. These are</w:t>
+      <w:del w:id="37" w:author="zenrunner" w:date="2018-09-11T09:37:00Z">
+        <w:r>
+          <w:delText xml:space="preserve">The </w:delText>
+        </w:r>
+        <w:r>
+          <w:delText xml:space="preserve">study of </w:delText>
+        </w:r>
+        <w:r>
+          <w:delText xml:space="preserve">the underlying </w:delText>
+        </w:r>
+        <w:r>
+          <w:delText>mechan</w:delText>
+        </w:r>
+      </w:del>
+      <w:ins w:id="38" w:author="zenrunner" w:date="2018-09-11T09:37:00Z">
+        <w:r>
+          <w:t xml:space="preserve">Shrub-annual plant </w:t>
+        </w:r>
+      </w:ins>
+      <w:del w:id="39" w:author="zenrunner" w:date="2018-09-11T09:37:00Z">
+        <w:r>
+          <w:delText>isms</w:delText>
+        </w:r>
+        <w:r>
+          <w:delText xml:space="preserve"> of</w:delText>
+        </w:r>
+        <w:r>
+          <w:delText xml:space="preserve"> </w:delText>
+        </w:r>
+        <w:r>
+          <w:delText>pollinator-</w:delText>
+        </w:r>
+        <w:r>
+          <w:delText>mediated interactions is dominated by pathways requiring co-blooming</w:delText>
+        </w:r>
+      </w:del>
+      <w:ins w:id="40" w:author="zenrunner" w:date="2018-09-11T09:37:00Z">
+        <w:r>
+          <w:t>mechanistic p</w:t>
+        </w:r>
+        <w:r>
+          <w:t>athways requiring co-blooming dominate the study of the underlying mechanisms of pollinator-mediated interactions</w:t>
+        </w:r>
+      </w:ins>
+      <w:r>
+        <w:t>. These are</w:t>
       </w:r>
       <w:r>
         <w:t xml:space="preserve"> </w:t>
@@ -1388,7 +1670,20 @@
         <w:t xml:space="preserve">their </w:t>
       </w:r>
       <w:r>
-        <w:t xml:space="preserve">floral displays to be larger </w:t>
+        <w:t xml:space="preserve">floral displays to </w:t>
+      </w:r>
+      <w:del w:id="41" w:author="zenrunner" w:date="2018-09-11T09:38:00Z">
+        <w:r>
+          <w:delText>be larger</w:delText>
+        </w:r>
+      </w:del>
+      <w:ins w:id="42" w:author="zenrunner" w:date="2018-09-11T09:38:00Z">
+        <w:r>
+          <w:t>increase net floral patch size</w:t>
+        </w:r>
+      </w:ins>
+      <w:r>
+        <w:t xml:space="preserve"> </w:t>
       </w:r>
       <w:r>
         <w:fldChar w:fldCharType="begin"/>
@@ -1422,11 +1717,31 @@
       <w:r>
         <w:fldChar w:fldCharType="end"/>
       </w:r>
-      <w:r>
-        <w:t xml:space="preserve">, </w:t>
-      </w:r>
-      <w:r>
-        <w:t xml:space="preserve">or more diverse </w:t>
+      <w:ins w:id="43" w:author="zenrunner" w:date="2018-09-11T09:38:00Z">
+        <w:r>
+          <w:t xml:space="preserve"> </w:t>
+        </w:r>
+      </w:ins>
+      <w:del w:id="44" w:author="zenrunner" w:date="2018-09-11T09:38:00Z">
+        <w:r>
+          <w:delText xml:space="preserve">, </w:delText>
+        </w:r>
+      </w:del>
+      <w:r>
+        <w:t xml:space="preserve">or </w:t>
+      </w:r>
+      <w:del w:id="45" w:author="zenrunner" w:date="2018-09-11T09:38:00Z">
+        <w:r>
+          <w:delText>more diverse</w:delText>
+        </w:r>
+      </w:del>
+      <w:ins w:id="46" w:author="zenrunner" w:date="2018-09-11T09:38:00Z">
+        <w:r>
+          <w:t>to make the patch offering more diverse</w:t>
+        </w:r>
+      </w:ins>
+      <w:r>
+        <w:t xml:space="preserve"> </w:t>
       </w:r>
       <w:r>
         <w:fldChar w:fldCharType="begin"/>
@@ -1470,28 +1785,88 @@
         <w:t>Flowering desert shrubs offer concentrations of floral res</w:t>
       </w:r>
       <w:r>
-        <w:t>ources for foraging pollinators, and may facilitate their</w:t>
-      </w:r>
-      <w:r>
-        <w:t xml:space="preserve"> </w:t>
-      </w:r>
+        <w:t xml:space="preserve">ources for foraging pollinators, and </w:t>
+      </w:r>
+      <w:del w:id="47" w:author="zenrunner" w:date="2018-09-11T09:39:00Z">
+        <w:r>
+          <w:delText xml:space="preserve">may </w:delText>
+        </w:r>
+      </w:del>
+      <w:ins w:id="48" w:author="zenrunner" w:date="2018-09-11T09:39:00Z">
+        <w:r>
+          <w:t>this can</w:t>
+        </w:r>
+        <w:r>
+          <w:t xml:space="preserve"> </w:t>
+        </w:r>
+      </w:ins>
+      <w:r>
+        <w:t xml:space="preserve">facilitate </w:t>
+      </w:r>
+      <w:del w:id="49" w:author="zenrunner" w:date="2018-09-11T09:39:00Z">
+        <w:r>
+          <w:delText>their</w:delText>
+        </w:r>
+        <w:r>
+          <w:delText xml:space="preserve"> </w:delText>
+        </w:r>
+      </w:del>
       <w:r>
         <w:t xml:space="preserve">co-blooming </w:t>
       </w:r>
       <w:r>
-        <w:t xml:space="preserve">annuals </w:t>
-      </w:r>
-      <w:r>
-        <w:t>via the</w:t>
-      </w:r>
-      <w:r>
-        <w:t xml:space="preserve"> magnet</w:t>
-      </w:r>
-      <w:r>
-        <w:t xml:space="preserve"> species effect</w:t>
-      </w:r>
-      <w:r>
-        <w:t xml:space="preserve">. Magnet species are particularly attractive to pollinators, increasing local pollinator abundances which benefit their less attractive neighbours </w:t>
+        <w:t>annuals</w:t>
+      </w:r>
+      <w:del w:id="50" w:author="zenrunner" w:date="2018-09-11T09:39:00Z">
+        <w:r>
+          <w:delText xml:space="preserve"> </w:delText>
+        </w:r>
+        <w:r>
+          <w:delText xml:space="preserve">via </w:delText>
+        </w:r>
+        <w:r>
+          <w:delText>the</w:delText>
+        </w:r>
+        <w:r>
+          <w:delText xml:space="preserve"> </w:delText>
+        </w:r>
+        <w:r>
+          <w:delText>magnet</w:delText>
+        </w:r>
+        <w:r>
+          <w:delText xml:space="preserve"> species effect</w:delText>
+        </w:r>
+      </w:del>
+      <w:r>
+        <w:t xml:space="preserve">. Magnet species are particularly </w:t>
+      </w:r>
+      <w:r>
+        <w:lastRenderedPageBreak/>
+        <w:t>attractive to pollinators</w:t>
+      </w:r>
+      <w:del w:id="51" w:author="zenrunner" w:date="2018-09-11T09:39:00Z">
+        <w:r>
+          <w:delText>,</w:delText>
+        </w:r>
+      </w:del>
+      <w:r>
+        <w:t xml:space="preserve"> increasing local pollinator abundances </w:t>
+      </w:r>
+      <w:del w:id="52" w:author="zenrunner" w:date="2018-09-11T09:40:00Z">
+        <w:r>
+          <w:delText xml:space="preserve">which </w:delText>
+        </w:r>
+      </w:del>
+      <w:ins w:id="53" w:author="zenrunner" w:date="2018-09-11T09:40:00Z">
+        <w:r>
+          <w:t>that</w:t>
+        </w:r>
+        <w:r>
+          <w:t xml:space="preserve"> </w:t>
+        </w:r>
+      </w:ins>
+      <w:r>
+        <w:t xml:space="preserve">benefit their less attractive neighbours </w:t>
       </w:r>
       <w:r>
         <w:fldChar w:fldCharType="begin"/>
@@ -1539,11 +1914,70 @@
       <w:r>
         <w:fldChar w:fldCharType="end"/>
       </w:r>
+      <w:ins w:id="54" w:author="zenrunner" w:date="2018-09-11T09:40:00Z">
+        <w:r>
+          <w:t xml:space="preserve"> – we resent that </w:t>
+        </w:r>
+        <w:r>
+          <w:rPr>
+            <w:rFonts w:hint="eastAsia"/>
+          </w:rPr>
+          <w:sym w:font="Wingdings" w:char="F04A"/>
+        </w:r>
+      </w:ins>
       <w:r>
         <w:t xml:space="preserve">. </w:t>
       </w:r>
       <w:r>
-        <w:t xml:space="preserve">Shrubs are salient features of desert scrub ecosystems due their large size and structural complexity relative to ephemerals. Thus they may influence the pollination of their understory via non-floral pathways. </w:t>
+        <w:t>Shrubs are salient features of desert scrub ecosystems due their large size and structural complexity relative to ephemeral</w:t>
+      </w:r>
+      <w:ins w:id="55" w:author="zenrunner" w:date="2018-09-11T09:40:00Z">
+        <w:r>
+          <w:t xml:space="preserve"> plants</w:t>
+        </w:r>
+        <w:r>
+          <w:t xml:space="preserve"> and </w:t>
+        </w:r>
+      </w:ins>
+      <w:del w:id="56" w:author="zenrunner" w:date="2018-09-11T09:40:00Z">
+        <w:r>
+          <w:delText>s</w:delText>
+        </w:r>
+        <w:r>
+          <w:delText>. Thus they may</w:delText>
+        </w:r>
+      </w:del>
+      <w:ins w:id="57" w:author="zenrunner" w:date="2018-09-11T09:40:00Z">
+        <w:r>
+          <w:t>can</w:t>
+        </w:r>
+        <w:r>
+          <w:t xml:space="preserve"> also</w:t>
+        </w:r>
+      </w:ins>
+      <w:r>
+        <w:t xml:space="preserve"> influence the pollination of </w:t>
+      </w:r>
+      <w:del w:id="58" w:author="zenrunner" w:date="2018-09-11T09:40:00Z">
+        <w:r>
+          <w:delText>their understory</w:delText>
+        </w:r>
+      </w:del>
+      <w:ins w:id="59" w:author="zenrunner" w:date="2018-09-11T09:40:00Z">
+        <w:r>
+          <w:t>associated plants</w:t>
+        </w:r>
+      </w:ins>
+      <w:r>
+        <w:t xml:space="preserve"> via non-floral </w:t>
+      </w:r>
+      <w:ins w:id="60" w:author="zenrunner" w:date="2018-09-11T09:41:00Z">
+        <w:r>
+          <w:t xml:space="preserve">mechanistic </w:t>
+        </w:r>
+      </w:ins>
+      <w:r>
+        <w:t xml:space="preserve">pathways. </w:t>
       </w:r>
       <w:r>
         <w:t>Shrubs may</w:t>
@@ -1573,14 +2007,36 @@
         <w:t xml:space="preserve">. </w:t>
       </w:r>
       <w:r>
-        <w:t xml:space="preserve">Alternatively, annuals growing under </w:t>
-      </w:r>
-      <w:r>
-        <w:lastRenderedPageBreak/>
-        <w:t>shrubs could be physically obscured from foraging pollinators</w:t>
-      </w:r>
-      <w:r>
-        <w:t xml:space="preserve"> or shaded, reducing</w:t>
+        <w:t>Alternatively, annuals growing under shrubs c</w:t>
+      </w:r>
+      <w:ins w:id="61" w:author="zenrunner" w:date="2018-09-11T09:41:00Z">
+        <w:r>
+          <w:t>an</w:t>
+        </w:r>
+      </w:ins>
+      <w:del w:id="62" w:author="zenrunner" w:date="2018-09-11T09:41:00Z">
+        <w:r>
+          <w:delText>ould</w:delText>
+        </w:r>
+      </w:del>
+      <w:r>
+        <w:t xml:space="preserve"> be physically obscured from foraging pollinators</w:t>
+      </w:r>
+      <w:r>
+        <w:t xml:space="preserve"> or shaded</w:t>
+      </w:r>
+      <w:ins w:id="63" w:author="zenrunner" w:date="2018-09-11T09:41:00Z">
+        <w:r>
+          <w:t xml:space="preserve"> thereby</w:t>
+        </w:r>
+      </w:ins>
+      <w:del w:id="64" w:author="zenrunner" w:date="2018-09-11T09:41:00Z">
+        <w:r>
+          <w:delText>,</w:delText>
+        </w:r>
+      </w:del>
+      <w:r>
+        <w:t xml:space="preserve"> reducing</w:t>
       </w:r>
       <w:r>
         <w:t xml:space="preserve"> visitation.</w:t>
@@ -1650,76 +2106,140 @@
       <w:r>
         <w:t xml:space="preserve">. </w:t>
       </w:r>
-      <w:r>
-        <w:t>In forests, p</w:t>
-      </w:r>
-      <w:r>
-        <w:t xml:space="preserve">ollination rates tend to be higher under canopy gaps </w:t>
-      </w:r>
-      <w:r>
-        <w:fldChar w:fldCharType="begin"/>
-      </w:r>
-      <w:r>
-        <w:instrText xml:space="preserve"> ADDIN EN.CITE &lt;EndNote&gt;&lt;Cite&gt;&lt;Author&gt;Walters&lt;/Author&gt;&lt;Year&gt;1996&lt;/Year&gt;&lt;RecNum&gt;30&lt;/RecNum&gt;&lt;DisplayText&gt;(Proctor et al., 2012; Walters and Stiles, 1996)&lt;/DisplayText&gt;&lt;record&gt;&lt;rec-number&gt;30&lt;/rec-number&gt;&lt;foreign-keys&gt;&lt;key app="EN" db-id="efxxxd2elfvxfde05eev9swq9zv0dswrxzp2"&gt;30&lt;/key&gt;&lt;/foreign-keys&gt;&lt;ref-type name="Journal Article"&gt;17&lt;/ref-type&gt;&lt;contributors&gt;&lt;authors&gt;&lt;author&gt;Walters, Bradley B&lt;/author&gt;&lt;author&gt;Stiles, Edmund W&lt;/author&gt;&lt;/authors&gt;&lt;/contributors&gt;&lt;titles&gt;&lt;title&gt;Effect of canopy gaps and flower patch size on pollinator visitation of Impatiens capensis&lt;/title&gt;&lt;secondary-title&gt;Bulletin of the Torrey Botanical Club&lt;/secondary-title&gt;&lt;/titles&gt;&lt;periodical&gt;&lt;full-title&gt;Bulletin of the Torrey Botanical Club&lt;/full-title&gt;&lt;/periodical&gt;&lt;pages&gt;184-188&lt;/pages&gt;&lt;dates&gt;&lt;year&gt;1996&lt;/year&gt;&lt;/dates&gt;&lt;isbn&gt;0040-9618&lt;/isbn&gt;&lt;urls&gt;&lt;/urls&gt;&lt;/record&gt;&lt;/Cite&gt;&lt;Cite&gt;&lt;Author&gt;Proctor&lt;/Author&gt;&lt;Year&gt;2012&lt;/Year&gt;&lt;RecNum&gt;31&lt;/RecNum&gt;&lt;record&gt;&lt;rec-number&gt;31&lt;/rec-number&gt;&lt;foreign-keys&gt;&lt;key app="EN" db-id="efxxxd2elfvxfde05eev9swq9zv0dswrxzp2"&gt;31&lt;/key&gt;&lt;/foreign-keys&gt;&lt;ref-type name="Journal Article"&gt;17&lt;/ref-type&gt;&lt;contributors&gt;&lt;authors&gt;&lt;author&gt;Proctor, Eleanor&lt;/author&gt;&lt;author&gt;Nol, Erica&lt;/author&gt;&lt;author&gt;Burke, Dawn&lt;/author&gt;&lt;author&gt;Crins, William J&lt;/author&gt;&lt;/authors&gt;&lt;/contributors&gt;&lt;titles&gt;&lt;title&gt;Responses of insect pollinators and understory plants to silviculture in northern hardwood forests&lt;/title&gt;&lt;secondary-title&gt;Biodiversity and Conservation&lt;/secondary-title&gt;&lt;/titles&gt;&lt;periodical&gt;&lt;full-title&gt;Biodiversity and Conservation&lt;/full-title&gt;&lt;/periodical&gt;&lt;pages&gt;1703-1740&lt;/pages&gt;&lt;volume&gt;21&lt;/volume&gt;&lt;number&gt;7&lt;/number&gt;&lt;dates&gt;&lt;year&gt;2012&lt;/year&gt;&lt;/dates&gt;&lt;isbn&gt;0960-3115&lt;/isbn&gt;&lt;urls&gt;&lt;/urls&gt;&lt;/record&gt;&lt;/Cite&gt;&lt;/EndNote&gt;</w:instrText>
-      </w:r>
-      <w:r>
-        <w:fldChar w:fldCharType="separate"/>
-      </w:r>
-      <w:r>
-        <w:rPr>
-          <w:noProof/>
-        </w:rPr>
-        <w:t>(</w:t>
-      </w:r>
-      <w:hyperlink w:anchor="_ENREF_62" w:tooltip="Proctor, 2012 #31" w:history="1">
+      <w:del w:id="65" w:author="zenrunner" w:date="2018-09-11T09:42:00Z">
+        <w:r>
+          <w:delText>In forests, p</w:delText>
+        </w:r>
+        <w:r>
+          <w:delText xml:space="preserve">ollination rates tend to be higher under canopy gaps </w:delText>
+        </w:r>
+        <w:r>
+          <w:fldChar w:fldCharType="begin"/>
+        </w:r>
+        <w:r>
+          <w:delInstrText xml:space="preserve"> ADDIN EN.CITE &lt;EndNote&gt;&lt;Cite&gt;&lt;Author&gt;Walters&lt;/Author&gt;&lt;Year&gt;1996&lt;/Year&gt;&lt;RecNum&gt;30&lt;/RecNum&gt;&lt;DisplayText&gt;(Proctor et al., 2012; Walters and Stiles, 1996)&lt;/DisplayText&gt;&lt;record&gt;&lt;rec-number&gt;30&lt;/rec-number&gt;&lt;foreign-keys&gt;&lt;key app="EN" db-id="efxxxd2elfvxfde05eev9swq9zv0dswrxzp2"&gt;30&lt;/key&gt;&lt;/foreign-keys&gt;&lt;ref-type name="Journal Article"&gt;17&lt;/ref-type&gt;&lt;contributors&gt;&lt;authors&gt;&lt;author&gt;Walters, Bradley B&lt;/author&gt;&lt;author&gt;Stiles, Edmund W&lt;/author&gt;&lt;/authors&gt;&lt;/contributors&gt;&lt;titles&gt;&lt;title&gt;Effect of canopy gaps and flower patch size on pollinator visitation of Impatiens capensis&lt;/title&gt;&lt;secondary-title&gt;Bulletin of the Torrey Botanical Club&lt;/secondary-title&gt;&lt;/titles&gt;&lt;periodical&gt;&lt;full-title&gt;Bulletin of the Torrey Botanical Club&lt;/full-title&gt;&lt;/periodical&gt;&lt;pages&gt;184-188&lt;/pages&gt;&lt;dates&gt;&lt;year&gt;1996&lt;/year&gt;&lt;/dates&gt;&lt;isbn&gt;0040-9618&lt;/isbn&gt;&lt;urls&gt;&lt;/urls&gt;&lt;/record&gt;&lt;/Cite&gt;&lt;Cite&gt;&lt;Author&gt;Proctor&lt;/Author&gt;&lt;Year&gt;2012&lt;/Year&gt;&lt;RecNum&gt;31&lt;/RecNum&gt;&lt;record&gt;&lt;rec-number&gt;31&lt;/rec-number&gt;&lt;foreign-keys&gt;&lt;key app="EN" db-id="efxxxd2elfvxfde05eev9swq9zv0dswrxzp2"&gt;31&lt;/key&gt;&lt;/foreign-keys&gt;&lt;ref-type name="Journal Article"&gt;17&lt;/ref-type&gt;&lt;contributors&gt;&lt;authors&gt;&lt;author&gt;Proctor, Eleanor&lt;/author&gt;&lt;author&gt;Nol, Erica&lt;/author&gt;&lt;author&gt;Burke, Dawn&lt;/author&gt;&lt;author&gt;Crins, William J&lt;/author&gt;&lt;/authors&gt;&lt;/contributors&gt;&lt;titles&gt;&lt;title&gt;Responses of insect pollinators and understory plants to silviculture in northern hardwood forests&lt;/title&gt;&lt;secondary-title&gt;Biodiversity and Conservation&lt;/secondary-title&gt;&lt;/titles&gt;&lt;periodical&gt;&lt;full-title&gt;Biodiversity and Conservation&lt;/full-title&gt;&lt;/periodical&gt;&lt;pages&gt;1703-1740&lt;/pages&gt;&lt;volume&gt;21&lt;/volume&gt;&lt;number&gt;7&lt;/number&gt;&lt;dates&gt;&lt;year&gt;2012&lt;/year&gt;&lt;/dates&gt;&lt;isbn&gt;0960-3115&lt;/isbn&gt;&lt;urls&gt;&lt;/urls&gt;&lt;/record&gt;&lt;/Cite&gt;&lt;/EndNote&gt;</w:delInstrText>
+        </w:r>
+        <w:r>
+          <w:fldChar w:fldCharType="separate"/>
+        </w:r>
         <w:r>
           <w:rPr>
             <w:noProof/>
           </w:rPr>
-          <w:t>Proctor et al., 2012</w:t>
+          <w:delText>(</w:delText>
         </w:r>
-      </w:hyperlink>
-      <w:r>
-        <w:rPr>
-          <w:noProof/>
-        </w:rPr>
-        <w:t xml:space="preserve">; </w:t>
-      </w:r>
-      <w:hyperlink w:anchor="_ENREF_90" w:tooltip="Walters, 1996 #30" w:history="1">
+        <w:r>
+          <w:fldChar w:fldCharType="begin"/>
+        </w:r>
+        <w:r>
+          <w:delInstrText xml:space="preserve"> HYPERLINK \l "_ENREF_62" \o "Proctor, 2012 #31" </w:delInstrText>
+        </w:r>
+        <w:r>
+          <w:fldChar w:fldCharType="separate"/>
+        </w:r>
         <w:r>
           <w:rPr>
             <w:noProof/>
           </w:rPr>
-          <w:t>Walters and Stiles, 1996</w:t>
+          <w:delText>Proctor et al., 2012</w:delText>
         </w:r>
-      </w:hyperlink>
-      <w:r>
-        <w:rPr>
-          <w:noProof/>
-        </w:rPr>
-        <w:t>)</w:t>
-      </w:r>
-      <w:r>
-        <w:fldChar w:fldCharType="end"/>
-      </w:r>
-      <w:r>
-        <w:t>.</w:t>
-      </w:r>
-      <w:r>
-        <w:t xml:space="preserve"> </w:t>
-      </w:r>
-      <w:r>
-        <w:t>Therefore,</w:t>
-      </w:r>
-      <w:r>
-        <w:t xml:space="preserve"> there is the potential for these indirect interactions to be simultaneously positive and negative.</w:t>
-      </w:r>
+        <w:r>
+          <w:rPr>
+            <w:noProof/>
+          </w:rPr>
+          <w:fldChar w:fldCharType="end"/>
+        </w:r>
+        <w:r>
+          <w:rPr>
+            <w:noProof/>
+          </w:rPr>
+          <w:delText xml:space="preserve">; </w:delText>
+        </w:r>
+        <w:r>
+          <w:fldChar w:fldCharType="begin"/>
+        </w:r>
+        <w:r>
+          <w:delInstrText xml:space="preserve"> HYPERLINK \l "_ENREF_90" \o "Walters, 1996 #30" </w:delInstrText>
+        </w:r>
+        <w:r>
+          <w:fldChar w:fldCharType="separate"/>
+        </w:r>
+        <w:r>
+          <w:rPr>
+            <w:noProof/>
+          </w:rPr>
+          <w:delText>Walters and Stiles, 1996</w:delText>
+        </w:r>
+        <w:r>
+          <w:rPr>
+            <w:noProof/>
+          </w:rPr>
+          <w:fldChar w:fldCharType="end"/>
+        </w:r>
+        <w:r>
+          <w:rPr>
+            <w:noProof/>
+          </w:rPr>
+          <w:delText>)</w:delText>
+        </w:r>
+        <w:r>
+          <w:fldChar w:fldCharType="end"/>
+        </w:r>
+        <w:r>
+          <w:delText>.</w:delText>
+        </w:r>
+        <w:r>
+          <w:delText xml:space="preserve"> </w:delText>
+        </w:r>
+        <w:r>
+          <w:delText>Therefore,</w:delText>
+        </w:r>
+        <w:r>
+          <w:delText xml:space="preserve"> there is the potential for these</w:delText>
+        </w:r>
+      </w:del>
+      <w:ins w:id="66" w:author="zenrunner" w:date="2018-09-11T09:42:00Z">
+        <w:r>
+          <w:t>Consequently, direct and</w:t>
+        </w:r>
+      </w:ins>
+      <w:r>
+        <w:t xml:space="preserve"> indirect </w:t>
+      </w:r>
+      <w:ins w:id="67" w:author="zenrunner" w:date="2018-09-11T09:42:00Z">
+        <w:r>
+          <w:t xml:space="preserve">shrub effects on other plants </w:t>
+        </w:r>
+      </w:ins>
+      <w:del w:id="68" w:author="zenrunner" w:date="2018-09-11T09:42:00Z">
+        <w:r>
+          <w:delText>interactions to be simultaneously positive and negative.</w:delText>
+        </w:r>
+      </w:del>
+      <w:ins w:id="69" w:author="zenrunner" w:date="2018-09-11T09:42:00Z">
+        <w:r>
+          <w:t>are likely functions at the same time on pollination outcomes.</w:t>
+        </w:r>
+        <w:r>
+          <w:t xml:space="preserve">? Something </w:t>
+        </w:r>
+      </w:ins>
+      <w:ins w:id="70" w:author="zenrunner" w:date="2018-09-11T09:43:00Z">
+        <w:r>
+          <w:t>like that – simpler statement.</w:t>
+        </w:r>
+      </w:ins>
     </w:p>
     <w:p>
       <w:pPr>
         <w:pStyle w:val="Heading2"/>
         <w:spacing w:line="360" w:lineRule="auto"/>
       </w:pPr>
+      <w:ins w:id="71" w:author="zenrunner" w:date="2018-09-11T09:46:00Z">
+        <w:r>
+          <w:t xml:space="preserve">KEEP in intro BUT you could consider moving to methods under study site. </w:t>
+        </w:r>
+      </w:ins>
       <w:r>
         <w:t>The Mojave Desert is a</w:t>
       </w:r>
@@ -1809,7 +2329,33 @@
         <w:t xml:space="preserve">. </w:t>
       </w:r>
       <w:r>
-        <w:t>Despite the celebrated biodiversity of South Western deserts</w:t>
+        <w:t>Despite the celebrated biodiversity of South</w:t>
+      </w:r>
+      <w:ins w:id="72" w:author="zenrunner" w:date="2018-09-11T09:43:00Z">
+        <w:r>
+          <w:t>w</w:t>
+        </w:r>
+      </w:ins>
+      <w:del w:id="73" w:author="zenrunner" w:date="2018-09-11T09:43:00Z">
+        <w:r>
+          <w:delText xml:space="preserve"> W</w:delText>
+        </w:r>
+      </w:del>
+      <w:r>
+        <w:t xml:space="preserve">estern </w:t>
+      </w:r>
+      <w:ins w:id="74" w:author="zenrunner" w:date="2018-09-11T09:43:00Z">
+        <w:r>
+          <w:t>D</w:t>
+        </w:r>
+      </w:ins>
+      <w:del w:id="75" w:author="zenrunner" w:date="2018-09-11T09:43:00Z">
+        <w:r>
+          <w:delText>d</w:delText>
+        </w:r>
+      </w:del>
+      <w:r>
+        <w:t>eserts</w:t>
       </w:r>
       <w:r>
         <w:t>,</w:t>
@@ -1820,12 +2366,19 @@
       <w:r>
         <w:t xml:space="preserve"> are </w:t>
       </w:r>
-      <w:r>
-        <w:t>largely un</w:t>
-      </w:r>
-      <w:r>
-        <w:t>studied</w:t>
-      </w:r>
+      <w:del w:id="76" w:author="zenrunner" w:date="2018-09-11T09:43:00Z">
+        <w:r>
+          <w:delText>largely un</w:delText>
+        </w:r>
+        <w:r>
+          <w:delText>studied</w:delText>
+        </w:r>
+      </w:del>
+      <w:ins w:id="77" w:author="zenrunner" w:date="2018-09-11T09:43:00Z">
+        <w:r>
+          <w:t>infrequently tested</w:t>
+        </w:r>
+      </w:ins>
       <w:r>
         <w:t xml:space="preserve">. </w:t>
       </w:r>
@@ -1838,8 +2391,13 @@
       <w:r>
         <w:t xml:space="preserve"> desert mustard</w:t>
       </w:r>
-      <w:r>
-        <w:t xml:space="preserve">, </w:t>
+      <w:del w:id="78" w:author="zenrunner" w:date="2018-09-11T09:43:00Z">
+        <w:r>
+          <w:delText>,</w:delText>
+        </w:r>
+      </w:del>
+      <w:r>
+        <w:t xml:space="preserve"> </w:t>
       </w:r>
       <w:r>
         <w:rPr>
@@ -1883,9 +2441,24 @@
       <w:r>
         <w:fldChar w:fldCharType="end"/>
       </w:r>
-      <w:r>
-        <w:t>, however</w:t>
-      </w:r>
+      <w:ins w:id="79" w:author="zenrunner" w:date="2018-09-11T09:43:00Z">
+        <w:r>
+          <w:t>;</w:t>
+        </w:r>
+      </w:ins>
+      <w:del w:id="80" w:author="zenrunner" w:date="2018-09-11T09:43:00Z">
+        <w:r>
+          <w:delText>,</w:delText>
+        </w:r>
+      </w:del>
+      <w:r>
+        <w:t xml:space="preserve"> however</w:t>
+      </w:r>
+      <w:ins w:id="81" w:author="zenrunner" w:date="2018-09-11T09:43:00Z">
+        <w:r>
+          <w:t>,</w:t>
+        </w:r>
+      </w:ins>
       <w:r>
         <w:t xml:space="preserve"> i</w:t>
       </w:r>
@@ -2002,7 +2575,28 @@
         <w:t xml:space="preserve">, </w:t>
       </w:r>
       <w:r>
-        <w:t>and the Senita cactus</w:t>
+        <w:t xml:space="preserve">and the </w:t>
+      </w:r>
+      <w:ins w:id="82" w:author="zenrunner" w:date="2018-09-11T09:44:00Z">
+        <w:r>
+          <w:t>s</w:t>
+        </w:r>
+      </w:ins>
+      <w:del w:id="83" w:author="zenrunner" w:date="2018-09-11T09:44:00Z">
+        <w:r>
+          <w:delText>S</w:delText>
+        </w:r>
+      </w:del>
+      <w:r>
+        <w:t>enita</w:t>
+      </w:r>
+      <w:ins w:id="84" w:author="zenrunner" w:date="2018-09-11T09:44:00Z">
+        <w:r>
+          <w:t>?</w:t>
+        </w:r>
+      </w:ins>
+      <w:r>
+        <w:t xml:space="preserve"> cactus</w:t>
       </w:r>
       <w:r>
         <w:t xml:space="preserve"> </w:t>
@@ -2057,9 +2651,11 @@
       <w:r>
         <w:fldChar w:fldCharType="end"/>
       </w:r>
-      <w:r>
-        <w:t>,</w:t>
-      </w:r>
+      <w:del w:id="85" w:author="zenrunner" w:date="2018-09-11T09:44:00Z">
+        <w:r>
+          <w:delText>,</w:delText>
+        </w:r>
+      </w:del>
       <w:r>
         <w:t xml:space="preserve"> and are often considered highly specialized. </w:t>
       </w:r>
@@ -2263,30 +2859,60 @@
       <w:r>
         <w:t xml:space="preserve"> </w:t>
       </w:r>
-      <w:r>
-        <w:t>Therefore, despite the</w:t>
+      <w:del w:id="86" w:author="zenrunner" w:date="2018-09-11T09:44:00Z">
+        <w:r>
+          <w:delText>Therefore, d</w:delText>
+        </w:r>
+      </w:del>
+      <w:ins w:id="87" w:author="zenrunner" w:date="2018-09-11T09:44:00Z">
+        <w:r>
+          <w:t>D</w:t>
+        </w:r>
+      </w:ins>
+      <w:r>
+        <w:t>espite the</w:t>
       </w:r>
       <w:r>
         <w:t xml:space="preserve"> high number of </w:t>
       </w:r>
       <w:r>
-        <w:t>specialists</w:t>
-      </w:r>
+        <w:t>specialist</w:t>
+      </w:r>
+      <w:ins w:id="88" w:author="zenrunner" w:date="2018-09-11T09:45:00Z">
+        <w:r>
+          <w:t xml:space="preserve"> bees?</w:t>
+        </w:r>
+      </w:ins>
+      <w:del w:id="89" w:author="zenrunner" w:date="2018-09-11T09:45:00Z">
+        <w:r>
+          <w:delText>s</w:delText>
+        </w:r>
+      </w:del>
       <w:r>
         <w:t xml:space="preserve"> </w:t>
       </w:r>
       <w:r>
-        <w:t xml:space="preserve">present </w:t>
-      </w:r>
-      <w:r>
-        <w:t xml:space="preserve">there is </w:t>
-      </w:r>
-      <w:r>
-        <w:t>the potential for</w:t>
-      </w:r>
-      <w:r>
-        <w:t xml:space="preserve"> interactions between </w:t>
-      </w:r>
+        <w:t>present</w:t>
+      </w:r>
+      <w:ins w:id="90" w:author="zenrunner" w:date="2018-09-11T09:44:00Z">
+        <w:r>
+          <w:t xml:space="preserve"> in the Mojave,</w:t>
+        </w:r>
+      </w:ins>
+      <w:r>
+        <w:t xml:space="preserve"> </w:t>
+      </w:r>
+      <w:del w:id="91" w:author="zenrunner" w:date="2018-09-11T09:45:00Z">
+        <w:r>
+          <w:delText xml:space="preserve">there is </w:delText>
+        </w:r>
+        <w:r>
+          <w:delText>the potential for</w:delText>
+        </w:r>
+        <w:r>
+          <w:delText xml:space="preserve"> interactions between </w:delText>
+        </w:r>
+      </w:del>
       <w:r>
         <w:t xml:space="preserve">most </w:t>
       </w:r>
@@ -2294,7 +2920,23 @@
         <w:t xml:space="preserve">plant </w:t>
       </w:r>
       <w:r>
-        <w:t xml:space="preserve">species. </w:t>
+        <w:t>species</w:t>
+      </w:r>
+      <w:ins w:id="92" w:author="zenrunner" w:date="2018-09-11T09:45:00Z">
+        <w:r>
+          <w:t xml:space="preserve"> nonetheless interact through (shared?) pollinators</w:t>
+        </w:r>
+      </w:ins>
+      <w:r>
+        <w:t>.</w:t>
+      </w:r>
+      <w:ins w:id="93" w:author="zenrunner" w:date="2018-09-11T09:45:00Z">
+        <w:r>
+          <w:t xml:space="preserve"> Or through pollinators and their interactions?</w:t>
+        </w:r>
+      </w:ins>
+      <w:r>
+        <w:t xml:space="preserve"> </w:t>
       </w:r>
     </w:p>
     <w:p>
@@ -2306,6 +2948,11 @@
       <w:pPr>
         <w:spacing w:line="360" w:lineRule="auto"/>
       </w:pPr>
+      <w:ins w:id="94" w:author="zenrunner" w:date="2018-09-11T09:45:00Z">
+        <w:r>
+          <w:t xml:space="preserve">MOVE TO METHODS </w:t>
+        </w:r>
+      </w:ins>
       <w:r>
         <w:t xml:space="preserve">Creosote bush, </w:t>
       </w:r>
@@ -2350,7 +2997,14 @@
           <w:rPr>
             <w:noProof/>
           </w:rPr>
-          <w:t>Betancourt et al., 1990</w:t>
+          <w:t xml:space="preserve">Betancourt et al., </w:t>
+        </w:r>
+        <w:r>
+          <w:rPr>
+            <w:noProof/>
+          </w:rPr>
+          <w:lastRenderedPageBreak/>
+          <w:t>1990</w:t>
         </w:r>
       </w:hyperlink>
       <w:r>
@@ -2363,16 +3017,29 @@
         <w:fldChar w:fldCharType="end"/>
       </w:r>
       <w:r>
-        <w:t>. H</w:t>
-      </w:r>
-      <w:r>
-        <w:t>ighly tolerant to temp</w:t>
-      </w:r>
-      <w:r>
-        <w:t xml:space="preserve">erature extremes, </w:t>
-      </w:r>
-      <w:r>
-        <w:t>it is able to</w:t>
+        <w:t xml:space="preserve">. </w:t>
+      </w:r>
+      <w:del w:id="95" w:author="zenrunner" w:date="2018-09-11T09:46:00Z">
+        <w:r>
+          <w:delText>H</w:delText>
+        </w:r>
+        <w:r>
+          <w:delText>ighly tolerant to temp</w:delText>
+        </w:r>
+        <w:r>
+          <w:delText xml:space="preserve">erature extremes, </w:delText>
+        </w:r>
+        <w:r>
+          <w:delText>i</w:delText>
+        </w:r>
+      </w:del>
+      <w:ins w:id="96" w:author="zenrunner" w:date="2018-09-11T09:46:00Z">
+        <w:r>
+          <w:t>I</w:t>
+        </w:r>
+      </w:ins>
+      <w:r>
+        <w:t>t is able to</w:t>
       </w:r>
       <w:r>
         <w:t xml:space="preserve"> maintain photosynthesis even under high temper</w:t>
@@ -2415,12 +3082,19 @@
       <w:r>
         <w:t xml:space="preserve">. </w:t>
       </w:r>
-      <w:r>
-        <w:rPr>
-          <w:i/>
-        </w:rPr>
-        <w:t>L. tridentata</w:t>
-      </w:r>
+      <w:del w:id="97" w:author="zenrunner" w:date="2018-09-11T09:47:00Z">
+        <w:r>
+          <w:rPr>
+            <w:i/>
+          </w:rPr>
+          <w:delText>L. tridentata</w:delText>
+        </w:r>
+      </w:del>
+      <w:ins w:id="98" w:author="zenrunner" w:date="2018-09-11T09:47:00Z">
+        <w:r>
+          <w:t>This shrub species also</w:t>
+        </w:r>
+      </w:ins>
       <w:r>
         <w:t xml:space="preserve"> primarily reproduces clonally</w:t>
       </w:r>
@@ -2534,7 +3208,15 @@
         <w:fldChar w:fldCharType="end"/>
       </w:r>
       <w:r>
-        <w:t xml:space="preserve">. The associated pollinator guilds are highly variable over space and most shrubs </w:t>
+        <w:t>. The associated pollinator guilds are highly variable over space</w:t>
+      </w:r>
+      <w:ins w:id="99" w:author="zenrunner" w:date="2018-09-11T09:47:00Z">
+        <w:r>
+          <w:t>,</w:t>
+        </w:r>
+      </w:ins>
+      <w:r>
+        <w:t xml:space="preserve"> and most shrubs </w:t>
       </w:r>
       <w:r>
         <w:t xml:space="preserve">will </w:t>
@@ -2546,14 +3228,24 @@
         <w:t>their full</w:t>
       </w:r>
       <w:r>
-        <w:t xml:space="preserve"> guild, but there is a stable</w:t>
-      </w:r>
-      <w:r>
-        <w:t xml:space="preserve"> core guild</w:t>
-      </w:r>
-      <w:r>
-        <w:t xml:space="preserve"> </w:t>
-      </w:r>
+        <w:t xml:space="preserve"> guild</w:t>
+      </w:r>
+      <w:ins w:id="100" w:author="zenrunner" w:date="2018-09-11T09:47:00Z">
+        <w:r>
+          <w:t xml:space="preserve"> </w:t>
+        </w:r>
+      </w:ins>
+      <w:del w:id="101" w:author="zenrunner" w:date="2018-09-11T09:47:00Z">
+        <w:r>
+          <w:delText>, but there is a stable</w:delText>
+        </w:r>
+        <w:r>
+          <w:delText xml:space="preserve"> core guild</w:delText>
+        </w:r>
+        <w:r>
+          <w:delText xml:space="preserve"> </w:delText>
+        </w:r>
+      </w:del>
       <w:r>
         <w:fldChar w:fldCharType="begin"/>
       </w:r>
@@ -2599,17 +3291,46 @@
         <w:t xml:space="preserve"> is on</w:t>
       </w:r>
       <w:r>
-        <w:t>e of the most reliable flowerer</w:t>
-      </w:r>
-      <w:r>
-        <w:t>s in the Mojave</w:t>
-      </w:r>
-      <w:r>
-        <w:t xml:space="preserve"> as </w:t>
-      </w:r>
-      <w:r>
-        <w:lastRenderedPageBreak/>
-        <w:t>it has one of t</w:t>
+        <w:t>e of the most reliable flower</w:t>
+      </w:r>
+      <w:ins w:id="102" w:author="zenrunner" w:date="2018-09-11T09:47:00Z">
+        <w:r>
+          <w:t>in</w:t>
+        </w:r>
+      </w:ins>
+      <w:del w:id="103" w:author="zenrunner" w:date="2018-09-11T09:47:00Z">
+        <w:r>
+          <w:delText>er</w:delText>
+        </w:r>
+      </w:del>
+      <w:ins w:id="104" w:author="zenrunner" w:date="2018-09-11T09:47:00Z">
+        <w:r>
+          <w:t>g plants</w:t>
+        </w:r>
+      </w:ins>
+      <w:del w:id="105" w:author="zenrunner" w:date="2018-09-11T09:47:00Z">
+        <w:r>
+          <w:delText>s</w:delText>
+        </w:r>
+      </w:del>
+      <w:r>
+        <w:t xml:space="preserve"> in the Mojave</w:t>
+      </w:r>
+      <w:r>
+        <w:t xml:space="preserve"> </w:t>
+      </w:r>
+      <w:ins w:id="106" w:author="zenrunner" w:date="2018-09-11T09:48:00Z">
+        <w:r>
+          <w:t>because</w:t>
+        </w:r>
+      </w:ins>
+      <w:del w:id="107" w:author="zenrunner" w:date="2018-09-11T09:48:00Z">
+        <w:r>
+          <w:delText>as</w:delText>
+        </w:r>
+      </w:del>
+      <w:r>
+        <w:t xml:space="preserve"> it has one of t</w:t>
       </w:r>
       <w:r>
         <w:t>he lowest rainfall thresholds</w:t>
@@ -2706,11 +3427,16 @@
         <w:t xml:space="preserve"> and</w:t>
       </w:r>
       <w:r>
-        <w:t xml:space="preserve"> t</w:t>
-      </w:r>
-      <w:r>
-        <w:t xml:space="preserve">herefore </w:t>
-      </w:r>
+        <w:t xml:space="preserve"> </w:t>
+      </w:r>
+      <w:del w:id="108" w:author="zenrunner" w:date="2018-09-11T09:48:00Z">
+        <w:r>
+          <w:delText>t</w:delText>
+        </w:r>
+        <w:r>
+          <w:delText xml:space="preserve">herefore </w:delText>
+        </w:r>
+      </w:del>
       <w:r>
         <w:t>pr</w:t>
       </w:r>
@@ -2733,10 +3459,36 @@
         <w:t>L. tridentata</w:t>
       </w:r>
       <w:r>
-        <w:t xml:space="preserve"> acts as a nurse shr</w:t>
-      </w:r>
-      <w:r>
-        <w:t xml:space="preserve">ub for other desert perennials such as </w:t>
+        <w:t xml:space="preserve"> </w:t>
+      </w:r>
+      <w:del w:id="109" w:author="zenrunner" w:date="2018-09-11T09:48:00Z">
+        <w:r>
+          <w:delText xml:space="preserve">acts </w:delText>
+        </w:r>
+      </w:del>
+      <w:ins w:id="110" w:author="zenrunner" w:date="2018-09-11T09:48:00Z">
+        <w:r>
+          <w:t xml:space="preserve">functions </w:t>
+        </w:r>
+      </w:ins>
+      <w:r>
+        <w:t xml:space="preserve">as a </w:t>
+      </w:r>
+      <w:del w:id="111" w:author="zenrunner" w:date="2018-09-11T09:48:00Z">
+        <w:r>
+          <w:delText>nurse shr</w:delText>
+        </w:r>
+        <w:r>
+          <w:delText>ub</w:delText>
+        </w:r>
+      </w:del>
+      <w:ins w:id="112" w:author="zenrunner" w:date="2018-09-11T09:48:00Z">
+        <w:r>
+          <w:t>benefactor species</w:t>
+        </w:r>
+      </w:ins>
+      <w:r>
+        <w:t xml:space="preserve"> for other desert perennials such as </w:t>
       </w:r>
       <w:r>
         <w:rPr>
@@ -2826,9 +3578,24 @@
       <w:r>
         <w:t xml:space="preserve">, </w:t>
       </w:r>
-      <w:r>
-        <w:t xml:space="preserve">as well as facilitating </w:t>
-      </w:r>
+      <w:del w:id="113" w:author="zenrunner" w:date="2018-09-11T09:48:00Z">
+        <w:r>
+          <w:delText>as well as</w:delText>
+        </w:r>
+      </w:del>
+      <w:ins w:id="114" w:author="zenrunner" w:date="2018-09-11T09:48:00Z">
+        <w:r>
+          <w:t>and facilitates</w:t>
+        </w:r>
+      </w:ins>
+      <w:r>
+        <w:t xml:space="preserve"> </w:t>
+      </w:r>
+      <w:del w:id="115" w:author="zenrunner" w:date="2018-09-11T09:48:00Z">
+        <w:r>
+          <w:delText xml:space="preserve">facilitating </w:delText>
+        </w:r>
+      </w:del>
       <w:r>
         <w:t xml:space="preserve">native </w:t>
       </w:r>
@@ -2867,70 +3634,118 @@
       <w:r>
         <w:fldChar w:fldCharType="end"/>
       </w:r>
-      <w:r>
-        <w:t xml:space="preserve">, but </w:t>
-      </w:r>
-      <w:r>
-        <w:t xml:space="preserve">competes with some species through allelopathy </w:t>
-      </w:r>
-      <w:r>
-        <w:fldChar w:fldCharType="begin"/>
-      </w:r>
-      <w:r>
-        <w:instrText xml:space="preserve"> ADDIN EN.CITE &lt;EndNote&gt;&lt;Cite&gt;&lt;Author&gt;Mahall&lt;/Author&gt;&lt;Year&gt;1992&lt;/Year&gt;&lt;RecNum&gt;1&lt;/RecNum&gt;&lt;DisplayText&gt;(Mahall and Callaway, 1991, 1992)&lt;/DisplayText&gt;&lt;record&gt;&lt;rec-number&gt;1&lt;/rec-number&gt;&lt;foreign-keys&gt;&lt;key app="EN" db-id="efxxxd2elfvxfde05eev9swq9zv0dswrxzp2"&gt;1&lt;/key&gt;&lt;/foreign-keys&gt;&lt;ref-type name="Journal Article"&gt;17&lt;/ref-type&gt;&lt;contributors&gt;&lt;authors&gt;&lt;author&gt;Mahall, Bruce E&lt;/author&gt;&lt;author&gt;Callaway, Ragan M&lt;/author&gt;&lt;/authors&gt;&lt;/contributors&gt;&lt;titles&gt;&lt;title&gt;Root communication mechanisms and intracommunity distributions of two Mojave Desert shrubs&lt;/title&gt;&lt;secondary-title&gt;Ecology&lt;/secondary-title&gt;&lt;/titles&gt;&lt;periodical&gt;&lt;full-title&gt;Ecology&lt;/full-title&gt;&lt;/periodical&gt;&lt;pages&gt;2145-2151&lt;/pages&gt;&lt;volume&gt;73&lt;/volume&gt;&lt;number&gt;6&lt;/number&gt;&lt;dates&gt;&lt;year&gt;1992&lt;/year&gt;&lt;/dates&gt;&lt;isbn&gt;1939-9170&lt;/isbn&gt;&lt;urls&gt;&lt;/urls&gt;&lt;/record&gt;&lt;/Cite&gt;&lt;Cite&gt;&lt;Author&gt;Mahall&lt;/Author&gt;&lt;Year&gt;1991&lt;/Year&gt;&lt;RecNum&gt;244&lt;/RecNum&gt;&lt;record&gt;&lt;rec-number&gt;244&lt;/rec-number&gt;&lt;foreign-keys&gt;&lt;key app="EN" db-id="efxxxd2elfvxfde05eev9swq9zv0dswrxzp2"&gt;244&lt;/key&gt;&lt;/foreign-keys&gt;&lt;ref-type name="Journal Article"&gt;17&lt;/ref-type&gt;&lt;contributors&gt;&lt;authors&gt;&lt;author&gt;Mahall, Bruce E&lt;/author&gt;&lt;author&gt;Callaway, Ragan M&lt;/author&gt;&lt;/authors&gt;&lt;/contributors&gt;&lt;titles&gt;&lt;title&gt;Root communication among desert shrubs&lt;/title&gt;&lt;secondary-title&gt;Proceedings of the National Academy of Sciences&lt;/secondary-title&gt;&lt;/titles&gt;&lt;periodical&gt;&lt;full-title&gt;Proceedings of the National Academy of Sciences&lt;/full-title&gt;&lt;/periodical&gt;&lt;pages&gt;874-876&lt;/pages&gt;&lt;volume&gt;88&lt;/volume&gt;&lt;number&gt;3&lt;/number&gt;&lt;dates&gt;&lt;year&gt;1991&lt;/year&gt;&lt;/dates&gt;&lt;isbn&gt;0027-8424&lt;/isbn&gt;&lt;urls&gt;&lt;/urls&gt;&lt;/record&gt;&lt;/Cite&gt;&lt;/EndNote&gt;</w:instrText>
-      </w:r>
-      <w:r>
-        <w:fldChar w:fldCharType="separate"/>
-      </w:r>
-      <w:r>
-        <w:rPr>
-          <w:noProof/>
-        </w:rPr>
-        <w:t>(</w:t>
-      </w:r>
-      <w:hyperlink w:anchor="_ENREF_45" w:tooltip="Mahall, 1991 #244" w:history="1">
+      <w:ins w:id="116" w:author="zenrunner" w:date="2018-09-11T09:48:00Z">
+        <w:r>
+          <w:t xml:space="preserve">. </w:t>
+        </w:r>
+      </w:ins>
+      <w:del w:id="117" w:author="zenrunner" w:date="2018-09-11T09:48:00Z">
+        <w:r>
+          <w:delText xml:space="preserve">, but </w:delText>
+        </w:r>
+        <w:r>
+          <w:delText xml:space="preserve">competes with some species through allelopathy </w:delText>
+        </w:r>
+        <w:r>
+          <w:fldChar w:fldCharType="begin"/>
+        </w:r>
+        <w:r>
+          <w:delInstrText xml:space="preserve"> ADDIN EN.CITE &lt;EndNote&gt;&lt;Cite&gt;&lt;Author&gt;Mahall&lt;/Author&gt;&lt;Year&gt;1992&lt;/Year&gt;&lt;RecNum&gt;1&lt;/RecNum&gt;&lt;DisplayText&gt;(Mahall and Callaway, 1991, 1992)&lt;/DisplayText&gt;&lt;record&gt;&lt;rec-number&gt;1&lt;/rec-number&gt;&lt;foreign-keys&gt;&lt;key app="EN" db-id="efxxxd2elfvxfde05eev9swq9zv0dswrxzp2"&gt;1&lt;/key&gt;&lt;/foreign-keys&gt;&lt;ref-type name="Journal Article"&gt;17&lt;/ref-type&gt;&lt;contributors&gt;&lt;authors&gt;&lt;author&gt;Mahall, Bruce E&lt;/author&gt;&lt;author&gt;Callaway, Ragan M&lt;/author&gt;&lt;/authors&gt;&lt;/contributors&gt;&lt;titles&gt;&lt;title&gt;Root communication mechanisms and intracommunity distributions of two Mojave Desert shrubs&lt;/title&gt;&lt;secondary-title&gt;Ecology&lt;/secondary-title&gt;&lt;/titles&gt;&lt;periodical&gt;&lt;full-title&gt;Ecology&lt;/full-title&gt;&lt;/periodical&gt;&lt;pages&gt;2145-2151&lt;/pages&gt;&lt;volume&gt;73&lt;/volume&gt;&lt;number&gt;6&lt;/number&gt;&lt;dates&gt;&lt;year&gt;1992&lt;/year&gt;&lt;/dates&gt;&lt;isbn&gt;1939-9170&lt;/isbn&gt;&lt;urls&gt;&lt;/urls&gt;&lt;/record&gt;&lt;/Cite&gt;&lt;Cite&gt;&lt;Author&gt;Mahall&lt;/Author&gt;&lt;Year&gt;1991&lt;/Year&gt;&lt;RecNum&gt;244&lt;/RecNum&gt;&lt;record&gt;&lt;rec-number&gt;244&lt;/rec-number&gt;&lt;foreign-keys&gt;&lt;key app="EN" db-id="efxxxd2elfvxfde05eev9swq9zv0dswrxzp2"&gt;244&lt;/key&gt;&lt;/foreign-keys&gt;&lt;ref-type name="Journal Article"&gt;17&lt;/ref-type&gt;&lt;contributors&gt;&lt;authors&gt;&lt;author&gt;Mahall, Bruce E&lt;/author&gt;&lt;author&gt;Callaway, Ragan M&lt;/author&gt;&lt;/authors&gt;&lt;/contributors&gt;&lt;titles&gt;&lt;title&gt;Root communication among desert shrubs&lt;/title&gt;&lt;secondary-title&gt;Proceedings of the National Academy of Sciences&lt;/secondary-title&gt;&lt;/titles&gt;&lt;periodical&gt;&lt;full-title&gt;Proceedings of the National Academy of Sciences&lt;/full-title&gt;&lt;/periodical&gt;&lt;pages&gt;874-876&lt;/pages&gt;&lt;volume&gt;88&lt;/volume&gt;&lt;number&gt;3&lt;/number&gt;&lt;dates&gt;&lt;year&gt;1991&lt;/year&gt;&lt;/dates&gt;&lt;isbn&gt;0027-8424&lt;/isbn&gt;&lt;urls&gt;&lt;/urls&gt;&lt;/record&gt;&lt;/Cite&gt;&lt;/EndNote&gt;</w:delInstrText>
+        </w:r>
+        <w:r>
+          <w:fldChar w:fldCharType="separate"/>
+        </w:r>
         <w:r>
           <w:rPr>
             <w:noProof/>
           </w:rPr>
-          <w:t>Mahall and Callaway, 1991</w:t>
+          <w:delText>(</w:delText>
         </w:r>
-      </w:hyperlink>
-      <w:r>
-        <w:rPr>
-          <w:noProof/>
-        </w:rPr>
-        <w:t xml:space="preserve">, </w:t>
-      </w:r>
-      <w:hyperlink w:anchor="_ENREF_46" w:tooltip="Mahall, 1992 #1" w:history="1">
+        <w:r>
+          <w:fldChar w:fldCharType="begin"/>
+        </w:r>
+        <w:r>
+          <w:delInstrText xml:space="preserve"> HYPERLINK \l "_ENREF_45" \o "Mahall, 1991 #244" </w:delInstrText>
+        </w:r>
+        <w:r>
+          <w:fldChar w:fldCharType="separate"/>
+        </w:r>
         <w:r>
           <w:rPr>
             <w:noProof/>
           </w:rPr>
-          <w:t>1992</w:t>
+          <w:delText>Mahall and Callaway, 1991</w:delText>
         </w:r>
-      </w:hyperlink>
-      <w:r>
-        <w:rPr>
-          <w:noProof/>
-        </w:rPr>
-        <w:t>)</w:t>
-      </w:r>
-      <w:r>
-        <w:fldChar w:fldCharType="end"/>
-      </w:r>
-      <w:r>
-        <w:t xml:space="preserve">. </w:t>
-      </w:r>
+        <w:r>
+          <w:rPr>
+            <w:noProof/>
+          </w:rPr>
+          <w:fldChar w:fldCharType="end"/>
+        </w:r>
+        <w:r>
+          <w:rPr>
+            <w:noProof/>
+          </w:rPr>
+          <w:delText xml:space="preserve">, </w:delText>
+        </w:r>
+        <w:r>
+          <w:fldChar w:fldCharType="begin"/>
+        </w:r>
+        <w:r>
+          <w:delInstrText xml:space="preserve"> HYPERLI</w:delInstrText>
+        </w:r>
+        <w:r>
+          <w:delInstrText xml:space="preserve">NK \l "_ENREF_46" \o "Mahall, 1992 #1" </w:delInstrText>
+        </w:r>
+        <w:r>
+          <w:fldChar w:fldCharType="separate"/>
+        </w:r>
+        <w:r>
+          <w:rPr>
+            <w:noProof/>
+          </w:rPr>
+          <w:delText>1992</w:delText>
+        </w:r>
+        <w:r>
+          <w:rPr>
+            <w:noProof/>
+          </w:rPr>
+          <w:fldChar w:fldCharType="end"/>
+        </w:r>
+        <w:r>
+          <w:rPr>
+            <w:noProof/>
+          </w:rPr>
+          <w:delText>)</w:delText>
+        </w:r>
+        <w:r>
+          <w:fldChar w:fldCharType="end"/>
+        </w:r>
+        <w:r>
+          <w:delText xml:space="preserve">. </w:delText>
+        </w:r>
+      </w:del>
     </w:p>
     <w:p>
       <w:pPr>
         <w:spacing w:line="360" w:lineRule="auto"/>
       </w:pPr>
       <w:r>
+        <w:rPr>
+          <w:highlight w:val="yellow"/>
+          <w:rPrChange w:id="118" w:author="zenrunner" w:date="2018-09-11T09:49:00Z">
+            <w:rPr/>
+          </w:rPrChange>
+        </w:rPr>
         <w:t xml:space="preserve">A plant’s life stage can alter the balance of facilitative and competitive interactions </w:t>
       </w:r>
       <w:r>
+        <w:rPr>
+          <w:highlight w:val="yellow"/>
+          <w:rPrChange w:id="119" w:author="zenrunner" w:date="2018-09-11T09:49:00Z">
+            <w:rPr/>
+          </w:rPrChange>
+        </w:rPr>
         <w:fldChar w:fldCharType="begin">
           <w:fldData xml:space="preserve">PEVuZE5vdGU+PENpdGU+PEF1dGhvcj5WYWxpZW50ZS1CYW51ZXQ8L0F1dGhvcj48WWVhcj4xOTkx
 PC9ZZWFyPjxSZWNOdW0+MTQzPC9SZWNOdW0+PERpc3BsYXlUZXh0PihCcnVubyBldCBhbC4sIDIw
@@ -3008,9 +3823,21 @@
         </w:fldChar>
       </w:r>
       <w:r>
+        <w:rPr>
+          <w:highlight w:val="yellow"/>
+          <w:rPrChange w:id="120" w:author="zenrunner" w:date="2018-09-11T09:49:00Z">
+            <w:rPr/>
+          </w:rPrChange>
+        </w:rPr>
         <w:instrText xml:space="preserve"> ADDIN EN.CITE </w:instrText>
       </w:r>
       <w:r>
+        <w:rPr>
+          <w:highlight w:val="yellow"/>
+          <w:rPrChange w:id="121" w:author="zenrunner" w:date="2018-09-11T09:49:00Z">
+            <w:rPr/>
+          </w:rPrChange>
+        </w:rPr>
         <w:fldChar w:fldCharType="begin">
           <w:fldData xml:space="preserve">PEVuZE5vdGU+PENpdGU+PEF1dGhvcj5WYWxpZW50ZS1CYW51ZXQ8L0F1dGhvcj48WWVhcj4xOTkx
 PC9ZZWFyPjxSZWNOdW0+MTQzPC9SZWNOdW0+PERpc3BsYXlUZXh0PihCcnVubyBldCBhbC4sIDIw
@@ -3088,310 +3915,1168 @@
         </w:fldChar>
       </w:r>
       <w:r>
+        <w:rPr>
+          <w:highlight w:val="yellow"/>
+          <w:rPrChange w:id="122" w:author="zenrunner" w:date="2018-09-11T09:49:00Z">
+            <w:rPr/>
+          </w:rPrChange>
+        </w:rPr>
         <w:instrText xml:space="preserve"> ADDIN EN.CITE.DATA </w:instrText>
       </w:r>
       <w:r>
+        <w:rPr>
+          <w:highlight w:val="yellow"/>
+          <w:rPrChange w:id="123" w:author="zenrunner" w:date="2018-09-11T09:49:00Z">
+            <w:rPr/>
+          </w:rPrChange>
+        </w:rPr>
+      </w:r>
+      <w:r>
+        <w:rPr>
+          <w:highlight w:val="yellow"/>
+          <w:rPrChange w:id="124" w:author="zenrunner" w:date="2018-09-11T09:49:00Z">
+            <w:rPr/>
+          </w:rPrChange>
+        </w:rPr>
         <w:fldChar w:fldCharType="end"/>
       </w:r>
       <w:r>
+        <w:rPr>
+          <w:highlight w:val="yellow"/>
+          <w:rPrChange w:id="125" w:author="zenrunner" w:date="2018-09-11T09:49:00Z">
+            <w:rPr/>
+          </w:rPrChange>
+        </w:rPr>
+      </w:r>
+      <w:r>
+        <w:rPr>
+          <w:highlight w:val="yellow"/>
+          <w:rPrChange w:id="126" w:author="zenrunner" w:date="2018-09-11T09:49:00Z">
+            <w:rPr/>
+          </w:rPrChange>
+        </w:rPr>
         <w:fldChar w:fldCharType="separate"/>
       </w:r>
       <w:r>
         <w:rPr>
           <w:noProof/>
+          <w:highlight w:val="yellow"/>
+          <w:rPrChange w:id="127" w:author="zenrunner" w:date="2018-09-11T09:49:00Z">
+            <w:rPr>
+              <w:noProof/>
+            </w:rPr>
+          </w:rPrChange>
         </w:rPr>
         <w:t>(</w:t>
       </w:r>
-      <w:hyperlink w:anchor="_ENREF_10" w:tooltip="Bruno, 2003 #25" w:history="1">
+      <w:r>
+        <w:rPr>
+          <w:highlight w:val="yellow"/>
+          <w:rPrChange w:id="128" w:author="zenrunner" w:date="2018-09-11T09:49:00Z">
+            <w:rPr/>
+          </w:rPrChange>
+        </w:rPr>
+        <w:fldChar w:fldCharType="begin"/>
+      </w:r>
+      <w:r>
+        <w:rPr>
+          <w:highlight w:val="yellow"/>
+          <w:rPrChange w:id="129" w:author="zenrunner" w:date="2018-09-11T09:49:00Z">
+            <w:rPr/>
+          </w:rPrChange>
+        </w:rPr>
+        <w:instrText xml:space="preserve"> HYPERLINK \l "_ENREF_10" \o "Bruno, 2003 #25" </w:instrText>
+      </w:r>
+      <w:r>
+        <w:rPr>
+          <w:highlight w:val="yellow"/>
+          <w:rPrChange w:id="130" w:author="zenrunner" w:date="2018-09-11T09:49:00Z">
+            <w:rPr/>
+          </w:rPrChange>
+        </w:rPr>
+        <w:fldChar w:fldCharType="separate"/>
+      </w:r>
+      <w:r>
+        <w:rPr>
+          <w:noProof/>
+          <w:highlight w:val="yellow"/>
+          <w:rPrChange w:id="131" w:author="zenrunner" w:date="2018-09-11T09:49:00Z">
+            <w:rPr>
+              <w:noProof/>
+            </w:rPr>
+          </w:rPrChange>
+        </w:rPr>
+        <w:t>Bruno et al., 2003</w:t>
+      </w:r>
+      <w:r>
+        <w:rPr>
+          <w:noProof/>
+          <w:highlight w:val="yellow"/>
+          <w:rPrChange w:id="132" w:author="zenrunner" w:date="2018-09-11T09:49:00Z">
+            <w:rPr>
+              <w:noProof/>
+            </w:rPr>
+          </w:rPrChange>
+        </w:rPr>
+        <w:fldChar w:fldCharType="end"/>
+      </w:r>
+      <w:r>
+        <w:rPr>
+          <w:noProof/>
+          <w:highlight w:val="yellow"/>
+          <w:rPrChange w:id="133" w:author="zenrunner" w:date="2018-09-11T09:49:00Z">
+            <w:rPr>
+              <w:noProof/>
+            </w:rPr>
+          </w:rPrChange>
+        </w:rPr>
+        <w:t xml:space="preserve">; </w:t>
+      </w:r>
+      <w:r>
+        <w:rPr>
+          <w:highlight w:val="yellow"/>
+          <w:rPrChange w:id="134" w:author="zenrunner" w:date="2018-09-11T09:49:00Z">
+            <w:rPr/>
+          </w:rPrChange>
+        </w:rPr>
+        <w:fldChar w:fldCharType="begin"/>
+      </w:r>
+      <w:r>
+        <w:rPr>
+          <w:highlight w:val="yellow"/>
+          <w:rPrChange w:id="135" w:author="zenrunner" w:date="2018-09-11T09:49:00Z">
+            <w:rPr/>
+          </w:rPrChange>
+        </w:rPr>
+        <w:instrText xml:space="preserve"> HYPERLINK \l "_ENREF_12" \o "Callaway, 1997 #132" </w:instrText>
+      </w:r>
+      <w:r>
+        <w:rPr>
+          <w:highlight w:val="yellow"/>
+          <w:rPrChange w:id="136" w:author="zenrunner" w:date="2018-09-11T09:49:00Z">
+            <w:rPr/>
+          </w:rPrChange>
+        </w:rPr>
+        <w:fldChar w:fldCharType="separate"/>
+      </w:r>
+      <w:r>
+        <w:rPr>
+          <w:noProof/>
+          <w:highlight w:val="yellow"/>
+          <w:rPrChange w:id="137" w:author="zenrunner" w:date="2018-09-11T09:49:00Z">
+            <w:rPr>
+              <w:noProof/>
+            </w:rPr>
+          </w:rPrChange>
+        </w:rPr>
+        <w:t>Callaway and Walker, 1997a</w:t>
+      </w:r>
+      <w:r>
+        <w:rPr>
+          <w:noProof/>
+          <w:highlight w:val="yellow"/>
+          <w:rPrChange w:id="138" w:author="zenrunner" w:date="2018-09-11T09:49:00Z">
+            <w:rPr>
+              <w:noProof/>
+            </w:rPr>
+          </w:rPrChange>
+        </w:rPr>
+        <w:fldChar w:fldCharType="end"/>
+      </w:r>
+      <w:r>
+        <w:rPr>
+          <w:noProof/>
+          <w:highlight w:val="yellow"/>
+          <w:rPrChange w:id="139" w:author="zenrunner" w:date="2018-09-11T09:49:00Z">
+            <w:rPr>
+              <w:noProof/>
+            </w:rPr>
+          </w:rPrChange>
+        </w:rPr>
+        <w:t xml:space="preserve">; </w:t>
+      </w:r>
+      <w:r>
+        <w:rPr>
+          <w:highlight w:val="yellow"/>
+          <w:rPrChange w:id="140" w:author="zenrunner" w:date="2018-09-11T09:49:00Z">
+            <w:rPr/>
+          </w:rPrChange>
+        </w:rPr>
+        <w:fldChar w:fldCharType="begin"/>
+      </w:r>
+      <w:r>
+        <w:rPr>
+          <w:highlight w:val="yellow"/>
+          <w:rPrChange w:id="141" w:author="zenrunner" w:date="2018-09-11T09:49:00Z">
+            <w:rPr/>
+          </w:rPrChange>
+        </w:rPr>
+        <w:instrText xml:space="preserve"> HYPERLINK \l "_ENREF_63" \o "Pugnaire, 1996 #19" </w:instrText>
+      </w:r>
+      <w:r>
+        <w:rPr>
+          <w:highlight w:val="yellow"/>
+          <w:rPrChange w:id="142" w:author="zenrunner" w:date="2018-09-11T09:49:00Z">
+            <w:rPr/>
+          </w:rPrChange>
+        </w:rPr>
+        <w:fldChar w:fldCharType="separate"/>
+      </w:r>
+      <w:r>
+        <w:rPr>
+          <w:noProof/>
+          <w:highlight w:val="yellow"/>
+          <w:rPrChange w:id="143" w:author="zenrunner" w:date="2018-09-11T09:49:00Z">
+            <w:rPr>
+              <w:noProof/>
+            </w:rPr>
+          </w:rPrChange>
+        </w:rPr>
+        <w:t>Pugnaire et al., 1996</w:t>
+      </w:r>
+      <w:r>
+        <w:rPr>
+          <w:noProof/>
+          <w:highlight w:val="yellow"/>
+          <w:rPrChange w:id="144" w:author="zenrunner" w:date="2018-09-11T09:49:00Z">
+            <w:rPr>
+              <w:noProof/>
+            </w:rPr>
+          </w:rPrChange>
+        </w:rPr>
+        <w:fldChar w:fldCharType="end"/>
+      </w:r>
+      <w:r>
+        <w:rPr>
+          <w:noProof/>
+          <w:highlight w:val="yellow"/>
+          <w:rPrChange w:id="145" w:author="zenrunner" w:date="2018-09-11T09:49:00Z">
+            <w:rPr>
+              <w:noProof/>
+            </w:rPr>
+          </w:rPrChange>
+        </w:rPr>
+        <w:t xml:space="preserve">; </w:t>
+      </w:r>
+      <w:r>
+        <w:rPr>
+          <w:highlight w:val="yellow"/>
+          <w:rPrChange w:id="146" w:author="zenrunner" w:date="2018-09-11T09:49:00Z">
+            <w:rPr/>
+          </w:rPrChange>
+        </w:rPr>
+        <w:fldChar w:fldCharType="begin"/>
+      </w:r>
+      <w:r>
+        <w:rPr>
+          <w:highlight w:val="yellow"/>
+          <w:rPrChange w:id="147" w:author="zenrunner" w:date="2018-09-11T09:49:00Z">
+            <w:rPr/>
+          </w:rPrChange>
+        </w:rPr>
+        <w:instrText xml:space="preserve"> HYPERLINK \l "_ENREF_69" \o "Rousset, 2000 #246" </w:instrText>
+      </w:r>
+      <w:r>
+        <w:rPr>
+          <w:highlight w:val="yellow"/>
+          <w:rPrChange w:id="148" w:author="zenrunner" w:date="2018-09-11T09:49:00Z">
+            <w:rPr/>
+          </w:rPrChange>
+        </w:rPr>
+        <w:fldChar w:fldCharType="separate"/>
+      </w:r>
+      <w:r>
+        <w:rPr>
+          <w:noProof/>
+          <w:highlight w:val="yellow"/>
+          <w:rPrChange w:id="149" w:author="zenrunner" w:date="2018-09-11T09:49:00Z">
+            <w:rPr>
+              <w:noProof/>
+            </w:rPr>
+          </w:rPrChange>
+        </w:rPr>
+        <w:t>Rousset and Lepart, 2000</w:t>
+      </w:r>
+      <w:r>
+        <w:rPr>
+          <w:noProof/>
+          <w:highlight w:val="yellow"/>
+          <w:rPrChange w:id="150" w:author="zenrunner" w:date="2018-09-11T09:49:00Z">
+            <w:rPr>
+              <w:noProof/>
+            </w:rPr>
+          </w:rPrChange>
+        </w:rPr>
+        <w:fldChar w:fldCharType="end"/>
+      </w:r>
+      <w:r>
+        <w:rPr>
+          <w:noProof/>
+          <w:highlight w:val="yellow"/>
+          <w:rPrChange w:id="151" w:author="zenrunner" w:date="2018-09-11T09:49:00Z">
+            <w:rPr>
+              <w:noProof/>
+            </w:rPr>
+          </w:rPrChange>
+        </w:rPr>
+        <w:t xml:space="preserve">; </w:t>
+      </w:r>
+      <w:r>
+        <w:rPr>
+          <w:highlight w:val="yellow"/>
+          <w:rPrChange w:id="152" w:author="zenrunner" w:date="2018-09-11T09:49:00Z">
+            <w:rPr/>
+          </w:rPrChange>
+        </w:rPr>
+        <w:fldChar w:fldCharType="begin"/>
+      </w:r>
+      <w:r>
+        <w:rPr>
+          <w:highlight w:val="yellow"/>
+          <w:rPrChange w:id="153" w:author="zenrunner" w:date="2018-09-11T09:49:00Z">
+            <w:rPr/>
+          </w:rPrChange>
+        </w:rPr>
+        <w:instrText xml:space="preserve"> HYPERLINK \l "_ENREF_85" \o "Valiente-Banuet, 1991 #143" </w:instrText>
+      </w:r>
+      <w:r>
+        <w:rPr>
+          <w:highlight w:val="yellow"/>
+          <w:rPrChange w:id="154" w:author="zenrunner" w:date="2018-09-11T09:49:00Z">
+            <w:rPr/>
+          </w:rPrChange>
+        </w:rPr>
+        <w:fldChar w:fldCharType="separate"/>
+      </w:r>
+      <w:r>
+        <w:rPr>
+          <w:noProof/>
+          <w:highlight w:val="yellow"/>
+          <w:rPrChange w:id="155" w:author="zenrunner" w:date="2018-09-11T09:49:00Z">
+            <w:rPr>
+              <w:noProof/>
+            </w:rPr>
+          </w:rPrChange>
+        </w:rPr>
+        <w:t>Valiente-Banuet et al., 1991</w:t>
+      </w:r>
+      <w:r>
+        <w:rPr>
+          <w:noProof/>
+          <w:highlight w:val="yellow"/>
+          <w:rPrChange w:id="156" w:author="zenrunner" w:date="2018-09-11T09:49:00Z">
+            <w:rPr>
+              <w:noProof/>
+            </w:rPr>
+          </w:rPrChange>
+        </w:rPr>
+        <w:fldChar w:fldCharType="end"/>
+      </w:r>
+      <w:r>
+        <w:rPr>
+          <w:noProof/>
+          <w:highlight w:val="yellow"/>
+          <w:rPrChange w:id="157" w:author="zenrunner" w:date="2018-09-11T09:49:00Z">
+            <w:rPr>
+              <w:noProof/>
+            </w:rPr>
+          </w:rPrChange>
+        </w:rPr>
+        <w:t>)</w:t>
+      </w:r>
+      <w:r>
+        <w:rPr>
+          <w:highlight w:val="yellow"/>
+          <w:rPrChange w:id="158" w:author="zenrunner" w:date="2018-09-11T09:49:00Z">
+            <w:rPr/>
+          </w:rPrChange>
+        </w:rPr>
+        <w:fldChar w:fldCharType="end"/>
+      </w:r>
+      <w:r>
+        <w:rPr>
+          <w:highlight w:val="yellow"/>
+          <w:rPrChange w:id="159" w:author="zenrunner" w:date="2018-09-11T09:49:00Z">
+            <w:rPr/>
+          </w:rPrChange>
+        </w:rPr>
+        <w:t xml:space="preserve">. </w:t>
+      </w:r>
+      <w:r>
+        <w:rPr>
+          <w:highlight w:val="yellow"/>
+          <w:rPrChange w:id="160" w:author="zenrunner" w:date="2018-09-11T09:49:00Z">
+            <w:rPr/>
+          </w:rPrChange>
+        </w:rPr>
+        <w:t>The majority of research on plan</w:t>
+      </w:r>
+      <w:r>
+        <w:rPr>
+          <w:highlight w:val="yellow"/>
+          <w:rPrChange w:id="161" w:author="zenrunner" w:date="2018-09-11T09:49:00Z">
+            <w:rPr/>
+          </w:rPrChange>
+        </w:rPr>
+        <w:t>t-plant interactions focusses on a single</w:t>
+      </w:r>
+      <w:r>
+        <w:rPr>
+          <w:highlight w:val="yellow"/>
+          <w:rPrChange w:id="162" w:author="zenrunner" w:date="2018-09-11T09:49:00Z">
+            <w:rPr/>
+          </w:rPrChange>
+        </w:rPr>
+        <w:t xml:space="preserve"> life stage </w:t>
+      </w:r>
+      <w:r>
+        <w:rPr>
+          <w:highlight w:val="yellow"/>
+          <w:rPrChange w:id="163" w:author="zenrunner" w:date="2018-09-11T09:49:00Z">
+            <w:rPr/>
+          </w:rPrChange>
+        </w:rPr>
+        <w:fldChar w:fldCharType="begin"/>
+      </w:r>
+      <w:r>
+        <w:rPr>
+          <w:highlight w:val="yellow"/>
+          <w:rPrChange w:id="164" w:author="zenrunner" w:date="2018-09-11T09:49:00Z">
+            <w:rPr/>
+          </w:rPrChange>
+        </w:rPr>
+        <w:instrText xml:space="preserve"> ADDIN EN.CITE &lt;EndNote&gt;&lt;Cite&gt;&lt;Author&gt;Tielbörger&lt;/Author&gt;&lt;Year&gt;2000&lt;/Year&gt;&lt;RecNum&gt;20&lt;/RecNum&gt;&lt;DisplayText&gt;(Goldberg et al., 2001; Tielbörger and Kadmon, 2000)&lt;/DisplayText&gt;&lt;record&gt;&lt;rec-number&gt;20&lt;/rec-number&gt;&lt;foreign-keys&gt;&lt;key app="EN" db-id="efxxxd2elfvxfde05eev9swq9zv0dswrxzp2"&gt;20&lt;/key&gt;&lt;/foreign-keys&gt;&lt;ref-type name="Journal Article"&gt;17&lt;/ref-type&gt;&lt;contributors&gt;&lt;authors&gt;&lt;author&gt;Tielbörger, Katja&lt;/author&gt;&lt;author&gt;Kadmon, Ronen&lt;/author&gt;&lt;/authors&gt;&lt;/contributors&gt;&lt;titles&gt;&lt;title&gt;Temporal environmental variation tips the balance between facilitation and interference in desert plants&lt;/title&gt;&lt;secondary-title&gt;Ecology&lt;/secondary-title&gt;&lt;/titles&gt;&lt;periodical&gt;&lt;full-title&gt;Ecology&lt;/full-title&gt;&lt;/periodical&gt;&lt;pages&gt;1544-1553&lt;/pages&gt;&lt;volume&gt;81&lt;/volume&gt;&lt;number&gt;6&lt;/number&gt;&lt;dates&gt;&lt;year&gt;2000&lt;/year&gt;&lt;/dates&gt;&lt;isbn&gt;1939-9170&lt;/isbn&gt;&lt;urls&gt;&lt;/urls&gt;&lt;/record&gt;&lt;/Cite&gt;&lt;Cite&gt;&lt;Author&gt;Goldberg&lt;/Author&gt;&lt;Year&gt;2001&lt;/Year&gt;&lt;RecNum&gt;247&lt;/RecNum&gt;&lt;record&gt;&lt;rec-number&gt;247&lt;/rec-number&gt;&lt;foreign-keys&gt;&lt;key app="EN" db-id="efxxxd2elfvxfde05eev9swq9zv0dswrxzp2"&gt;247&lt;/key&gt;&lt;/foreign-keys&gt;&lt;ref-type name="Journal Article"&gt;17&lt;/ref-type&gt;&lt;contributors&gt;&lt;authors&gt;&lt;author&gt;Goldberg, Deborah E&lt;/author&gt;&lt;author&gt;Turkington, Roy&lt;/author&gt;&lt;author&gt;Olsvig-Whittaker, Linda&lt;/author&gt;&lt;author&gt;Dyer, Andrew R&lt;/author&gt;&lt;/authors&gt;&lt;/contributors&gt;&lt;titles&gt;&lt;title&gt;Density dependence in an annual plant community: variation among life history stages&lt;/title&gt;&lt;secondary-title&gt;Ecological Monographs&lt;/secondary-title&gt;&lt;/titles&gt;&lt;periodical&gt;&lt;full-title&gt;Ecological Monographs&lt;/full-title&gt;&lt;/periodical&gt;&lt;pages&gt;423-446&lt;/pages&gt;&lt;volume&gt;71&lt;/volume&gt;&lt;number&gt;3&lt;/number&gt;&lt;dates&gt;&lt;year&gt;2001&lt;/year&gt;&lt;/dates&gt;&lt;isbn&gt;1557-7015&lt;/isbn&gt;&lt;urls&gt;&lt;/urls&gt;&lt;/record&gt;&lt;/Cite&gt;&lt;/EndNote&gt;</w:instrText>
+      </w:r>
+      <w:r>
+        <w:rPr>
+          <w:highlight w:val="yellow"/>
+          <w:rPrChange w:id="165" w:author="zenrunner" w:date="2018-09-11T09:49:00Z">
+            <w:rPr/>
+          </w:rPrChange>
+        </w:rPr>
+        <w:fldChar w:fldCharType="separate"/>
+      </w:r>
+      <w:r>
+        <w:rPr>
+          <w:noProof/>
+          <w:highlight w:val="yellow"/>
+          <w:rPrChange w:id="166" w:author="zenrunner" w:date="2018-09-11T09:49:00Z">
+            <w:rPr>
+              <w:noProof/>
+            </w:rPr>
+          </w:rPrChange>
+        </w:rPr>
+        <w:t>(</w:t>
+      </w:r>
+      <w:r>
+        <w:rPr>
+          <w:highlight w:val="yellow"/>
+          <w:rPrChange w:id="167" w:author="zenrunner" w:date="2018-09-11T09:49:00Z">
+            <w:rPr/>
+          </w:rPrChange>
+        </w:rPr>
+        <w:fldChar w:fldCharType="begin"/>
+      </w:r>
+      <w:r>
+        <w:rPr>
+          <w:highlight w:val="yellow"/>
+          <w:rPrChange w:id="168" w:author="zenrunner" w:date="2018-09-11T09:49:00Z">
+            <w:rPr/>
+          </w:rPrChange>
+        </w:rPr>
+        <w:instrText xml:space="preserve"> HYPERLINK \l "_ENREF_32" \o "Goldberg, 2001 #247" </w:instrText>
+      </w:r>
+      <w:r>
+        <w:rPr>
+          <w:highlight w:val="yellow"/>
+          <w:rPrChange w:id="169" w:author="zenrunner" w:date="2018-09-11T09:49:00Z">
+            <w:rPr/>
+          </w:rPrChange>
+        </w:rPr>
+        <w:fldChar w:fldCharType="separate"/>
+      </w:r>
+      <w:r>
+        <w:rPr>
+          <w:noProof/>
+          <w:highlight w:val="yellow"/>
+          <w:rPrChange w:id="170" w:author="zenrunner" w:date="2018-09-11T09:49:00Z">
+            <w:rPr>
+              <w:noProof/>
+            </w:rPr>
+          </w:rPrChange>
+        </w:rPr>
+        <w:t>Goldberg et al., 2001</w:t>
+      </w:r>
+      <w:r>
+        <w:rPr>
+          <w:noProof/>
+          <w:highlight w:val="yellow"/>
+          <w:rPrChange w:id="171" w:author="zenrunner" w:date="2018-09-11T09:49:00Z">
+            <w:rPr>
+              <w:noProof/>
+            </w:rPr>
+          </w:rPrChange>
+        </w:rPr>
+        <w:fldChar w:fldCharType="end"/>
+      </w:r>
+      <w:r>
+        <w:rPr>
+          <w:noProof/>
+          <w:highlight w:val="yellow"/>
+          <w:rPrChange w:id="172" w:author="zenrunner" w:date="2018-09-11T09:49:00Z">
+            <w:rPr>
+              <w:noProof/>
+            </w:rPr>
+          </w:rPrChange>
+        </w:rPr>
+        <w:t xml:space="preserve">; </w:t>
+      </w:r>
+      <w:r>
+        <w:rPr>
+          <w:highlight w:val="yellow"/>
+          <w:rPrChange w:id="173" w:author="zenrunner" w:date="2018-09-11T09:49:00Z">
+            <w:rPr/>
+          </w:rPrChange>
+        </w:rPr>
+        <w:fldChar w:fldCharType="begin"/>
+      </w:r>
+      <w:r>
+        <w:rPr>
+          <w:highlight w:val="yellow"/>
+          <w:rPrChange w:id="174" w:author="zenrunner" w:date="2018-09-11T09:49:00Z">
+            <w:rPr/>
+          </w:rPrChange>
+        </w:rPr>
+        <w:instrText xml:space="preserve"> HYPERLINK \l "_ENREF_83" \o "Tielbörger, 2000 #20" </w:instrText>
+      </w:r>
+      <w:r>
+        <w:rPr>
+          <w:highlight w:val="yellow"/>
+          <w:rPrChange w:id="175" w:author="zenrunner" w:date="2018-09-11T09:49:00Z">
+            <w:rPr/>
+          </w:rPrChange>
+        </w:rPr>
+        <w:fldChar w:fldCharType="separate"/>
+      </w:r>
+      <w:r>
+        <w:rPr>
+          <w:noProof/>
+          <w:highlight w:val="yellow"/>
+          <w:rPrChange w:id="176" w:author="zenrunner" w:date="2018-09-11T09:49:00Z">
+            <w:rPr>
+              <w:noProof/>
+            </w:rPr>
+          </w:rPrChange>
+        </w:rPr>
+        <w:t>Tielbörger and Kadmon, 2000</w:t>
+      </w:r>
+      <w:r>
+        <w:rPr>
+          <w:noProof/>
+          <w:highlight w:val="yellow"/>
+          <w:rPrChange w:id="177" w:author="zenrunner" w:date="2018-09-11T09:49:00Z">
+            <w:rPr>
+              <w:noProof/>
+            </w:rPr>
+          </w:rPrChange>
+        </w:rPr>
+        <w:fldChar w:fldCharType="end"/>
+      </w:r>
+      <w:r>
+        <w:rPr>
+          <w:noProof/>
+          <w:highlight w:val="yellow"/>
+          <w:rPrChange w:id="178" w:author="zenrunner" w:date="2018-09-11T09:49:00Z">
+            <w:rPr>
+              <w:noProof/>
+            </w:rPr>
+          </w:rPrChange>
+        </w:rPr>
+        <w:t>)</w:t>
+      </w:r>
+      <w:r>
+        <w:rPr>
+          <w:highlight w:val="yellow"/>
+          <w:rPrChange w:id="179" w:author="zenrunner" w:date="2018-09-11T09:49:00Z">
+            <w:rPr/>
+          </w:rPrChange>
+        </w:rPr>
+        <w:fldChar w:fldCharType="end"/>
+      </w:r>
+      <w:r>
+        <w:rPr>
+          <w:highlight w:val="yellow"/>
+          <w:rPrChange w:id="180" w:author="zenrunner" w:date="2018-09-11T09:49:00Z">
+            <w:rPr/>
+          </w:rPrChange>
+        </w:rPr>
+        <w:t xml:space="preserve"> </w:t>
+      </w:r>
+      <w:r>
+        <w:rPr>
+          <w:highlight w:val="yellow"/>
+          <w:rPrChange w:id="181" w:author="zenrunner" w:date="2018-09-11T09:49:00Z">
+            <w:rPr/>
+          </w:rPrChange>
+        </w:rPr>
+        <w:t xml:space="preserve">which is inadequate for making conclusions about fitness levels within populations </w:t>
+      </w:r>
+      <w:r>
+        <w:rPr>
+          <w:highlight w:val="yellow"/>
+          <w:rPrChange w:id="182" w:author="zenrunner" w:date="2018-09-11T09:49:00Z">
+            <w:rPr/>
+          </w:rPrChange>
+        </w:rPr>
+        <w:fldChar w:fldCharType="begin"/>
+      </w:r>
+      <w:r>
+        <w:rPr>
+          <w:highlight w:val="yellow"/>
+          <w:rPrChange w:id="183" w:author="zenrunner" w:date="2018-09-11T09:49:00Z">
+            <w:rPr/>
+          </w:rPrChange>
+        </w:rPr>
+        <w:instrText xml:space="preserve"> ADDIN EN.CITE &lt;EndNote&gt;&lt;Cite&gt;&lt;Author&gt;McPeek&lt;/Author&gt;&lt;Year&gt;1998&lt;/Year&gt;&lt;RecNum&gt;248&lt;/RecNum&gt;&lt;DisplayText&gt;(McPeek and Peckarsky, 1998)&lt;/DisplayText&gt;&lt;record&gt;&lt;rec-number&gt;248&lt;/rec-number&gt;&lt;foreign-keys&gt;&lt;key app="EN" db-id="efxxxd2elfvxfde05eev9swq9zv0dswrxzp2"&gt;248&lt;/key&gt;&lt;/foreign-keys&gt;&lt;ref-type name="Journal Article"&gt;17&lt;/ref-type&gt;&lt;contributors&gt;&lt;authors&gt;&lt;author&gt;McPeek, Mark A&lt;/author&gt;&lt;author&gt;Peckarsky, Barbara L&lt;/author&gt;&lt;/authors&gt;&lt;/contributors&gt;&lt;titles&gt;&lt;title&gt;Life histories and the strengths of species interactions: combining mortality, growth, and fecundity effects&lt;/title&gt;&lt;secondary-title&gt;Ecology&lt;/secondary-title&gt;&lt;/titles&gt;&lt;periodical&gt;&lt;full-title&gt;Ecology&lt;/full-title&gt;&lt;/periodical&gt;&lt;pages&gt;867-879&lt;/pages&gt;&lt;volume&gt;79&lt;/volume&gt;&lt;number&gt;3&lt;/number&gt;&lt;dates&gt;&lt;year&gt;1998&lt;/year&gt;&lt;/dates&gt;&lt;isbn&gt;1939-9170&lt;/isbn&gt;&lt;urls&gt;&lt;/urls&gt;&lt;/record&gt;&lt;/Cite&gt;&lt;/EndNote&gt;</w:instrText>
+      </w:r>
+      <w:r>
+        <w:rPr>
+          <w:highlight w:val="yellow"/>
+          <w:rPrChange w:id="184" w:author="zenrunner" w:date="2018-09-11T09:49:00Z">
+            <w:rPr/>
+          </w:rPrChange>
+        </w:rPr>
+        <w:fldChar w:fldCharType="separate"/>
+      </w:r>
+      <w:r>
+        <w:rPr>
+          <w:noProof/>
+          <w:highlight w:val="yellow"/>
+          <w:rPrChange w:id="185" w:author="zenrunner" w:date="2018-09-11T09:49:00Z">
+            <w:rPr>
+              <w:noProof/>
+            </w:rPr>
+          </w:rPrChange>
+        </w:rPr>
+        <w:t>(</w:t>
+      </w:r>
+      <w:r>
+        <w:rPr>
+          <w:highlight w:val="yellow"/>
+          <w:rPrChange w:id="186" w:author="zenrunner" w:date="2018-09-11T09:49:00Z">
+            <w:rPr/>
+          </w:rPrChange>
+        </w:rPr>
+        <w:fldChar w:fldCharType="begin"/>
+      </w:r>
+      <w:r>
+        <w:rPr>
+          <w:highlight w:val="yellow"/>
+          <w:rPrChange w:id="187" w:author="zenrunner" w:date="2018-09-11T09:49:00Z">
+            <w:rPr/>
+          </w:rPrChange>
+        </w:rPr>
+        <w:instrText xml:space="preserve"> HYPERLINK \l "_ENREF_50" \o "McPeek, 1998 #248" </w:instrText>
+      </w:r>
+      <w:r>
+        <w:rPr>
+          <w:highlight w:val="yellow"/>
+          <w:rPrChange w:id="188" w:author="zenrunner" w:date="2018-09-11T09:49:00Z">
+            <w:rPr/>
+          </w:rPrChange>
+        </w:rPr>
+        <w:fldChar w:fldCharType="separate"/>
+      </w:r>
+      <w:r>
+        <w:rPr>
+          <w:noProof/>
+          <w:highlight w:val="yellow"/>
+          <w:rPrChange w:id="189" w:author="zenrunner" w:date="2018-09-11T09:49:00Z">
+            <w:rPr>
+              <w:noProof/>
+            </w:rPr>
+          </w:rPrChange>
+        </w:rPr>
+        <w:t>McPeek and Peckarsky, 1998</w:t>
+      </w:r>
+      <w:r>
+        <w:rPr>
+          <w:noProof/>
+          <w:highlight w:val="yellow"/>
+          <w:rPrChange w:id="190" w:author="zenrunner" w:date="2018-09-11T09:49:00Z">
+            <w:rPr>
+              <w:noProof/>
+            </w:rPr>
+          </w:rPrChange>
+        </w:rPr>
+        <w:fldChar w:fldCharType="end"/>
+      </w:r>
+      <w:r>
+        <w:rPr>
+          <w:noProof/>
+          <w:highlight w:val="yellow"/>
+          <w:rPrChange w:id="191" w:author="zenrunner" w:date="2018-09-11T09:49:00Z">
+            <w:rPr>
+              <w:noProof/>
+            </w:rPr>
+          </w:rPrChange>
+        </w:rPr>
+        <w:t>)</w:t>
+      </w:r>
+      <w:r>
+        <w:rPr>
+          <w:highlight w:val="yellow"/>
+          <w:rPrChange w:id="192" w:author="zenrunner" w:date="2018-09-11T09:49:00Z">
+            <w:rPr/>
+          </w:rPrChange>
+        </w:rPr>
+        <w:fldChar w:fldCharType="end"/>
+      </w:r>
+      <w:r>
+        <w:rPr>
+          <w:highlight w:val="yellow"/>
+          <w:rPrChange w:id="193" w:author="zenrunner" w:date="2018-09-11T09:49:00Z">
+            <w:rPr/>
+          </w:rPrChange>
+        </w:rPr>
+        <w:t xml:space="preserve">. </w:t>
+      </w:r>
+      <w:r>
+        <w:rPr>
+          <w:highlight w:val="yellow"/>
+          <w:rPrChange w:id="194" w:author="zenrunner" w:date="2018-09-11T09:49:00Z">
+            <w:rPr/>
+          </w:rPrChange>
+        </w:rPr>
+        <w:t>For example, within some nurse plant systems young plants are facilitated during establishment</w:t>
+      </w:r>
+      <w:r>
+        <w:rPr>
+          <w:highlight w:val="yellow"/>
+          <w:rPrChange w:id="195" w:author="zenrunner" w:date="2018-09-11T09:49:00Z">
+            <w:rPr/>
+          </w:rPrChange>
+        </w:rPr>
+        <w:t>, but later compete with their nurses</w:t>
+      </w:r>
+      <w:r>
+        <w:rPr>
+          <w:highlight w:val="yellow"/>
+          <w:rPrChange w:id="196" w:author="zenrunner" w:date="2018-09-11T09:49:00Z">
+            <w:rPr/>
+          </w:rPrChange>
+        </w:rPr>
+        <w:t xml:space="preserve"> for re</w:t>
+      </w:r>
+      <w:r>
+        <w:rPr>
+          <w:highlight w:val="yellow"/>
+          <w:rPrChange w:id="197" w:author="zenrunner" w:date="2018-09-11T09:49:00Z">
+            <w:rPr/>
+          </w:rPrChange>
+        </w:rPr>
+        <w:t xml:space="preserve">sources </w:t>
+      </w:r>
+      <w:r>
+        <w:rPr>
+          <w:highlight w:val="yellow"/>
+          <w:rPrChange w:id="198" w:author="zenrunner" w:date="2018-09-11T09:49:00Z">
+            <w:rPr/>
+          </w:rPrChange>
+        </w:rPr>
+        <w:fldChar w:fldCharType="begin"/>
+      </w:r>
+      <w:r>
+        <w:rPr>
+          <w:highlight w:val="yellow"/>
+          <w:rPrChange w:id="199" w:author="zenrunner" w:date="2018-09-11T09:49:00Z">
+            <w:rPr/>
+          </w:rPrChange>
+        </w:rPr>
+        <w:instrText xml:space="preserve"> ADDIN EN.CITE &lt;EndNote&gt;&lt;Cite&gt;&lt;Author&gt;Yeaton&lt;/Author&gt;&lt;Year&gt;1978&lt;/Year&gt;&lt;RecNum&gt;15&lt;/RecNum&gt;&lt;DisplayText&gt;(Yeaton, 1978)&lt;/DisplayText&gt;&lt;record&gt;&lt;rec-number&gt;15&lt;/rec-number&gt;&lt;foreign-keys&gt;&lt;key app="EN" db-id="efxxxd2elfvxfde05eev9swq9zv0dswrxzp2"&gt;15&lt;/key&gt;&lt;/foreign-keys&gt;&lt;ref-type name="Journal Article"&gt;17&lt;/ref-type&gt;&lt;contributors&gt;&lt;authors&gt;&lt;author&gt;Yeaton, Richard I&lt;/author&gt;&lt;/authors&gt;&lt;/contributors&gt;&lt;titles&gt;&lt;title&gt;A cyclical relationship between Larrea tridentata and Opuntia leptocaulis in the northern Chihuahuan Desert&lt;/title&gt;&lt;secondary-title&gt;The Journal of Ecology&lt;/secondary-title&gt;&lt;/titles&gt;&lt;periodical&gt;&lt;full-title&gt;The Journal of Ecology&lt;/full-title&gt;&lt;/periodical&gt;&lt;pages&gt;651-656&lt;/pages&gt;&lt;dates&gt;&lt;year&gt;1978&lt;/year&gt;&lt;/dates&gt;&lt;isbn&gt;0022-0477&lt;/isbn&gt;&lt;urls&gt;&lt;/urls&gt;&lt;/record&gt;&lt;/Cite&gt;&lt;/EndNote&gt;</w:instrText>
+      </w:r>
+      <w:r>
+        <w:rPr>
+          <w:highlight w:val="yellow"/>
+          <w:rPrChange w:id="200" w:author="zenrunner" w:date="2018-09-11T09:49:00Z">
+            <w:rPr/>
+          </w:rPrChange>
+        </w:rPr>
+        <w:fldChar w:fldCharType="separate"/>
+      </w:r>
+      <w:r>
+        <w:rPr>
+          <w:noProof/>
+          <w:highlight w:val="yellow"/>
+          <w:rPrChange w:id="201" w:author="zenrunner" w:date="2018-09-11T09:49:00Z">
+            <w:rPr>
+              <w:noProof/>
+            </w:rPr>
+          </w:rPrChange>
+        </w:rPr>
+        <w:t>(</w:t>
+      </w:r>
+      <w:r>
+        <w:rPr>
+          <w:highlight w:val="yellow"/>
+          <w:rPrChange w:id="202" w:author="zenrunner" w:date="2018-09-11T09:49:00Z">
+            <w:rPr/>
+          </w:rPrChange>
+        </w:rPr>
+        <w:fldChar w:fldCharType="begin"/>
+      </w:r>
+      <w:r>
+        <w:rPr>
+          <w:highlight w:val="yellow"/>
+          <w:rPrChange w:id="203" w:author="zenrunner" w:date="2018-09-11T09:49:00Z">
+            <w:rPr/>
+          </w:rPrChange>
+        </w:rPr>
+        <w:instrText xml:space="preserve"> HYPERLINK \l "_ENREF_93" \o "Yeaton, 1978 #15" </w:instrText>
+      </w:r>
+      <w:r>
+        <w:rPr>
+          <w:highlight w:val="yellow"/>
+          <w:rPrChange w:id="204" w:author="zenrunner" w:date="2018-09-11T09:49:00Z">
+            <w:rPr/>
+          </w:rPrChange>
+        </w:rPr>
+        <w:fldChar w:fldCharType="separate"/>
+      </w:r>
+      <w:r>
+        <w:rPr>
+          <w:noProof/>
+          <w:highlight w:val="yellow"/>
+          <w:rPrChange w:id="205" w:author="zenrunner" w:date="2018-09-11T09:49:00Z">
+            <w:rPr>
+              <w:noProof/>
+            </w:rPr>
+          </w:rPrChange>
+        </w:rPr>
+        <w:t>Yeaton, 1978</w:t>
+      </w:r>
+      <w:r>
+        <w:rPr>
+          <w:noProof/>
+          <w:highlight w:val="yellow"/>
+          <w:rPrChange w:id="206" w:author="zenrunner" w:date="2018-09-11T09:49:00Z">
+            <w:rPr>
+              <w:noProof/>
+            </w:rPr>
+          </w:rPrChange>
+        </w:rPr>
+        <w:fldChar w:fldCharType="end"/>
+      </w:r>
+      <w:r>
+        <w:rPr>
+          <w:noProof/>
+          <w:highlight w:val="yellow"/>
+          <w:rPrChange w:id="207" w:author="zenrunner" w:date="2018-09-11T09:49:00Z">
+            <w:rPr>
+              <w:noProof/>
+            </w:rPr>
+          </w:rPrChange>
+        </w:rPr>
+        <w:t>)</w:t>
+      </w:r>
+      <w:r>
+        <w:rPr>
+          <w:highlight w:val="yellow"/>
+          <w:rPrChange w:id="208" w:author="zenrunner" w:date="2018-09-11T09:49:00Z">
+            <w:rPr/>
+          </w:rPrChange>
+        </w:rPr>
+        <w:fldChar w:fldCharType="end"/>
+      </w:r>
+      <w:r>
+        <w:rPr>
+          <w:highlight w:val="yellow"/>
+          <w:rPrChange w:id="209" w:author="zenrunner" w:date="2018-09-11T09:49:00Z">
+            <w:rPr/>
+          </w:rPrChange>
+        </w:rPr>
+        <w:t>.</w:t>
+      </w:r>
+      <w:r>
+        <w:rPr>
+          <w:highlight w:val="yellow"/>
+          <w:rPrChange w:id="210" w:author="zenrunner" w:date="2018-09-11T09:49:00Z">
+            <w:rPr/>
+          </w:rPrChange>
+        </w:rPr>
+        <w:t xml:space="preserve"> For plants, the shift from vegetative growth to reproductive growth is a major event.</w:t>
+      </w:r>
+      <w:r>
+        <w:rPr>
+          <w:highlight w:val="yellow"/>
+          <w:rPrChange w:id="211" w:author="zenrunner" w:date="2018-09-11T09:49:00Z">
+            <w:rPr/>
+          </w:rPrChange>
+        </w:rPr>
+        <w:t xml:space="preserve"> Foundation plants have benefits that can scale to trophic levels beyond the</w:t>
+      </w:r>
+      <w:r>
+        <w:rPr>
+          <w:highlight w:val="yellow"/>
+          <w:rPrChange w:id="212" w:author="zenrunner" w:date="2018-09-11T09:49:00Z">
+            <w:rPr/>
+          </w:rPrChange>
+        </w:rPr>
+        <w:t xml:space="preserve">ir surrounding plant community </w:t>
+      </w:r>
+      <w:r>
+        <w:rPr>
+          <w:highlight w:val="yellow"/>
+          <w:rPrChange w:id="213" w:author="zenrunner" w:date="2018-09-11T09:49:00Z">
+            <w:rPr/>
+          </w:rPrChange>
+        </w:rPr>
+        <w:fldChar w:fldCharType="begin"/>
+      </w:r>
+      <w:r>
+        <w:rPr>
+          <w:highlight w:val="yellow"/>
+          <w:rPrChange w:id="214" w:author="zenrunner" w:date="2018-09-11T09:49:00Z">
+            <w:rPr/>
+          </w:rPrChange>
+        </w:rPr>
+        <w:instrText xml:space="preserve"> ADDIN EN.CITE &lt;EndNote&gt;&lt;Cite&gt;&lt;Author&gt;Reid&lt;/Author&gt;&lt;Year&gt;2012&lt;/Year&gt;&lt;RecNum&gt;58&lt;/RecNum&gt;&lt;DisplayText&gt;(Reid and Lortie, 2012; Ruttan et al., 2016)&lt;/DisplayText&gt;&lt;record&gt;&lt;rec-number&gt;58&lt;/rec-number&gt;&lt;foreign-keys&gt;&lt;key app="EN" db-id="efxxxd2elfvxfde05eev9swq9zv0dswrxzp2"&gt;58&lt;/key&gt;&lt;/foreign-keys&gt;&lt;ref-type name="Journal Article"&gt;17&lt;/ref-type&gt;&lt;contributors&gt;&lt;authors&gt;&lt;author&gt;Reid, Anya M.&lt;/author&gt;&lt;author&gt;Lortie, Christopher J.&lt;/author&gt;&lt;/authors&gt;&lt;/contributors&gt;&lt;titles&gt;&lt;title&gt;Cushion plants are foundation species with positive effects extending to higher trophic levels&lt;/title&gt;&lt;secondary-title&gt;Ecosphere&lt;/secondary-title&gt;&lt;/titles&gt;&lt;periodical&gt;&lt;full-title&gt;Ecosphere&lt;/full-title&gt;&lt;/periodical&gt;&lt;volume&gt;3&lt;/volume&gt;&lt;number&gt;11&lt;/number&gt;&lt;section&gt;art96&lt;/section&gt;&lt;dates&gt;&lt;year&gt;2012&lt;/year&gt;&lt;/dates&gt;&lt;isbn&gt;2150-8925&lt;/isbn&gt;&lt;urls&gt;&lt;/urls&gt;&lt;electronic-resource-num&gt;10.1890/es12-00106.1&lt;/electronic-resource-num&gt;&lt;/record&gt;&lt;/Cite&gt;&lt;Cite&gt;&lt;Author&gt;Ruttan&lt;/Author&gt;&lt;Year&gt;2016&lt;/Year&gt;&lt;RecNum&gt;249&lt;/RecNum&gt;&lt;record&gt;&lt;rec-number&gt;249&lt;/rec-number&gt;&lt;foreign-keys&gt;&lt;key app="EN" db-id="efxxxd2elfvxfde05eev9swq9zv0dswrxzp2"&gt;249&lt;/key&gt;&lt;/foreign-keys&gt;&lt;ref-type name="Journal Article"&gt;17&lt;/ref-type&gt;&lt;contributors&gt;&lt;authors&gt;&lt;author&gt;Ruttan, Ally&lt;/author&gt;&lt;author&gt;Filazzola, Alessandro&lt;/author&gt;&lt;author&gt;Lortie, Christopher J&lt;/author&gt;&lt;/authors&gt;&lt;/contributors&gt;&lt;titles&gt;&lt;title&gt;Shrub-annual facilitation complexes mediate insect community structure in arid environments&lt;/title&gt;&lt;secondary-title&gt;Journal of Arid Environments&lt;/secondary-title&gt;&lt;/titles&gt;&lt;periodical&gt;&lt;full-title&gt;Journal of arid environments&lt;/full-title&gt;&lt;/periodical&gt;&lt;pages&gt;1-9&lt;/pages&gt;&lt;volume&gt;134&lt;/volume&gt;&lt;dates&gt;&lt;year&gt;2016&lt;/year&gt;&lt;/dates&gt;&lt;isbn&gt;0140-1963&lt;/isbn&gt;&lt;urls&gt;&lt;/urls&gt;&lt;/record&gt;&lt;/Cite&gt;&lt;/EndNote&gt;</w:instrText>
+      </w:r>
+      <w:r>
+        <w:rPr>
+          <w:highlight w:val="yellow"/>
+          <w:rPrChange w:id="215" w:author="zenrunner" w:date="2018-09-11T09:49:00Z">
+            <w:rPr/>
+          </w:rPrChange>
+        </w:rPr>
+        <w:fldChar w:fldCharType="separate"/>
+      </w:r>
+      <w:r>
+        <w:rPr>
+          <w:noProof/>
+          <w:highlight w:val="yellow"/>
+          <w:rPrChange w:id="216" w:author="zenrunner" w:date="2018-09-11T09:49:00Z">
+            <w:rPr>
+              <w:noProof/>
+            </w:rPr>
+          </w:rPrChange>
+        </w:rPr>
+        <w:t>(</w:t>
+      </w:r>
+      <w:r>
+        <w:rPr>
+          <w:highlight w:val="yellow"/>
+          <w:rPrChange w:id="217" w:author="zenrunner" w:date="2018-09-11T09:49:00Z">
+            <w:rPr/>
+          </w:rPrChange>
+        </w:rPr>
+        <w:fldChar w:fldCharType="begin"/>
+      </w:r>
+      <w:r>
+        <w:rPr>
+          <w:highlight w:val="yellow"/>
+          <w:rPrChange w:id="218" w:author="zenrunner" w:date="2018-09-11T09:49:00Z">
+            <w:rPr/>
+          </w:rPrChange>
+        </w:rPr>
+        <w:instrText xml:space="preserve"> HYPERLINK \l "_ENREF_66" \o "Reid, 2012 #58" </w:instrText>
+      </w:r>
+      <w:r>
+        <w:rPr>
+          <w:highlight w:val="yellow"/>
+          <w:rPrChange w:id="219" w:author="zenrunner" w:date="2018-09-11T09:49:00Z">
+            <w:rPr/>
+          </w:rPrChange>
+        </w:rPr>
+        <w:fldChar w:fldCharType="separate"/>
+      </w:r>
+      <w:r>
+        <w:rPr>
+          <w:noProof/>
+          <w:highlight w:val="yellow"/>
+          <w:rPrChange w:id="220" w:author="zenrunner" w:date="2018-09-11T09:49:00Z">
+            <w:rPr>
+              <w:noProof/>
+            </w:rPr>
+          </w:rPrChange>
+        </w:rPr>
+        <w:t>Reid and Lortie, 2012</w:t>
+      </w:r>
+      <w:r>
+        <w:rPr>
+          <w:noProof/>
+          <w:highlight w:val="yellow"/>
+          <w:rPrChange w:id="221" w:author="zenrunner" w:date="2018-09-11T09:49:00Z">
+            <w:rPr>
+              <w:noProof/>
+            </w:rPr>
+          </w:rPrChange>
+        </w:rPr>
+        <w:fldChar w:fldCharType="end"/>
+      </w:r>
+      <w:r>
+        <w:rPr>
+          <w:noProof/>
+          <w:highlight w:val="yellow"/>
+          <w:rPrChange w:id="222" w:author="zenrunner" w:date="2018-09-11T09:49:00Z">
+            <w:rPr>
+              <w:noProof/>
+            </w:rPr>
+          </w:rPrChange>
+        </w:rPr>
+        <w:t xml:space="preserve">; </w:t>
+      </w:r>
+      <w:r>
+        <w:rPr>
+          <w:highlight w:val="yellow"/>
+          <w:rPrChange w:id="223" w:author="zenrunner" w:date="2018-09-11T09:49:00Z">
+            <w:rPr/>
+          </w:rPrChange>
+        </w:rPr>
+        <w:fldChar w:fldCharType="begin"/>
+      </w:r>
+      <w:r>
+        <w:rPr>
+          <w:highlight w:val="yellow"/>
+          <w:rPrChange w:id="224" w:author="zenrunner" w:date="2018-09-11T09:49:00Z">
+            <w:rPr/>
+          </w:rPrChange>
+        </w:rPr>
+        <w:instrText xml:space="preserve"> HYPERLINK \l "_ENREF_72" \o "Ruttan, 2016 #249" </w:instrText>
+      </w:r>
+      <w:r>
+        <w:rPr>
+          <w:highlight w:val="yellow"/>
+          <w:rPrChange w:id="225" w:author="zenrunner" w:date="2018-09-11T09:49:00Z">
+            <w:rPr/>
+          </w:rPrChange>
+        </w:rPr>
+        <w:fldChar w:fldCharType="separate"/>
+      </w:r>
+      <w:r>
+        <w:rPr>
+          <w:noProof/>
+          <w:highlight w:val="yellow"/>
+          <w:rPrChange w:id="226" w:author="zenrunner" w:date="2018-09-11T09:49:00Z">
+            <w:rPr>
+              <w:noProof/>
+            </w:rPr>
+          </w:rPrChange>
+        </w:rPr>
+        <w:t>Ruttan et al., 2016</w:t>
+      </w:r>
+      <w:r>
+        <w:rPr>
+          <w:noProof/>
+          <w:highlight w:val="yellow"/>
+          <w:rPrChange w:id="227" w:author="zenrunner" w:date="2018-09-11T09:49:00Z">
+            <w:rPr>
+              <w:noProof/>
+            </w:rPr>
+          </w:rPrChange>
+        </w:rPr>
+        <w:fldChar w:fldCharType="end"/>
+      </w:r>
+      <w:r>
+        <w:rPr>
+          <w:noProof/>
+          <w:highlight w:val="yellow"/>
+          <w:rPrChange w:id="228" w:author="zenrunner" w:date="2018-09-11T09:49:00Z">
+            <w:rPr>
+              <w:noProof/>
+            </w:rPr>
+          </w:rPrChange>
+        </w:rPr>
+        <w:t>)</w:t>
+      </w:r>
+      <w:r>
+        <w:rPr>
+          <w:highlight w:val="yellow"/>
+          <w:rPrChange w:id="229" w:author="zenrunner" w:date="2018-09-11T09:49:00Z">
+            <w:rPr/>
+          </w:rPrChange>
+        </w:rPr>
+        <w:fldChar w:fldCharType="end"/>
+      </w:r>
+      <w:r>
+        <w:rPr>
+          <w:highlight w:val="yellow"/>
+          <w:rPrChange w:id="230" w:author="zenrunner" w:date="2018-09-11T09:49:00Z">
+            <w:rPr/>
+          </w:rPrChange>
+        </w:rPr>
+        <w:t>, however if these benefits change with reproductive shifts is not known.</w:t>
+      </w:r>
+      <w:r>
+        <w:t xml:space="preserve"> </w:t>
+      </w:r>
+      <w:ins w:id="231" w:author="zenrunner" w:date="2018-09-11T09:49:00Z">
         <w:r>
-          <w:rPr>
-            <w:noProof/>
-          </w:rPr>
-          <w:t>Bruno et al., 2003</w:t>
+          <w:t xml:space="preserve">CUT or reduce to 1-2 sentences and work into the net interaction paragraph as another dimension to best </w:t>
         </w:r>
-      </w:hyperlink>
-      <w:r>
-        <w:rPr>
-          <w:noProof/>
-        </w:rPr>
-        <w:t xml:space="preserve">; </w:t>
-      </w:r>
-      <w:hyperlink w:anchor="_ENREF_12" w:tooltip="Callaway, 1997 #132" w:history="1">
         <w:r>
-          <w:rPr>
-            <w:noProof/>
-          </w:rPr>
-          <w:t>Callaway and Walker, 1997a</w:t>
+          <w:t>estimating net outcomes in interaction sets.</w:t>
         </w:r>
-      </w:hyperlink>
-      <w:r>
-        <w:rPr>
-          <w:noProof/>
-        </w:rPr>
-        <w:t xml:space="preserve">; </w:t>
-      </w:r>
-      <w:hyperlink w:anchor="_ENREF_63" w:tooltip="Pugnaire, 1996 #19" w:history="1">
-        <w:r>
-          <w:rPr>
-            <w:noProof/>
-          </w:rPr>
-          <w:t>Pugnaire et al., 1996</w:t>
-        </w:r>
-      </w:hyperlink>
-      <w:r>
-        <w:rPr>
-          <w:noProof/>
-        </w:rPr>
-        <w:t xml:space="preserve">; </w:t>
-      </w:r>
-      <w:hyperlink w:anchor="_ENREF_69" w:tooltip="Rousset, 2000 #246" w:history="1">
-        <w:r>
-          <w:rPr>
-            <w:noProof/>
-          </w:rPr>
-          <w:t>Rousset and Lepart, 2000</w:t>
-        </w:r>
-      </w:hyperlink>
-      <w:r>
-        <w:rPr>
-          <w:noProof/>
-        </w:rPr>
-        <w:t xml:space="preserve">; </w:t>
-      </w:r>
-      <w:hyperlink w:anchor="_ENREF_85" w:tooltip="Valiente-Banuet, 1991 #143" w:history="1">
-        <w:r>
-          <w:rPr>
-            <w:noProof/>
-          </w:rPr>
-          <w:t>Valiente-Banuet et al., 1991</w:t>
-        </w:r>
-      </w:hyperlink>
-      <w:r>
-        <w:rPr>
-          <w:noProof/>
-        </w:rPr>
-        <w:t>)</w:t>
-      </w:r>
-      <w:r>
-        <w:fldChar w:fldCharType="end"/>
-      </w:r>
-      <w:r>
-        <w:t xml:space="preserve">. </w:t>
-      </w:r>
-      <w:r>
-        <w:t>The majority of research on plan</w:t>
-      </w:r>
-      <w:r>
-        <w:t>t-plant interactions focusses on a single</w:t>
-      </w:r>
-      <w:r>
-        <w:t xml:space="preserve"> life stage </w:t>
-      </w:r>
-      <w:r>
-        <w:fldChar w:fldCharType="begin"/>
-      </w:r>
-      <w:r>
-        <w:instrText xml:space="preserve"> ADDIN EN.CITE &lt;EndNote&gt;&lt;Cite&gt;&lt;Author&gt;Tielbörger&lt;/Author&gt;&lt;Year&gt;2000&lt;/Year&gt;&lt;RecNum&gt;20&lt;/RecNum&gt;&lt;DisplayText&gt;(Goldberg et al., 2001; Tielbörger and Kadmon, 2000)&lt;/DisplayText&gt;&lt;record&gt;&lt;rec-number&gt;20&lt;/rec-number&gt;&lt;foreign-keys&gt;&lt;key app="EN" db-id="efxxxd2elfvxfde05eev9swq9zv0dswrxzp2"&gt;20&lt;/key&gt;&lt;/foreign-keys&gt;&lt;ref-type name="Journal Article"&gt;17&lt;/ref-type&gt;&lt;contributors&gt;&lt;authors&gt;&lt;author&gt;Tielbörger, Katja&lt;/author&gt;&lt;author&gt;Kadmon, Ronen&lt;/author&gt;&lt;/authors&gt;&lt;/contributors&gt;&lt;titles&gt;&lt;title&gt;Temporal environmental variation tips the balance between facilitation and interference in desert plants&lt;/title&gt;&lt;secondary-title&gt;Ecology&lt;/secondary-title&gt;&lt;/titles&gt;&lt;periodical&gt;&lt;full-title&gt;Ecology&lt;/full-title&gt;&lt;/periodical&gt;&lt;pages&gt;1544-1553&lt;/pages&gt;&lt;volume&gt;81&lt;/volume&gt;&lt;number&gt;6&lt;/number&gt;&lt;dates&gt;&lt;year&gt;2000&lt;/year&gt;&lt;/dates&gt;&lt;isbn&gt;1939-9170&lt;/isbn&gt;&lt;urls&gt;&lt;/urls&gt;&lt;/record&gt;&lt;/Cite&gt;&lt;Cite&gt;&lt;Author&gt;Goldberg&lt;/Author&gt;&lt;Year&gt;2001&lt;/Year&gt;&lt;RecNum&gt;247&lt;/RecNum&gt;&lt;record&gt;&lt;rec-number&gt;247&lt;/rec-number&gt;&lt;foreign-keys&gt;&lt;key app="EN" db-id="efxxxd2elfvxfde05eev9swq9zv0dswrxzp2"&gt;247&lt;/key&gt;&lt;/foreign-keys&gt;&lt;ref-type name="Journal Article"&gt;17&lt;/ref-type&gt;&lt;contributors&gt;&lt;authors&gt;&lt;author&gt;Goldberg, Deborah E&lt;/author&gt;&lt;author&gt;Turkington, Roy&lt;/author&gt;&lt;author&gt;Olsvig-Whittaker, Linda&lt;/author&gt;&lt;author&gt;Dyer, Andrew R&lt;/author&gt;&lt;/authors&gt;&lt;/contributors&gt;&lt;titles&gt;&lt;title&gt;Density dependence in an annual plant community: variation among life history stages&lt;/title&gt;&lt;secondary-title&gt;Ecological Monographs&lt;/secondary-title&gt;&lt;/titles&gt;&lt;periodical&gt;&lt;full-title&gt;Ecological Monographs&lt;/full-title&gt;&lt;/periodical&gt;&lt;pages&gt;423-446&lt;/pages&gt;&lt;volume&gt;71&lt;/volume&gt;&lt;number&gt;3&lt;/number&gt;&lt;dates&gt;&lt;year&gt;2001&lt;/year&gt;&lt;/dates&gt;&lt;isbn&gt;1557-7015&lt;/isbn&gt;&lt;urls&gt;&lt;/urls&gt;&lt;/record&gt;&lt;/Cite&gt;&lt;/EndNote&gt;</w:instrText>
-      </w:r>
-      <w:r>
-        <w:fldChar w:fldCharType="separate"/>
-      </w:r>
-      <w:r>
-        <w:rPr>
-          <w:noProof/>
-        </w:rPr>
-        <w:t>(</w:t>
-      </w:r>
-      <w:hyperlink w:anchor="_ENREF_32" w:tooltip="Goldberg, 2001 #247" w:history="1">
-        <w:r>
-          <w:rPr>
-            <w:noProof/>
-          </w:rPr>
-          <w:t>Goldberg et al., 2001</w:t>
-        </w:r>
-      </w:hyperlink>
-      <w:r>
-        <w:rPr>
-          <w:noProof/>
-        </w:rPr>
-        <w:t xml:space="preserve">; </w:t>
-      </w:r>
-      <w:hyperlink w:anchor="_ENREF_83" w:tooltip="Tielbörger, 2000 #20" w:history="1">
-        <w:r>
-          <w:rPr>
-            <w:noProof/>
-          </w:rPr>
-          <w:t>Tielbörger and Kadmon, 2000</w:t>
-        </w:r>
-      </w:hyperlink>
-      <w:r>
-        <w:rPr>
-          <w:noProof/>
-        </w:rPr>
-        <w:t>)</w:t>
-      </w:r>
-      <w:r>
-        <w:fldChar w:fldCharType="end"/>
-      </w:r>
-      <w:r>
-        <w:t xml:space="preserve"> </w:t>
-      </w:r>
-      <w:r>
-        <w:t xml:space="preserve">which is inadequate for making conclusions about fitness levels within populations </w:t>
-      </w:r>
-      <w:r>
-        <w:fldChar w:fldCharType="begin"/>
-      </w:r>
-      <w:r>
-        <w:instrText xml:space="preserve"> ADDIN EN.CITE &lt;EndNote&gt;&lt;Cite&gt;&lt;Author&gt;McPeek&lt;/Author&gt;&lt;Year&gt;1998&lt;/Year&gt;&lt;RecNum&gt;248&lt;/RecNum&gt;&lt;DisplayText&gt;(McPeek and Peckarsky, 1998)&lt;/DisplayText&gt;&lt;record&gt;&lt;rec-number&gt;248&lt;/rec-number&gt;&lt;foreign-keys&gt;&lt;key app="EN" db-id="efxxxd2elfvxfde05eev9swq9zv0dswrxzp2"&gt;248&lt;/key&gt;&lt;/foreign-keys&gt;&lt;ref-type name="Journal Article"&gt;17&lt;/ref-type&gt;&lt;contributors&gt;&lt;authors&gt;&lt;author&gt;McPeek, Mark A&lt;/author&gt;&lt;author&gt;Peckarsky, Barbara L&lt;/author&gt;&lt;/authors&gt;&lt;/contributors&gt;&lt;titles&gt;&lt;title&gt;Life histories and the strengths of species interactions: combining mortality, growth, and fecundity effects&lt;/title&gt;&lt;secondary-title&gt;Ecology&lt;/secondary-title&gt;&lt;/titles&gt;&lt;periodical&gt;&lt;full-title&gt;Ecology&lt;/full-title&gt;&lt;/periodical&gt;&lt;pages&gt;867-879&lt;/pages&gt;&lt;volume&gt;79&lt;/volume&gt;&lt;number&gt;3&lt;/number&gt;&lt;dates&gt;&lt;year&gt;1998&lt;/year&gt;&lt;/dates&gt;&lt;isbn&gt;1939-9170&lt;/isbn&gt;&lt;urls&gt;&lt;/urls&gt;&lt;/record&gt;&lt;/Cite&gt;&lt;/EndNote&gt;</w:instrText>
-      </w:r>
-      <w:r>
-        <w:fldChar w:fldCharType="separate"/>
-      </w:r>
-      <w:r>
-        <w:rPr>
-          <w:noProof/>
-        </w:rPr>
-        <w:t>(</w:t>
-      </w:r>
-      <w:hyperlink w:anchor="_ENREF_50" w:tooltip="McPeek, 1998 #248" w:history="1">
-        <w:r>
-          <w:rPr>
-            <w:noProof/>
-          </w:rPr>
-          <w:t>McPeek and Peckarsky, 1998</w:t>
-        </w:r>
-      </w:hyperlink>
-      <w:r>
-        <w:rPr>
-          <w:noProof/>
-        </w:rPr>
-        <w:t>)</w:t>
-      </w:r>
-      <w:r>
-        <w:fldChar w:fldCharType="end"/>
-      </w:r>
-      <w:r>
-        <w:t xml:space="preserve">. </w:t>
-      </w:r>
-      <w:r>
-        <w:t>For example, within some nurse plant systems young plants are facilitated during establishment</w:t>
-      </w:r>
-      <w:r>
-        <w:t>, but later compete with their nurses</w:t>
-      </w:r>
-      <w:r>
-        <w:t xml:space="preserve"> for re</w:t>
-      </w:r>
-      <w:r>
-        <w:t xml:space="preserve">sources </w:t>
-      </w:r>
-      <w:r>
-        <w:fldChar w:fldCharType="begin"/>
-      </w:r>
-      <w:r>
-        <w:instrText xml:space="preserve"> ADDIN EN.CITE &lt;EndNote&gt;&lt;Cite&gt;&lt;Author&gt;Yeaton&lt;/Author&gt;&lt;Year&gt;1978&lt;/Year&gt;&lt;RecNum&gt;15&lt;/RecNum&gt;&lt;DisplayText&gt;(Yeaton, 1978)&lt;/DisplayText&gt;&lt;record&gt;&lt;rec-number&gt;15&lt;/rec-number&gt;&lt;foreign-keys&gt;&lt;key app="EN" db-id="efxxxd2elfvxfde05eev9swq9zv0dswrxzp2"&gt;15&lt;/key&gt;&lt;/foreign-keys&gt;&lt;ref-type name="Journal Article"&gt;17&lt;/ref-type&gt;&lt;contributors&gt;&lt;authors&gt;&lt;author&gt;Yeaton, Richard I&lt;/author&gt;&lt;/authors&gt;&lt;/contributors&gt;&lt;titles&gt;&lt;title&gt;A cyclical relationship between Larrea tridentata and Opuntia leptocaulis in the northern Chihuahuan Desert&lt;/title&gt;&lt;secondary-title&gt;The Journal of Ecology&lt;/secondary-title&gt;&lt;/titles&gt;&lt;periodical&gt;&lt;full-title&gt;The Journal of Ecology&lt;/full-title&gt;&lt;/periodical&gt;&lt;pages&gt;651-656&lt;/pages&gt;&lt;dates&gt;&lt;year&gt;1978&lt;/year&gt;&lt;/dates&gt;&lt;isbn&gt;0022-0477&lt;/isbn&gt;&lt;urls&gt;&lt;/urls&gt;&lt;/record&gt;&lt;/Cite&gt;&lt;/EndNote&gt;</w:instrText>
-      </w:r>
-      <w:r>
-        <w:fldChar w:fldCharType="separate"/>
-      </w:r>
-      <w:r>
-        <w:rPr>
-          <w:noProof/>
-        </w:rPr>
-        <w:t>(</w:t>
-      </w:r>
-      <w:hyperlink w:anchor="_ENREF_93" w:tooltip="Yeaton, 1978 #15" w:history="1">
-        <w:r>
-          <w:rPr>
-            <w:noProof/>
-          </w:rPr>
-          <w:t>Yeaton, 1978</w:t>
-        </w:r>
-      </w:hyperlink>
-      <w:r>
-        <w:rPr>
-          <w:noProof/>
-        </w:rPr>
-        <w:t>)</w:t>
-      </w:r>
-      <w:r>
-        <w:fldChar w:fldCharType="end"/>
-      </w:r>
-      <w:r>
-        <w:t>.</w:t>
-      </w:r>
-      <w:r>
-        <w:t xml:space="preserve"> For plants, the shift from vegetative growth to reproductive growth is a major event.</w:t>
-      </w:r>
-      <w:r>
-        <w:t xml:space="preserve"> Foundation plants have benefits that can scale to trophic levels beyond the</w:t>
-      </w:r>
-      <w:r>
-        <w:t xml:space="preserve">ir surrounding plant community </w:t>
-      </w:r>
-      <w:r>
-        <w:fldChar w:fldCharType="begin"/>
-      </w:r>
-      <w:r>
-        <w:instrText xml:space="preserve"> ADDIN EN.CITE &lt;EndNote&gt;&lt;Cite&gt;&lt;Author&gt;Reid&lt;/Author&gt;&lt;Year&gt;2012&lt;/Year&gt;&lt;RecNum&gt;58&lt;/RecNum&gt;&lt;DisplayText&gt;(Reid and Lortie, 2012; Ruttan et al., 2016)&lt;/DisplayText&gt;&lt;record&gt;&lt;rec-number&gt;58&lt;/rec-number&gt;&lt;foreign-keys&gt;&lt;key app="EN" db-id="efxxxd2elfvxfde05eev9swq9zv0dswrxzp2"&gt;58&lt;/key&gt;&lt;/foreign-keys&gt;&lt;ref-type name="Journal Article"&gt;17&lt;/ref-type&gt;&lt;contributors&gt;&lt;authors&gt;&lt;author&gt;Reid, Anya M.&lt;/author&gt;&lt;author&gt;Lortie, Christopher J.&lt;/author&gt;&lt;/authors&gt;&lt;/contributors&gt;&lt;titles&gt;&lt;title&gt;Cushion plants are foundation species with positive effects extending to higher trophic levels&lt;/title&gt;&lt;secondary-title&gt;Ecosphere&lt;/secondary-title&gt;&lt;/titles&gt;&lt;periodical&gt;&lt;full-title&gt;Ecosphere&lt;/full-title&gt;&lt;/periodical&gt;&lt;volume&gt;3&lt;/volume&gt;&lt;number&gt;11&lt;/number&gt;&lt;section&gt;art96&lt;/section&gt;&lt;dates&gt;&lt;year&gt;2012&lt;/year&gt;&lt;/dates&gt;&lt;isbn&gt;2150-8925&lt;/isbn&gt;&lt;urls&gt;&lt;/urls&gt;&lt;electronic-resource-num&gt;10.1890/es12-00106.1&lt;/electronic-resource-num&gt;&lt;/record&gt;&lt;/Cite&gt;&lt;Cite&gt;&lt;Author&gt;Ruttan&lt;/Author&gt;&lt;Year&gt;2016&lt;/Year&gt;&lt;RecNum&gt;249&lt;/RecNum&gt;&lt;record&gt;&lt;rec-number&gt;249&lt;/rec-number&gt;&lt;foreign-keys&gt;&lt;key app="EN" db-id="efxxxd2elfvxfde05eev9swq9zv0dswrxzp2"&gt;249&lt;/key&gt;&lt;/foreign-keys&gt;&lt;ref-type name="Journal Article"&gt;17&lt;/ref-type&gt;&lt;contributors&gt;&lt;authors&gt;&lt;author&gt;Ruttan, Ally&lt;/author&gt;&lt;author&gt;Filazzola, Alessandro&lt;/author&gt;&lt;author&gt;Lortie, Christopher J&lt;/author&gt;&lt;/authors&gt;&lt;/contributors&gt;&lt;titles&gt;&lt;title&gt;Shrub-annual facilitation complexes mediate insect community structure in arid environments&lt;/title&gt;&lt;secondary-title&gt;Journal of Arid Environments&lt;/secondary-title&gt;&lt;/titles&gt;&lt;periodical&gt;&lt;full-title&gt;Journal of arid environments&lt;/full-title&gt;&lt;/periodical&gt;&lt;pages&gt;1-9&lt;/pages&gt;&lt;volume&gt;134&lt;/volume&gt;&lt;dates&gt;&lt;year&gt;2016&lt;/year&gt;&lt;/dates&gt;&lt;isbn&gt;0140-1963&lt;/isbn&gt;&lt;urls&gt;&lt;/urls&gt;&lt;/record&gt;&lt;/Cite&gt;&lt;/EndNote&gt;</w:instrText>
-      </w:r>
-      <w:r>
-        <w:fldChar w:fldCharType="separate"/>
-      </w:r>
-      <w:r>
-        <w:rPr>
-          <w:noProof/>
-        </w:rPr>
-        <w:t>(</w:t>
-      </w:r>
-      <w:hyperlink w:anchor="_ENREF_66" w:tooltip="Reid, 2012 #58" w:history="1">
-        <w:r>
-          <w:rPr>
-            <w:noProof/>
-          </w:rPr>
-          <w:t>Reid and Lortie, 2012</w:t>
-        </w:r>
-      </w:hyperlink>
-      <w:r>
-        <w:rPr>
-          <w:noProof/>
-        </w:rPr>
-        <w:t xml:space="preserve">; </w:t>
-      </w:r>
-      <w:hyperlink w:anchor="_ENREF_72" w:tooltip="Ruttan, 2016 #249" w:history="1">
-        <w:r>
-          <w:rPr>
-            <w:noProof/>
-          </w:rPr>
-          <w:t>Ruttan et al., 2016</w:t>
-        </w:r>
-      </w:hyperlink>
-      <w:r>
-        <w:rPr>
-          <w:noProof/>
-        </w:rPr>
-        <w:t>)</w:t>
-      </w:r>
-      <w:r>
-        <w:fldChar w:fldCharType="end"/>
-      </w:r>
-      <w:r>
-        <w:t xml:space="preserve">, however if these benefits change with reproductive shifts is not known. </w:t>
-      </w:r>
+      </w:ins>
     </w:p>
     <w:p>
       <w:pPr>
         <w:spacing w:line="360" w:lineRule="auto"/>
       </w:pPr>
-      <w:r>
-        <w:t>The aim of this study was to</w:t>
-      </w:r>
-      <w:r>
-        <w:t xml:space="preserve"> test for the influence</w:t>
-      </w:r>
-      <w:r>
-        <w:t xml:space="preserve"> of </w:t>
+      <w:del w:id="232" w:author="zenrunner" w:date="2018-09-11T09:50:00Z">
+        <w:r>
+          <w:delText>The aim of this study was to</w:delText>
+        </w:r>
+      </w:del>
+      <w:ins w:id="233" w:author="zenrunner" w:date="2018-09-11T09:50:00Z">
+        <w:r>
+          <w:t xml:space="preserve">The purpose here was </w:t>
+        </w:r>
+        <w:r>
+          <w:t xml:space="preserve">to examine </w:t>
+        </w:r>
+        <w:r>
+          <w:t xml:space="preserve">both </w:t>
+        </w:r>
+      </w:ins>
+      <w:del w:id="234" w:author="zenrunner" w:date="2018-09-11T09:50:00Z">
+        <w:r>
+          <w:delText xml:space="preserve"> test for t</w:delText>
+        </w:r>
+      </w:del>
+      <w:ins w:id="235" w:author="zenrunner" w:date="2018-09-11T09:50:00Z">
+        <w:r>
+          <w:t>t</w:t>
+        </w:r>
+      </w:ins>
+      <w:r>
+        <w:t xml:space="preserve">he </w:t>
+      </w:r>
+      <w:ins w:id="236" w:author="zenrunner" w:date="2018-09-11T09:50:00Z">
+        <w:r>
+          <w:t xml:space="preserve">direct and indirect </w:t>
+        </w:r>
+      </w:ins>
+      <w:del w:id="237" w:author="zenrunner" w:date="2018-09-11T09:50:00Z">
+        <w:r>
+          <w:delText>influence</w:delText>
+        </w:r>
+        <w:r>
+          <w:delText xml:space="preserve"> </w:delText>
+        </w:r>
+      </w:del>
+      <w:ins w:id="238" w:author="zenrunner" w:date="2018-09-11T09:50:00Z">
+        <w:r>
+          <w:t>effects</w:t>
+        </w:r>
+        <w:bookmarkStart w:id="239" w:name="_GoBack"/>
+        <w:bookmarkEnd w:id="239"/>
+        <w:r>
+          <w:t xml:space="preserve"> </w:t>
+        </w:r>
+      </w:ins>
+      <w:r>
+        <w:t xml:space="preserve">of </w:t>
       </w:r>
       <w:r>
         <w:rPr>
@@ -3603,6 +5288,7 @@
         <w:t xml:space="preserve"> of floral resources. </w:t>
       </w:r>
       <w:r>
+        <w:lastRenderedPageBreak/>
         <w:t>Understanding interactions for pollination at a community level is critical for understanding potential impacts of any decline</w:t>
       </w:r>
       <w:r>
@@ -3697,7 +5383,6 @@
         <w:rPr>
           <w:b/>
         </w:rPr>
-        <w:lastRenderedPageBreak/>
         <w:t>Methods</w:t>
       </w:r>
     </w:p>
@@ -4295,6 +5980,7 @@
         <w:spacing w:line="360" w:lineRule="auto"/>
       </w:pPr>
       <w:r>
+        <w:lastRenderedPageBreak/>
         <w:t xml:space="preserve">60 medium-sized (mean width: 336 cm, mean height: 209 cm) </w:t>
       </w:r>
       <w:r>
@@ -4412,11 +6098,7 @@
         <w:t xml:space="preserve"> into </w:t>
       </w:r>
       <w:r>
-        <w:t xml:space="preserve">full </w:t>
-      </w:r>
-      <w:r>
-        <w:lastRenderedPageBreak/>
-        <w:t>bloom.</w:t>
+        <w:t>full bloom.</w:t>
       </w:r>
       <w:r>
         <w:t xml:space="preserve"> </w:t>
@@ -4889,11 +6571,7 @@
         <w:t xml:space="preserve">unique </w:t>
       </w:r>
       <w:r>
-        <w:t xml:space="preserve">flowers visited per foraging bout divided </w:t>
-      </w:r>
-      <w:r>
-        <w:lastRenderedPageBreak/>
-        <w:t>by the number of flowers in the field of vision.</w:t>
+        <w:t>flowers visited per foraging bout divided by the number of flowers in the field of vision.</w:t>
       </w:r>
       <w:r>
         <w:t xml:space="preserve"> </w:t>
@@ -5796,11 +7474,7 @@
         <w:t xml:space="preserve"> for diversity analyses</w:t>
       </w:r>
       <w:r>
-        <w:t xml:space="preserve">. Nymphs were included in abundance analyses provided they could be identified at least order. Hemipteran </w:t>
-      </w:r>
-      <w:r>
-        <w:lastRenderedPageBreak/>
-        <w:t xml:space="preserve">nymphs that could not be identified to family were lumped together for diversity analyses, otherwise all nymphs were assigned to family. </w:t>
+        <w:t xml:space="preserve">. Nymphs were included in abundance analyses provided they could be identified at least order. Hemipteran nymphs that could not be identified to family were lumped together for diversity analyses, otherwise all nymphs were assigned to family. </w:t>
       </w:r>
       <w:r>
         <w:t xml:space="preserve">Mites (Acari) and springtails (Collembola) were excluded from all analyses due to biases in collection methods. </w:t>
@@ -6206,11 +7880,7 @@
         <w:t>M. glabrata</w:t>
       </w:r>
       <w:r>
-        <w:t xml:space="preserve"> to </w:t>
-      </w:r>
-      <w:r>
-        <w:lastRenderedPageBreak/>
-        <w:t>go to seed. Distance</w:t>
+        <w:t xml:space="preserve"> to go to seed. Distance</w:t>
       </w:r>
       <w:r>
         <w:t xml:space="preserve"> to the nearest </w:t>
@@ -6761,11 +8431,7 @@
         <w:t xml:space="preserve"> foraging bout</w:t>
       </w:r>
       <w:r>
-        <w:t xml:space="preserve"> as </w:t>
-      </w:r>
-      <w:r>
-        <w:lastRenderedPageBreak/>
-        <w:t>response variables</w:t>
+        <w:t xml:space="preserve"> as response variables</w:t>
       </w:r>
       <w:r>
         <w:t xml:space="preserve">. As a post-hoc exploration, </w:t>
@@ -7212,11 +8878,7 @@
         <w:t xml:space="preserve"> </w:t>
       </w:r>
       <w:r>
-        <w:t xml:space="preserve">This metric is </w:t>
-      </w:r>
-      <w:r>
-        <w:lastRenderedPageBreak/>
-        <w:t>symmetric around 0, ranges from −1 to +1, and negative values denote relative</w:t>
+        <w:t>This metric is symmetric around 0, ranges from −1 to +1, and negative values denote relative</w:t>
       </w:r>
       <w:r>
         <w:rPr>
@@ -7541,7 +9203,6 @@
         <w:spacing w:line="360" w:lineRule="auto"/>
       </w:pPr>
       <w:r>
-        <w:lastRenderedPageBreak/>
         <w:t xml:space="preserve">There was also a negative effect of </w:t>
       </w:r>
       <w:r>
@@ -8054,11 +9715,7 @@
         <w:t>abundance</w:t>
       </w:r>
       <w:r>
-        <w:t xml:space="preserve"> was significantly lower at the </w:t>
-      </w:r>
-      <w:r>
-        <w:lastRenderedPageBreak/>
-        <w:t>shrub microsites, and decreased with blooming at the open microsite only</w:t>
+        <w:t xml:space="preserve"> was significantly lower at the shrub microsites, and decreased with blooming at the open microsite only</w:t>
       </w:r>
       <w:r>
         <w:t xml:space="preserve"> (Table </w:t>
@@ -8666,11 +10323,7 @@
         <w:t xml:space="preserve"> good competitor. </w:t>
       </w:r>
       <w:r>
-        <w:t xml:space="preserve">Thus, </w:t>
-      </w:r>
-      <w:r>
-        <w:lastRenderedPageBreak/>
-        <w:t>the sign of this</w:t>
+        <w:t>Thus, the sign of this</w:t>
       </w:r>
       <w:r>
         <w:t xml:space="preserve"> interaction is</w:t>
@@ -9458,14 +11111,7 @@
           <w:rPr>
             <w:noProof/>
           </w:rPr>
-          <w:t xml:space="preserve">Cane and Tepedino, </w:t>
-        </w:r>
-        <w:r>
-          <w:rPr>
-            <w:noProof/>
-          </w:rPr>
-          <w:lastRenderedPageBreak/>
-          <w:t>2017</w:t>
+          <w:t>Cane and Tepedino, 2017</w:t>
         </w:r>
       </w:hyperlink>
       <w:r>
@@ -10004,11 +11650,7 @@
         <w:t>L. tridentata</w:t>
       </w:r>
       <w:r>
-        <w:t xml:space="preserve">, however </w:t>
-      </w:r>
-      <w:r>
-        <w:lastRenderedPageBreak/>
-        <w:t>the sample size was too low to conclude there was no effect.</w:t>
+        <w:t>, however the sample size was too low to conclude there was no effect.</w:t>
       </w:r>
       <w:r>
         <w:t xml:space="preserve"> Heterospecific pollen deposition increased with distance to </w:t>
@@ -10170,12 +11812,7 @@
         <w:t xml:space="preserve">. </w:t>
       </w:r>
       <w:r>
-        <w:t xml:space="preserve">Under climate </w:t>
-      </w:r>
-      <w:bookmarkStart w:id="0" w:name="_GoBack"/>
-      <w:bookmarkEnd w:id="0"/>
-      <w:r>
-        <w:t>warming scenarios, may continue to buffer.</w:t>
+        <w:t>Under climate warming scenarios, may continue to buffer.</w:t>
       </w:r>
     </w:p>
     <w:p>
@@ -10268,7 +11905,6 @@
         <w:spacing w:line="360" w:lineRule="auto"/>
       </w:pPr>
       <w:r>
-        <w:lastRenderedPageBreak/>
         <w:t>I think I need to do an RDA so I can talk about the</w:t>
       </w:r>
       <w:r>
@@ -10366,807 +12002,803 @@
       <w:r>
         <w:fldChar w:fldCharType="separate"/>
       </w:r>
-      <w:bookmarkStart w:id="1" w:name="_ENREF_1"/>
+      <w:bookmarkStart w:id="240" w:name="_ENREF_1"/>
       <w:r>
         <w:t>Alcock, J., Jones, C.E., Buchmann, S.L., 1977. Male mating strategies in the bee Centris pallida Fox (Anthophoridae: Hymenoptera). The American Naturalist 111, 145-155.</w:t>
       </w:r>
-      <w:bookmarkEnd w:id="1"/>
+      <w:bookmarkEnd w:id="240"/>
     </w:p>
     <w:p>
       <w:pPr>
         <w:pStyle w:val="EndNoteBibliography"/>
         <w:spacing w:after="0"/>
       </w:pPr>
-      <w:bookmarkStart w:id="2" w:name="_ENREF_2"/>
+      <w:bookmarkStart w:id="241" w:name="_ENREF_2"/>
       <w:r>
         <w:t>Armas, C., Ordiales, R., Pugnaire, F.I., 2004. Measuring plant interactions: a new comparative index. Ecology 85, 2682-2686.</w:t>
       </w:r>
-      <w:bookmarkEnd w:id="2"/>
+      <w:bookmarkEnd w:id="241"/>
     </w:p>
     <w:p>
       <w:pPr>
         <w:pStyle w:val="EndNoteBibliography"/>
         <w:spacing w:after="0"/>
       </w:pPr>
-      <w:bookmarkStart w:id="3" w:name="_ENREF_3"/>
+      <w:bookmarkStart w:id="242" w:name="_ENREF_3"/>
       <w:r>
         <w:t>Ascher, J., Pickering, J., 2015. Discover Life bee species guide and world checklist (Hymenoptera: Apoidea: Anthophila).</w:t>
       </w:r>
-      <w:bookmarkEnd w:id="3"/>
+      <w:bookmarkEnd w:id="242"/>
     </w:p>
     <w:p>
       <w:pPr>
         <w:pStyle w:val="EndNoteBibliography"/>
         <w:spacing w:after="0"/>
       </w:pPr>
-      <w:bookmarkStart w:id="4" w:name="_ENREF_4"/>
+      <w:bookmarkStart w:id="243" w:name="_ENREF_4"/>
       <w:r>
         <w:t>Barbour, M., Keeler-Wolf, T., Schoenherr, A.A., 2007. Terrestrial vegetation of California. Univ of California Press.</w:t>
       </w:r>
-      <w:bookmarkEnd w:id="4"/>
+      <w:bookmarkEnd w:id="243"/>
     </w:p>
     <w:p>
       <w:pPr>
         <w:pStyle w:val="EndNoteBibliography"/>
         <w:spacing w:after="0"/>
       </w:pPr>
-      <w:bookmarkStart w:id="5" w:name="_ENREF_5"/>
+      <w:bookmarkStart w:id="244" w:name="_ENREF_5"/>
       <w:r>
         <w:t>Bertness, M.D., Callaway, R., 1994. Positive interactions in communities. Trends in Ecology &amp; Evolution 9, 191-193.</w:t>
       </w:r>
-      <w:bookmarkEnd w:id="5"/>
+      <w:bookmarkEnd w:id="244"/>
     </w:p>
     <w:p>
       <w:pPr>
         <w:pStyle w:val="EndNoteBibliography"/>
         <w:spacing w:after="0"/>
       </w:pPr>
-      <w:bookmarkStart w:id="6" w:name="_ENREF_6"/>
+      <w:bookmarkStart w:id="245" w:name="_ENREF_6"/>
       <w:r>
         <w:t>Betancourt, J.L., Van Devender, T.R., Martin, P.S., 1990. Packrat middens: the last 40,000 years of biotic change. University of Arizona Press.</w:t>
       </w:r>
-      <w:bookmarkEnd w:id="6"/>
+      <w:bookmarkEnd w:id="245"/>
     </w:p>
     <w:p>
       <w:pPr>
         <w:pStyle w:val="EndNoteBibliography"/>
         <w:spacing w:after="0"/>
       </w:pPr>
-      <w:bookmarkStart w:id="7" w:name="_ENREF_7"/>
+      <w:bookmarkStart w:id="246" w:name="_ENREF_7"/>
       <w:r>
         <w:t>Bosch, M., Waser, N.M., 2001. Experimental manipulation of plant density and its effect on pollination and reproduction of two confamilial montane herbs. Oecologia 126, 76-83.</w:t>
       </w:r>
-      <w:bookmarkEnd w:id="7"/>
+      <w:bookmarkEnd w:id="246"/>
     </w:p>
     <w:p>
       <w:pPr>
         <w:pStyle w:val="EndNoteBibliography"/>
         <w:spacing w:after="0"/>
       </w:pPr>
-      <w:bookmarkStart w:id="8" w:name="_ENREF_8"/>
+      <w:bookmarkStart w:id="247" w:name="_ENREF_8"/>
       <w:r>
         <w:t>Bowers, J.E., Dimmitt, M.A., 1994. Flowering phenology of six woody plants in the northern Sonoran Desert. Bulletin of the Torrey Botanical Club, 215-229.</w:t>
       </w:r>
-      <w:bookmarkEnd w:id="8"/>
+      <w:bookmarkEnd w:id="247"/>
     </w:p>
     <w:p>
       <w:pPr>
         <w:pStyle w:val="EndNoteBibliography"/>
         <w:spacing w:after="0"/>
       </w:pPr>
-      <w:bookmarkStart w:id="9" w:name="_ENREF_9"/>
+      <w:bookmarkStart w:id="248" w:name="_ENREF_9"/>
       <w:r>
         <w:t>Brooker, R.W., Maestre, F.T., Callaway, R.M., Lortie, C.L., Cavieres, L.A., Kunstler, G., Liancourt, P., Tielbörger, K., Travis, J.M., Anthelme, F., 2008. Facilitation in plant communities: the past, the present, and the future. Journal of Ecology 96, 18-34.</w:t>
       </w:r>
-      <w:bookmarkEnd w:id="9"/>
+      <w:bookmarkEnd w:id="248"/>
     </w:p>
     <w:p>
       <w:pPr>
         <w:pStyle w:val="EndNoteBibliography"/>
         <w:spacing w:after="0"/>
       </w:pPr>
-      <w:bookmarkStart w:id="10" w:name="_ENREF_10"/>
+      <w:bookmarkStart w:id="249" w:name="_ENREF_10"/>
       <w:r>
         <w:t>Bruno, J.F., Stachowicz, J.J., Bertness, M.D., 2003. Inclusion of facilitation into ecological theory. Trends in Ecology &amp; Evolution 18, 119-125.</w:t>
       </w:r>
-      <w:bookmarkEnd w:id="10"/>
+      <w:bookmarkEnd w:id="249"/>
     </w:p>
     <w:p>
       <w:pPr>
         <w:pStyle w:val="EndNoteBibliography"/>
         <w:spacing w:after="0"/>
       </w:pPr>
-      <w:bookmarkStart w:id="11" w:name="_ENREF_11"/>
+      <w:bookmarkStart w:id="250" w:name="_ENREF_11"/>
       <w:r>
         <w:t>Callaway, R.M., Pennings, S.C., 2000. Facilitation may buffer competitive effects indirect and diffuse interactions among salt marsh plants. American Naturalist 156, 416-424.</w:t>
       </w:r>
-      <w:bookmarkEnd w:id="11"/>
+      <w:bookmarkEnd w:id="250"/>
     </w:p>
     <w:p>
       <w:pPr>
         <w:pStyle w:val="EndNoteBibliography"/>
         <w:spacing w:after="0"/>
       </w:pPr>
-      <w:bookmarkStart w:id="12" w:name="_ENREF_12"/>
-      <w:r>
-        <w:lastRenderedPageBreak/>
+      <w:bookmarkStart w:id="251" w:name="_ENREF_12"/>
+      <w:r>
         <w:t>Callaway, R.M., Walker, L.R., 1997a. Competition and Facilitation A Synthetic Approach to Interactions in Plant Communities. Ecology 78, 1958-1965.</w:t>
       </w:r>
-      <w:bookmarkEnd w:id="12"/>
+      <w:bookmarkEnd w:id="251"/>
     </w:p>
     <w:p>
       <w:pPr>
         <w:pStyle w:val="EndNoteBibliography"/>
         <w:spacing w:after="0"/>
       </w:pPr>
-      <w:bookmarkStart w:id="13" w:name="_ENREF_13"/>
+      <w:bookmarkStart w:id="252" w:name="_ENREF_13"/>
       <w:r>
         <w:t>Callaway, R.M., Walker, L.R., 1997b. Competition and facilitation: a synthetic approach to interactions in plant communities. Ecology 78, 1958-1965.</w:t>
       </w:r>
-      <w:bookmarkEnd w:id="13"/>
+      <w:bookmarkEnd w:id="252"/>
     </w:p>
     <w:p>
       <w:pPr>
         <w:pStyle w:val="EndNoteBibliography"/>
         <w:spacing w:after="0"/>
       </w:pPr>
-      <w:bookmarkStart w:id="14" w:name="_ENREF_14"/>
+      <w:bookmarkStart w:id="253" w:name="_ENREF_14"/>
       <w:r>
         <w:t>Campbell, D.R., Motten, A.F., 1985. The mechanism of competition for pollination between two forest herbs. Ecology 66, 554-563.</w:t>
       </w:r>
-      <w:bookmarkEnd w:id="14"/>
+      <w:bookmarkEnd w:id="253"/>
     </w:p>
     <w:p>
       <w:pPr>
         <w:pStyle w:val="EndNoteBibliography"/>
         <w:spacing w:after="0"/>
       </w:pPr>
-      <w:bookmarkStart w:id="15" w:name="_ENREF_15"/>
+      <w:bookmarkStart w:id="254" w:name="_ENREF_15"/>
       <w:r>
         <w:t>Cane, J.H., Minckley, R., Kervin, L., Roulston, T.A., 2005. Temporally persistent patterns of incidence and abundance in a pollinator guild at annual and decadal scales: the bees of Larrea tridentata. Biological Journal of the Linnean Society 85, 319-329.</w:t>
       </w:r>
-      <w:bookmarkEnd w:id="15"/>
+      <w:bookmarkEnd w:id="254"/>
     </w:p>
     <w:p>
       <w:pPr>
         <w:pStyle w:val="EndNoteBibliography"/>
         <w:spacing w:after="0"/>
       </w:pPr>
-      <w:bookmarkStart w:id="16" w:name="_ENREF_16"/>
+      <w:bookmarkStart w:id="255" w:name="_ENREF_16"/>
       <w:r>
         <w:t>Cane, J.H., Tepedino, V.J., 2017. Gauging the effect of honey bee pollen collection on native bee communities. Conservation Letters 10, 205-210.</w:t>
       </w:r>
-      <w:bookmarkEnd w:id="16"/>
+      <w:bookmarkEnd w:id="255"/>
     </w:p>
     <w:p>
       <w:pPr>
         <w:pStyle w:val="EndNoteBibliography"/>
         <w:spacing w:after="0"/>
       </w:pPr>
-      <w:bookmarkStart w:id="17" w:name="_ENREF_17"/>
+      <w:bookmarkStart w:id="256" w:name="_ENREF_17"/>
       <w:r>
         <w:t>Chacoff, N.P., Vázquez, D.P., Lomáscolo, S.B., Stevani, E.L., Dorado, J., Padrón, B., 2012. Evaluating sampling completeness in a desert plant–pollinator network. Journal of Animal Ecology 81, 190-200.</w:t>
       </w:r>
-      <w:bookmarkEnd w:id="17"/>
+      <w:bookmarkEnd w:id="256"/>
     </w:p>
     <w:p>
       <w:pPr>
         <w:pStyle w:val="EndNoteBibliography"/>
         <w:spacing w:after="0"/>
       </w:pPr>
-      <w:bookmarkStart w:id="18" w:name="_ENREF_18"/>
+      <w:bookmarkStart w:id="257" w:name="_ENREF_18"/>
       <w:r>
         <w:t>Chesson, P., Gebauer, R.L., Schwinning, S., Huntly, N., Wiegand, K., Ernest, M.S., Sher, A., Novoplansky, A., Weltzin, J.F., 2004. Resource pulses, species interactions, and diversity maintenance in arid and semi-arid environments. Oecologia 141, 236-253.</w:t>
       </w:r>
-      <w:bookmarkEnd w:id="18"/>
+      <w:bookmarkEnd w:id="257"/>
     </w:p>
     <w:p>
       <w:pPr>
         <w:pStyle w:val="EndNoteBibliography"/>
         <w:spacing w:after="0"/>
       </w:pPr>
-      <w:bookmarkStart w:id="19" w:name="_ENREF_19"/>
+      <w:bookmarkStart w:id="258" w:name="_ENREF_19"/>
       <w:r>
         <w:t>Clements, F.E., Goldsmith, G.W., 1924. phytometer method in ecology.</w:t>
       </w:r>
-      <w:bookmarkEnd w:id="19"/>
+      <w:bookmarkEnd w:id="258"/>
     </w:p>
     <w:p>
       <w:pPr>
         <w:pStyle w:val="EndNoteBibliography"/>
         <w:spacing w:after="0"/>
       </w:pPr>
-      <w:bookmarkStart w:id="20" w:name="_ENREF_20"/>
+      <w:bookmarkStart w:id="259" w:name="_ENREF_20"/>
       <w:r>
         <w:t>Cline, A.R., Audisio, P., 2010. Revision of the new world short-winged flower beetles (Coleoptera: Kateretidae). Part I. Generic review and revision of Anthonaeus Horn, 1879. The Coleopterists Bulletin, 173-186.</w:t>
       </w:r>
-      <w:bookmarkEnd w:id="20"/>
+      <w:bookmarkEnd w:id="259"/>
     </w:p>
     <w:p>
       <w:pPr>
         <w:pStyle w:val="EndNoteBibliography"/>
         <w:spacing w:after="0"/>
       </w:pPr>
-      <w:bookmarkStart w:id="21" w:name="_ENREF_21"/>
+      <w:bookmarkStart w:id="260" w:name="_ENREF_21"/>
       <w:r>
         <w:t>Conner, J.K., Rush, S., 1996. Effects of flower size and number on pollinator visitation to wild radish, Raphanus raphanistrum. Oecologia 105, 509-516.</w:t>
       </w:r>
-      <w:bookmarkEnd w:id="21"/>
+      <w:bookmarkEnd w:id="260"/>
     </w:p>
     <w:p>
       <w:pPr>
         <w:pStyle w:val="EndNoteBibliography"/>
         <w:spacing w:after="0"/>
       </w:pPr>
-      <w:bookmarkStart w:id="22" w:name="_ENREF_22"/>
+      <w:bookmarkStart w:id="261" w:name="_ENREF_22"/>
       <w:r>
         <w:t>Davis, W., Philbrick, R., 1986. Natural hybridization between Malacothrix incana and M. saxatilis var. implicata (Asteraceae: Lactuceae) on San Miguel Island, California. Madroño, 253-263.</w:t>
       </w:r>
-      <w:bookmarkEnd w:id="22"/>
+      <w:bookmarkEnd w:id="261"/>
     </w:p>
     <w:p>
       <w:pPr>
         <w:pStyle w:val="EndNoteBibliography"/>
         <w:spacing w:after="0"/>
       </w:pPr>
-      <w:bookmarkStart w:id="23" w:name="_ENREF_23"/>
+      <w:bookmarkStart w:id="262" w:name="_ENREF_23"/>
       <w:r>
         <w:t>Donnelly, S.E., Lortie, C.J., Aarssen, L.W., 1998. Pollination in Verbascum thapsus (Scrophulariaceae): the advantage of being tall. American Journal of Botany 85, 1618-1625.</w:t>
       </w:r>
-      <w:bookmarkEnd w:id="23"/>
+      <w:bookmarkEnd w:id="262"/>
     </w:p>
     <w:p>
       <w:pPr>
         <w:pStyle w:val="EndNoteBibliography"/>
         <w:spacing w:after="0"/>
       </w:pPr>
-      <w:bookmarkStart w:id="24" w:name="_ENREF_24"/>
+      <w:bookmarkStart w:id="263" w:name="_ENREF_24"/>
       <w:r>
         <w:t>Ellison, A.M., Bank, M.S., Clinton, B.D., Colburn, E.A., Elliott, K., Ford, C.R., Foster, D.R., Kloeppel, B.D., Knoepp, J.D., Lovett, G.M., 2005. Loss of foundation species: consequences for the structure and dynamics of forested ecosystems. Frontiers in Ecology and the Environment 3, 479-486.</w:t>
       </w:r>
-      <w:bookmarkEnd w:id="24"/>
+      <w:bookmarkEnd w:id="263"/>
     </w:p>
     <w:p>
       <w:pPr>
         <w:pStyle w:val="EndNoteBibliography"/>
         <w:spacing w:after="0"/>
       </w:pPr>
-      <w:bookmarkStart w:id="25" w:name="_ENREF_25"/>
+      <w:bookmarkStart w:id="264" w:name="_ENREF_25"/>
       <w:r>
         <w:t>Facelli, J.M., Temby, A.M., 2002. Multiple effects of shrubs on annual plant communities in arid lands of South Australia. Austral ecology 27, 422-432.</w:t>
       </w:r>
-      <w:bookmarkEnd w:id="25"/>
+      <w:bookmarkEnd w:id="264"/>
     </w:p>
     <w:p>
       <w:pPr>
         <w:pStyle w:val="EndNoteBibliography"/>
         <w:spacing w:after="0"/>
       </w:pPr>
-      <w:bookmarkStart w:id="26" w:name="_ENREF_26"/>
+      <w:bookmarkStart w:id="265" w:name="_ENREF_26"/>
       <w:r>
         <w:t>Filazzola, A., Lortie, C.J., 2014. A systematic review and conceptual framework for the mechanistic pathways of nurse plants. Global Ecology and Biogeography 23, 1335-1345.</w:t>
       </w:r>
-      <w:bookmarkEnd w:id="26"/>
+      <w:bookmarkEnd w:id="265"/>
     </w:p>
     <w:p>
       <w:pPr>
         <w:pStyle w:val="EndNoteBibliography"/>
         <w:spacing w:after="0"/>
       </w:pPr>
-      <w:bookmarkStart w:id="27" w:name="_ENREF_27"/>
+      <w:bookmarkStart w:id="266" w:name="_ENREF_27"/>
       <w:r>
         <w:t>Fleming, T.H., Holland, J.N., 1998. The evolution of obligate pollination mutualisms: senita cactus and senita moth. Oecologia 114, 368-375.</w:t>
       </w:r>
-      <w:bookmarkEnd w:id="27"/>
+      <w:bookmarkEnd w:id="266"/>
     </w:p>
     <w:p>
       <w:pPr>
         <w:pStyle w:val="EndNoteBibliography"/>
         <w:spacing w:after="0"/>
       </w:pPr>
-      <w:bookmarkStart w:id="28" w:name="_ENREF_28"/>
+      <w:bookmarkStart w:id="267" w:name="_ENREF_28"/>
       <w:r>
         <w:t>Fleming, T.H., Sahley, C.T., Holland, J.N., Nason, J.D., Hamrick, J., 2001. Sonoran Desert columnar cacti and the evolution of generalized pollination systems. Ecological Monographs 71, 511-530.</w:t>
       </w:r>
-      <w:bookmarkEnd w:id="28"/>
+      <w:bookmarkEnd w:id="267"/>
     </w:p>
     <w:p>
       <w:pPr>
         <w:pStyle w:val="EndNoteBibliography"/>
         <w:spacing w:after="0"/>
       </w:pPr>
-      <w:bookmarkStart w:id="29" w:name="_ENREF_29"/>
+      <w:bookmarkStart w:id="268" w:name="_ENREF_29"/>
       <w:r>
         <w:t>Flores, J., Jurado, E., 2003. Are nurse‐protégé interactions more common among plants from arid environments? Journal of Vegetation Science 14, 911-916.</w:t>
       </w:r>
-      <w:bookmarkEnd w:id="29"/>
+      <w:bookmarkEnd w:id="268"/>
     </w:p>
     <w:p>
       <w:pPr>
         <w:pStyle w:val="EndNoteBibliography"/>
         <w:spacing w:after="0"/>
       </w:pPr>
-      <w:bookmarkStart w:id="30" w:name="_ENREF_30"/>
+      <w:bookmarkStart w:id="269" w:name="_ENREF_30"/>
       <w:r>
         <w:t>Franco, A., De Soyza, A., Virginia, R., Reynolds, J., Whitford, W., 1994. Effects of plant size and water relations on gas exchange and growth of the desert shrub Larrea tridentata. Oecologia 97, 171-178.</w:t>
       </w:r>
-      <w:bookmarkEnd w:id="30"/>
+      <w:bookmarkEnd w:id="269"/>
     </w:p>
     <w:p>
       <w:pPr>
         <w:pStyle w:val="EndNoteBibliography"/>
         <w:spacing w:after="0"/>
       </w:pPr>
-      <w:bookmarkStart w:id="31" w:name="_ENREF_31"/>
-      <w:r>
-        <w:lastRenderedPageBreak/>
+      <w:bookmarkStart w:id="270" w:name="_ENREF_31"/>
+      <w:r>
         <w:t>Ghazoul, J., 2006. Floral diversity and the facilitation of pollination. Journal of Ecology 94, 295-304.</w:t>
       </w:r>
-      <w:bookmarkEnd w:id="31"/>
+      <w:bookmarkEnd w:id="270"/>
     </w:p>
     <w:p>
       <w:pPr>
         <w:pStyle w:val="EndNoteBibliography"/>
         <w:spacing w:after="0"/>
       </w:pPr>
-      <w:bookmarkStart w:id="32" w:name="_ENREF_32"/>
+      <w:bookmarkStart w:id="271" w:name="_ENREF_32"/>
       <w:r>
         <w:t>Goldberg, D.E., Turkington, R., Olsvig-Whittaker, L., Dyer, A.R., 2001. Density dependence in an annual plant community: variation among life history stages. Ecological Monographs 71, 423-446.</w:t>
       </w:r>
-      <w:bookmarkEnd w:id="32"/>
+      <w:bookmarkEnd w:id="271"/>
     </w:p>
     <w:p>
       <w:pPr>
         <w:pStyle w:val="EndNoteBibliography"/>
         <w:spacing w:after="0"/>
       </w:pPr>
-      <w:bookmarkStart w:id="33" w:name="_ENREF_33"/>
+      <w:bookmarkStart w:id="272" w:name="_ENREF_33"/>
       <w:r>
         <w:t>Grissell, E.E., Schauff, M.E., 1990. A handbook of the families of Nearctic Chalcidoidea (Hymenoptera). A handbook of the families of Nearctic Chalcidoidea (Hymenoptera).</w:t>
       </w:r>
-      <w:bookmarkEnd w:id="33"/>
+      <w:bookmarkEnd w:id="272"/>
     </w:p>
     <w:p>
       <w:pPr>
         <w:pStyle w:val="EndNoteBibliography"/>
         <w:spacing w:after="0"/>
       </w:pPr>
-      <w:bookmarkStart w:id="34" w:name="_ENREF_34"/>
+      <w:bookmarkStart w:id="273" w:name="_ENREF_34"/>
       <w:r>
         <w:t>Henderson, D.H., 1982. Fine structure and neurophysiology of a gustatory sensillum on the ovipositors of Metasyrphus venablesi and Eupeodes volucris (Diptera: Syrphidae). Canadian Journal of Zoology 60, 3187-3195.</w:t>
       </w:r>
-      <w:bookmarkEnd w:id="34"/>
+      <w:bookmarkEnd w:id="273"/>
     </w:p>
     <w:p>
       <w:pPr>
         <w:pStyle w:val="EndNoteBibliography"/>
         <w:spacing w:after="0"/>
       </w:pPr>
-      <w:bookmarkStart w:id="35" w:name="_ENREF_35"/>
+      <w:bookmarkStart w:id="274" w:name="_ENREF_35"/>
       <w:r>
         <w:t>Holland, N.J., Fleming, T.H., 2002. Co-pollinators and specialization in the pollinating seed-consumer mutualism between senita cacti and senita moths. Oecologia 133, 534-540.</w:t>
       </w:r>
-      <w:bookmarkEnd w:id="35"/>
+      <w:bookmarkEnd w:id="274"/>
     </w:p>
     <w:p>
       <w:pPr>
         <w:pStyle w:val="EndNoteBibliography"/>
         <w:spacing w:after="0"/>
       </w:pPr>
-      <w:bookmarkStart w:id="36" w:name="_ENREF_36"/>
+      <w:bookmarkStart w:id="275" w:name="_ENREF_36"/>
       <w:r>
         <w:t>Holzapfel, C., Mahall, B.E., 1999. Bidirectional facilitation and interference between shrubs and annuals in the Mojave Desert. Ecology 80, 1747-1761.</w:t>
       </w:r>
-      <w:bookmarkEnd w:id="36"/>
+      <w:bookmarkEnd w:id="275"/>
     </w:p>
     <w:p>
       <w:pPr>
         <w:pStyle w:val="EndNoteBibliography"/>
         <w:spacing w:after="0"/>
       </w:pPr>
-      <w:bookmarkStart w:id="37" w:name="_ENREF_37"/>
+      <w:bookmarkStart w:id="276" w:name="_ENREF_37"/>
       <w:r>
         <w:t>Hurd Jr, P.D., Linsley, E.G., 1975. Some insects other than bees associated with Larrea tridentata in the southwestern United States. Proceedings of the Entomological Society of Washington.</w:t>
       </w:r>
-      <w:bookmarkEnd w:id="37"/>
+      <w:bookmarkEnd w:id="276"/>
     </w:p>
     <w:p>
       <w:pPr>
         <w:pStyle w:val="EndNoteBibliography"/>
         <w:spacing w:after="0"/>
       </w:pPr>
-      <w:bookmarkStart w:id="38" w:name="_ENREF_38"/>
+      <w:bookmarkStart w:id="277" w:name="_ENREF_38"/>
       <w:r>
         <w:t>Iler, A.M., Inouye, D.W., Høye, T.T., Miller‐Rushing, A.J., Burkle, L.A., Johnston, E.B., 2013. Maintenance of temporal synchrony between syrphid flies and floral resources despite differential phenological responses to climate. Global Change Biology 19, 2348-2359.</w:t>
       </w:r>
-      <w:bookmarkEnd w:id="38"/>
+      <w:bookmarkEnd w:id="277"/>
     </w:p>
     <w:p>
       <w:pPr>
         <w:pStyle w:val="EndNoteBibliography"/>
         <w:spacing w:after="0"/>
       </w:pPr>
-      <w:bookmarkStart w:id="39" w:name="_ENREF_39"/>
+      <w:bookmarkStart w:id="278" w:name="_ENREF_39"/>
       <w:r>
         <w:t>Inouye, D.W., Larson, B.M., Ssymank, A., Kevan, P.G., 2015. Flies and flowers III: ecology of foraging and pollination. Journal of Pollination Ecology 16, 115-133.</w:t>
       </w:r>
-      <w:bookmarkEnd w:id="39"/>
+      <w:bookmarkEnd w:id="278"/>
     </w:p>
     <w:p>
       <w:pPr>
         <w:pStyle w:val="EndNoteBibliography"/>
         <w:spacing w:after="0"/>
       </w:pPr>
-      <w:bookmarkStart w:id="40" w:name="_ENREF_40"/>
+      <w:bookmarkStart w:id="279" w:name="_ENREF_40"/>
       <w:r>
         <w:t>Jennings, W.B., 2001. Comparative flowering phenology of plants in the western Mojave Desert. Madroño, 162-171.</w:t>
       </w:r>
-      <w:bookmarkEnd w:id="40"/>
+      <w:bookmarkEnd w:id="279"/>
     </w:p>
     <w:p>
       <w:pPr>
         <w:pStyle w:val="EndNoteBibliography"/>
         <w:spacing w:after="0"/>
       </w:pPr>
-      <w:bookmarkStart w:id="41" w:name="_ENREF_41"/>
+      <w:bookmarkStart w:id="280" w:name="_ENREF_41"/>
       <w:r>
         <w:t>Jones, C.R., 1922. A contribution to our knowledge of the Syrphidae of Colorado. Agricultural Experiment Station of the Agricultural College of Colorado.</w:t>
       </w:r>
-      <w:bookmarkEnd w:id="41"/>
+      <w:bookmarkEnd w:id="280"/>
     </w:p>
     <w:p>
       <w:pPr>
         <w:pStyle w:val="EndNoteBibliography"/>
         <w:spacing w:after="0"/>
       </w:pPr>
-      <w:bookmarkStart w:id="42" w:name="_ENREF_42"/>
+      <w:bookmarkStart w:id="281" w:name="_ENREF_42"/>
       <w:r>
         <w:t>Kearns, C.A., Inouye, D.W., 1993. Techniques for pollination biologists. University press of Colorado.</w:t>
       </w:r>
-      <w:bookmarkEnd w:id="42"/>
+      <w:bookmarkEnd w:id="281"/>
     </w:p>
     <w:p>
       <w:pPr>
         <w:pStyle w:val="EndNoteBibliography"/>
         <w:spacing w:after="0"/>
       </w:pPr>
-      <w:bookmarkStart w:id="43" w:name="_ENREF_43"/>
+      <w:bookmarkStart w:id="282" w:name="_ENREF_43"/>
       <w:r>
         <w:t>King, C., Ballantyne, G., Willmer, P.G., 2013. Why flower visitation is a poor proxy for pollination: measuring single‐visit pollen deposition, with implications for pollination networks and conservation. Methods in Ecology and Evolution 4, 811-818.</w:t>
       </w:r>
-      <w:bookmarkEnd w:id="43"/>
+      <w:bookmarkEnd w:id="282"/>
     </w:p>
     <w:p>
       <w:pPr>
         <w:pStyle w:val="EndNoteBibliography"/>
         <w:spacing w:after="0"/>
       </w:pPr>
-      <w:bookmarkStart w:id="44" w:name="_ENREF_44"/>
+      <w:bookmarkStart w:id="283" w:name="_ENREF_44"/>
       <w:r>
         <w:t>Laverty, T.M., 1992. Plant interactions for pollinator visits: a test of the magnet species effect. Oecologia 89, 502-508.</w:t>
       </w:r>
-      <w:bookmarkEnd w:id="44"/>
+      <w:bookmarkEnd w:id="283"/>
     </w:p>
     <w:p>
       <w:pPr>
         <w:pStyle w:val="EndNoteBibliography"/>
         <w:spacing w:after="0"/>
       </w:pPr>
-      <w:bookmarkStart w:id="45" w:name="_ENREF_45"/>
+      <w:bookmarkStart w:id="284" w:name="_ENREF_45"/>
       <w:r>
         <w:t>Mahall, B.E., Callaway, R.M., 1991. Root communication among desert shrubs. Proceedings of the National Academy of Sciences 88, 874-876.</w:t>
       </w:r>
-      <w:bookmarkEnd w:id="45"/>
+      <w:bookmarkEnd w:id="284"/>
     </w:p>
     <w:p>
       <w:pPr>
         <w:pStyle w:val="EndNoteBibliography"/>
         <w:spacing w:after="0"/>
       </w:pPr>
-      <w:bookmarkStart w:id="46" w:name="_ENREF_46"/>
+      <w:bookmarkStart w:id="285" w:name="_ENREF_46"/>
       <w:r>
         <w:t>Mahall, B.E., Callaway, R.M., 1992. Root communication mechanisms and intracommunity distributions of two Mojave Desert shrubs. Ecology 73, 2145-2151.</w:t>
       </w:r>
-      <w:bookmarkEnd w:id="46"/>
+      <w:bookmarkEnd w:id="285"/>
     </w:p>
     <w:p>
       <w:pPr>
         <w:pStyle w:val="EndNoteBibliography"/>
         <w:spacing w:after="0"/>
       </w:pPr>
-      <w:bookmarkStart w:id="47" w:name="_ENREF_47"/>
+      <w:bookmarkStart w:id="286" w:name="_ENREF_47"/>
       <w:r>
         <w:t>Marshall, S., 2012. Flies. The natural history and diversity of Diptera.</w:t>
       </w:r>
-      <w:bookmarkEnd w:id="47"/>
+      <w:bookmarkEnd w:id="286"/>
     </w:p>
     <w:p>
       <w:pPr>
         <w:pStyle w:val="EndNoteBibliography"/>
         <w:spacing w:after="0"/>
       </w:pPr>
-      <w:bookmarkStart w:id="48" w:name="_ENREF_48"/>
+      <w:bookmarkStart w:id="287" w:name="_ENREF_48"/>
       <w:r>
         <w:t>McIntire, E.J., Fajardo, A., 2014. Facilitation as a ubiquitous driver of biodiversity. New Phytologist 201, 403-416.</w:t>
       </w:r>
-      <w:bookmarkEnd w:id="48"/>
+      <w:bookmarkEnd w:id="287"/>
     </w:p>
     <w:p>
       <w:pPr>
         <w:pStyle w:val="EndNoteBibliography"/>
         <w:spacing w:after="0"/>
       </w:pPr>
-      <w:bookmarkStart w:id="49" w:name="_ENREF_49"/>
+      <w:bookmarkStart w:id="288" w:name="_ENREF_49"/>
       <w:r>
         <w:t>McKinney, A.M., Goodell, K., 2010. Shading by invasive shrub reduces seed production and pollinator services in a native herb. Biological Invasions 12, 2751-2763.</w:t>
       </w:r>
-      <w:bookmarkEnd w:id="49"/>
+      <w:bookmarkEnd w:id="288"/>
     </w:p>
     <w:p>
       <w:pPr>
         <w:pStyle w:val="EndNoteBibliography"/>
         <w:spacing w:after="0"/>
       </w:pPr>
-      <w:bookmarkStart w:id="50" w:name="_ENREF_50"/>
+      <w:bookmarkStart w:id="289" w:name="_ENREF_50"/>
       <w:r>
         <w:t>McPeek, M.A., Peckarsky, B.L., 1998. Life histories and the strengths of species interactions: combining mortality, growth, and fecundity effects. Ecology 79, 867-879.</w:t>
       </w:r>
-      <w:bookmarkEnd w:id="50"/>
+      <w:bookmarkEnd w:id="289"/>
     </w:p>
     <w:p>
       <w:pPr>
         <w:pStyle w:val="EndNoteBibliography"/>
         <w:spacing w:after="0"/>
       </w:pPr>
-      <w:bookmarkStart w:id="51" w:name="_ENREF_51"/>
+      <w:bookmarkStart w:id="290" w:name="_ENREF_51"/>
       <w:r>
         <w:t>Michener, C.D., 2000. The bees of the world. JHU press.</w:t>
       </w:r>
-      <w:bookmarkEnd w:id="51"/>
+      <w:bookmarkEnd w:id="290"/>
     </w:p>
     <w:p>
       <w:pPr>
         <w:pStyle w:val="EndNoteBibliography"/>
         <w:spacing w:after="0"/>
       </w:pPr>
-      <w:bookmarkStart w:id="52" w:name="_ENREF_52"/>
+      <w:bookmarkStart w:id="291" w:name="_ENREF_52"/>
       <w:r>
         <w:t>Michener, C.D., McGinley, R.J., Danforth, B.N., 1994. The bee genera of North and Central America (Hymenoptera: Apoidea). Smithsonian Institution Press.</w:t>
       </w:r>
-      <w:bookmarkEnd w:id="52"/>
+      <w:bookmarkEnd w:id="291"/>
     </w:p>
     <w:p>
       <w:pPr>
         <w:pStyle w:val="EndNoteBibliography"/>
         <w:spacing w:after="0"/>
       </w:pPr>
-      <w:bookmarkStart w:id="53" w:name="_ENREF_53"/>
-      <w:r>
-        <w:lastRenderedPageBreak/>
+      <w:bookmarkStart w:id="292" w:name="_ENREF_53"/>
+      <w:r>
         <w:t>Minckley, R.L., Cane, J.H., Kervin, L., Roulston, T., 1999. Spatial predictability and resource specialization of bees (Hymenoptera: Apoidea) at a superabundant, widespread resource. Biological Journal of the Linnean Society 67, 119-147.</w:t>
       </w:r>
-      <w:bookmarkEnd w:id="53"/>
+      <w:bookmarkEnd w:id="292"/>
     </w:p>
     <w:p>
       <w:pPr>
         <w:pStyle w:val="EndNoteBibliography"/>
         <w:spacing w:after="0"/>
       </w:pPr>
-      <w:bookmarkStart w:id="54" w:name="_ENREF_54"/>
+      <w:bookmarkStart w:id="293" w:name="_ENREF_54"/>
       <w:r>
         <w:t>Miranda, G., Young, A., Locke, M., Marshall, S., Skevington, J., Thompson, F., 2013. Key to the genera of Nearctic Syrphidae. Canadian Journal of Arthropod Identification 23, 351.</w:t>
       </w:r>
-      <w:bookmarkEnd w:id="54"/>
+      <w:bookmarkEnd w:id="293"/>
     </w:p>
     <w:p>
       <w:pPr>
         <w:pStyle w:val="EndNoteBibliography"/>
         <w:spacing w:after="0"/>
       </w:pPr>
-      <w:bookmarkStart w:id="55" w:name="_ENREF_55"/>
+      <w:bookmarkStart w:id="294" w:name="_ENREF_55"/>
       <w:r>
         <w:t>Molina-Montenegro, M.A., Badano, E.I., Cavieres, L.A., 2008. Positive interactions among plant species for pollinator service: assessing the ‘magnet species’ concept with invasive species. Oikos 117, 1833-1839.</w:t>
       </w:r>
-      <w:bookmarkEnd w:id="55"/>
+      <w:bookmarkEnd w:id="294"/>
     </w:p>
     <w:p>
       <w:pPr>
         <w:pStyle w:val="EndNoteBibliography"/>
         <w:spacing w:after="0"/>
       </w:pPr>
-      <w:bookmarkStart w:id="56" w:name="_ENREF_56"/>
+      <w:bookmarkStart w:id="295" w:name="_ENREF_56"/>
       <w:r>
         <w:t>Morhardt, S., Morhardt, E., 2004. California desert flowers: an introduction to families, genera, and species. Univ of California Press.</w:t>
       </w:r>
-      <w:bookmarkEnd w:id="56"/>
+      <w:bookmarkEnd w:id="295"/>
     </w:p>
     <w:p>
       <w:pPr>
         <w:pStyle w:val="EndNoteBibliography"/>
         <w:spacing w:after="0"/>
       </w:pPr>
-      <w:bookmarkStart w:id="57" w:name="_ENREF_57"/>
+      <w:bookmarkStart w:id="296" w:name="_ENREF_57"/>
       <w:r>
         <w:t>Morse, D.H., 1981. Interactions among syrphid flies and bumblebees on flowers. Ecology 62, 81-88.</w:t>
       </w:r>
-      <w:bookmarkEnd w:id="57"/>
+      <w:bookmarkEnd w:id="296"/>
     </w:p>
     <w:p>
       <w:pPr>
         <w:pStyle w:val="EndNoteBibliography"/>
         <w:spacing w:after="0"/>
       </w:pPr>
-      <w:bookmarkStart w:id="58" w:name="_ENREF_58"/>
+      <w:bookmarkStart w:id="297" w:name="_ENREF_58"/>
       <w:r>
         <w:t>Mosquin, T., 1971. Competition for pollinators as a stimulus for the evolution of flowering time. Oikos, 398-402.</w:t>
       </w:r>
-      <w:bookmarkEnd w:id="58"/>
+      <w:bookmarkEnd w:id="297"/>
     </w:p>
     <w:p>
       <w:pPr>
         <w:pStyle w:val="EndNoteBibliography"/>
         <w:spacing w:after="0"/>
       </w:pPr>
-      <w:bookmarkStart w:id="59" w:name="_ENREF_59"/>
+      <w:bookmarkStart w:id="298" w:name="_ENREF_59"/>
       <w:r>
         <w:t>Noma, T., Brewer, M.J., 2008. Seasonal abundance of resident parasitoids and predatory flies and corresponding soybean aphid densities, with comments on classical biological control of soybean aphid in the Midwest. Journal of Economic Entomology 101, 278-287.</w:t>
       </w:r>
-      <w:bookmarkEnd w:id="59"/>
+      <w:bookmarkEnd w:id="298"/>
     </w:p>
     <w:p>
       <w:pPr>
         <w:pStyle w:val="EndNoteBibliography"/>
         <w:spacing w:after="0"/>
       </w:pPr>
-      <w:bookmarkStart w:id="60" w:name="_ENREF_60"/>
+      <w:bookmarkStart w:id="299" w:name="_ENREF_60"/>
       <w:r>
         <w:t>Oliver, I., Beattie, A.J., 1993. A possible method for the rapid assessment of biodiversity. Conservation biology 7, 562-568.</w:t>
       </w:r>
-      <w:bookmarkEnd w:id="60"/>
+      <w:bookmarkEnd w:id="299"/>
     </w:p>
     <w:p>
       <w:pPr>
         <w:pStyle w:val="EndNoteBibliography"/>
         <w:spacing w:after="0"/>
       </w:pPr>
-      <w:bookmarkStart w:id="61" w:name="_ENREF_61"/>
+      <w:bookmarkStart w:id="300" w:name="_ENREF_61"/>
       <w:r>
         <w:t>Pellmyr, O., 2003. Yuccas, yucca moths, and coevolution: a review. Annals of the Missouri Botanical Garden, 35-55.</w:t>
       </w:r>
-      <w:bookmarkEnd w:id="61"/>
+      <w:bookmarkEnd w:id="300"/>
     </w:p>
     <w:p>
       <w:pPr>
         <w:pStyle w:val="EndNoteBibliography"/>
         <w:spacing w:after="0"/>
       </w:pPr>
-      <w:bookmarkStart w:id="62" w:name="_ENREF_62"/>
+      <w:bookmarkStart w:id="301" w:name="_ENREF_62"/>
       <w:r>
         <w:t>Proctor, E., Nol, E., Burke, D., Crins, W.J., 2012. Responses of insect pollinators and understory plants to silviculture in northern hardwood forests. Biodiversity and Conservation 21, 1703-1740.</w:t>
       </w:r>
-      <w:bookmarkEnd w:id="62"/>
+      <w:bookmarkEnd w:id="301"/>
     </w:p>
     <w:p>
       <w:pPr>
         <w:pStyle w:val="EndNoteBibliography"/>
         <w:spacing w:after="0"/>
       </w:pPr>
-      <w:bookmarkStart w:id="63" w:name="_ENREF_63"/>
+      <w:bookmarkStart w:id="302" w:name="_ENREF_63"/>
       <w:r>
         <w:t>Pugnaire, F.I., Haase, P., Puigdefabregas, J., 1996. Facilitation between higher plant species in a semiarid environment. Ecology 77, 1420-1426.</w:t>
       </w:r>
-      <w:bookmarkEnd w:id="63"/>
+      <w:bookmarkEnd w:id="302"/>
     </w:p>
     <w:p>
       <w:pPr>
         <w:pStyle w:val="EndNoteBibliography"/>
         <w:spacing w:after="0"/>
       </w:pPr>
-      <w:bookmarkStart w:id="64" w:name="_ENREF_64"/>
+      <w:bookmarkStart w:id="303" w:name="_ENREF_64"/>
       <w:r>
         <w:t>Pyke, G.H., 1984. Optimal foraging theory: a critical review. Annual review of ecology and systematics 15, 523-575.</w:t>
       </w:r>
-      <w:bookmarkEnd w:id="64"/>
+      <w:bookmarkEnd w:id="303"/>
     </w:p>
     <w:p>
       <w:pPr>
         <w:pStyle w:val="EndNoteBibliography"/>
         <w:spacing w:after="0"/>
       </w:pPr>
-      <w:bookmarkStart w:id="65" w:name="_ENREF_65"/>
+      <w:bookmarkStart w:id="304" w:name="_ENREF_65"/>
       <w:r>
         <w:t>Pyke, G.H., Pulliam, H.R., Charnov, E.L., 1977. Optimal foraging: a selective review of theory and tests. The quarterly review of biology 52, 137-154.</w:t>
       </w:r>
-      <w:bookmarkEnd w:id="65"/>
+      <w:bookmarkEnd w:id="304"/>
     </w:p>
     <w:p>
       <w:pPr>
         <w:pStyle w:val="EndNoteBibliography"/>
         <w:spacing w:after="0"/>
       </w:pPr>
-      <w:bookmarkStart w:id="66" w:name="_ENREF_66"/>
+      <w:bookmarkStart w:id="305" w:name="_ENREF_66"/>
       <w:r>
         <w:t>Reid, A.M., Lortie, C.J., 2012. Cushion plants are foundation species with positive effects extending to higher trophic levels. Ecosphere 3.</w:t>
       </w:r>
-      <w:bookmarkEnd w:id="66"/>
+      <w:bookmarkEnd w:id="305"/>
     </w:p>
     <w:p>
       <w:pPr>
         <w:pStyle w:val="EndNoteBibliography"/>
         <w:spacing w:after="0"/>
       </w:pPr>
-      <w:bookmarkStart w:id="67" w:name="_ENREF_67"/>
+      <w:bookmarkStart w:id="306" w:name="_ENREF_67"/>
       <w:r>
         <w:t>Robertson, A.W., Mountjoy, C., Faulkner, B.E., Roberts, M.V., Macnair, M.R., 1999. Bumble bee selection of Mimulus guttatus flowers: the effects of pollen quality and reward depletion. Ecology 80, 2594-2606.</w:t>
       </w:r>
-      <w:bookmarkEnd w:id="67"/>
+      <w:bookmarkEnd w:id="306"/>
     </w:p>
     <w:p>
       <w:pPr>
         <w:pStyle w:val="EndNoteBibliography"/>
         <w:spacing w:after="0"/>
       </w:pPr>
-      <w:bookmarkStart w:id="68" w:name="_ENREF_68"/>
+      <w:bookmarkStart w:id="307" w:name="_ENREF_68"/>
       <w:r>
         <w:t>Roll, J., Mitchell, R.J., Cabin, R.J., Marshall, D.L., 1997. Reproductive Success Increases with Local Density of Conspecif ics in a Desert Mustard (Lesquerella fendleri) El Exito Reproductivo Incrementa con la Densidad Local de Coespecificos en la Mostaza del Desierto (Lesquerella fendleri). Conservation biology 11, 738-746.</w:t>
       </w:r>
-      <w:bookmarkEnd w:id="68"/>
+      <w:bookmarkEnd w:id="307"/>
     </w:p>
     <w:p>
       <w:pPr>
         <w:pStyle w:val="EndNoteBibliography"/>
         <w:spacing w:after="0"/>
       </w:pPr>
-      <w:bookmarkStart w:id="69" w:name="_ENREF_69"/>
+      <w:bookmarkStart w:id="308" w:name="_ENREF_69"/>
       <w:r>
         <w:t>Rousset, O., Lepart, J., 2000. Positive and negative interactions at different life stages of a colonizing species (Quercus humilis). Journal of Ecology 88, 401-412.</w:t>
       </w:r>
-      <w:bookmarkEnd w:id="69"/>
+      <w:bookmarkEnd w:id="308"/>
     </w:p>
     <w:p>
       <w:pPr>
         <w:pStyle w:val="EndNoteBibliography"/>
         <w:spacing w:after="0"/>
       </w:pPr>
-      <w:bookmarkStart w:id="70" w:name="_ENREF_70"/>
+      <w:bookmarkStart w:id="309" w:name="_ENREF_70"/>
       <w:r>
         <w:t>Rundel, P.W., Gibson, A.C., 2005. Ecological communities and processes in a Mojave Desert ecosystem. Cambridge University Press.</w:t>
       </w:r>
-      <w:bookmarkEnd w:id="70"/>
+      <w:bookmarkEnd w:id="309"/>
     </w:p>
     <w:p>
       <w:pPr>
         <w:pStyle w:val="EndNoteBibliography"/>
         <w:spacing w:after="0"/>
       </w:pPr>
-      <w:bookmarkStart w:id="71" w:name="_ENREF_71"/>
+      <w:bookmarkStart w:id="310" w:name="_ENREF_71"/>
       <w:r>
         <w:t>Rutowski, R.L., Alcock, J., 1980. Temporal variation in male copulatory behaviour in the solitary bee Nomadopsis puellae (Hymenoptera: Andrenidae). Behaviour 73, 175-187.</w:t>
       </w:r>
-      <w:bookmarkEnd w:id="71"/>
+      <w:bookmarkEnd w:id="310"/>
     </w:p>
     <w:p>
       <w:pPr>
         <w:pStyle w:val="EndNoteBibliography"/>
         <w:spacing w:after="0"/>
       </w:pPr>
-      <w:bookmarkStart w:id="72" w:name="_ENREF_72"/>
-      <w:r>
-        <w:lastRenderedPageBreak/>
+      <w:bookmarkStart w:id="311" w:name="_ENREF_72"/>
+      <w:r>
         <w:t>Ruttan, A., Filazzola, A., Lortie, C.J., 2016. Shrub-annual facilitation complexes mediate insect community structure in arid environments. Journal of Arid Environments 134, 1-9.</w:t>
       </w:r>
-      <w:bookmarkEnd w:id="72"/>
+      <w:bookmarkEnd w:id="311"/>
     </w:p>
     <w:p>
       <w:pPr>
         <w:pStyle w:val="EndNoteBibliography"/>
         <w:spacing w:after="0"/>
       </w:pPr>
-      <w:bookmarkStart w:id="73" w:name="_ENREF_73"/>
+      <w:bookmarkStart w:id="312" w:name="_ENREF_73"/>
       <w:r>
         <w:t>Saul-Gershenz, L., Millar, J., McElfresh, J., 2012. Mojave National Preserve. National Park Service U.S. Department of the Interior. , https://</w:t>
       </w:r>
-      <w:hyperlink r:id="rId8" w:history="1">
+      <w:hyperlink r:id="rId9" w:history="1">
         <w:r>
           <w:rPr>
             <w:rStyle w:val="Hyperlink"/>
@@ -11177,227 +12809,226 @@
       <w:r>
         <w:t>.</w:t>
       </w:r>
-      <w:bookmarkEnd w:id="73"/>
+      <w:bookmarkEnd w:id="312"/>
     </w:p>
     <w:p>
       <w:pPr>
         <w:pStyle w:val="EndNoteBibliography"/>
         <w:spacing w:after="0"/>
       </w:pPr>
-      <w:bookmarkStart w:id="74" w:name="_ENREF_74"/>
+      <w:bookmarkStart w:id="313" w:name="_ENREF_74"/>
       <w:r>
         <w:t>Schafer, J., Mudrak, E., Haines, C., Parag, H., Moloney, K., Holzapfel, C., 2012. The association of native and non-native annual plants with Larrea tridentata (creosote bush) in the Mojave and Sonoran Deserts. Journal of arid environments 87, 129-135.</w:t>
       </w:r>
-      <w:bookmarkEnd w:id="74"/>
+      <w:bookmarkEnd w:id="313"/>
     </w:p>
     <w:p>
       <w:pPr>
         <w:pStyle w:val="EndNoteBibliography"/>
         <w:spacing w:after="0"/>
       </w:pPr>
-      <w:bookmarkStart w:id="75" w:name="_ENREF_75"/>
+      <w:bookmarkStart w:id="314" w:name="_ENREF_75"/>
       <w:r>
         <w:t>Schemske, D.W., 1981. Floral convergence and pollinator sharing in two bee‐pollinated tropical herbs. Ecology 62, 946-954.</w:t>
       </w:r>
-      <w:bookmarkEnd w:id="75"/>
+      <w:bookmarkEnd w:id="314"/>
     </w:p>
     <w:p>
       <w:pPr>
         <w:pStyle w:val="EndNoteBibliography"/>
         <w:spacing w:after="0"/>
       </w:pPr>
-      <w:bookmarkStart w:id="76" w:name="_ENREF_76"/>
+      <w:bookmarkStart w:id="315" w:name="_ENREF_76"/>
       <w:r>
         <w:t>Shavit, O., Dafni, A., Ne'eman, G., 2009. Competition between honeybees (Apis mellifera) and native solitary bees in the Mediterranean region of Israel—Implications for conservation. Israel Journal of Plant Sciences 57, 171-183.</w:t>
       </w:r>
-      <w:bookmarkEnd w:id="76"/>
+      <w:bookmarkEnd w:id="315"/>
     </w:p>
     <w:p>
       <w:pPr>
         <w:pStyle w:val="EndNoteBibliography"/>
         <w:spacing w:after="0"/>
       </w:pPr>
-      <w:bookmarkStart w:id="77" w:name="_ENREF_77"/>
+      <w:bookmarkStart w:id="316" w:name="_ENREF_77"/>
       <w:r>
         <w:t>Simpson, B., Neff, J., Moldenke, A., 1977. Reproductive systems of Larrea. Mabry, T, J,, Hunziker, J, H,, DiFeo, D, R,, jr ed (s). Creosote bush: biology and chemistry of Larrea in the New World deserts. Stroudsburg, Dowden, Hutchinson &amp; Ross Inc, 92-114.</w:t>
       </w:r>
-      <w:bookmarkEnd w:id="77"/>
+      <w:bookmarkEnd w:id="316"/>
     </w:p>
     <w:p>
       <w:pPr>
         <w:pStyle w:val="EndNoteBibliography"/>
         <w:spacing w:after="0"/>
       </w:pPr>
-      <w:bookmarkStart w:id="78" w:name="_ENREF_78"/>
+      <w:bookmarkStart w:id="317" w:name="_ENREF_78"/>
       <w:r>
         <w:t>Simpson, B.B., Neff, J.L., 1987. Pollination Ecology in the Southwest. Aliso: A Journal of Systematic and Evolutionary Botany 11, 417-440.</w:t>
       </w:r>
-      <w:bookmarkEnd w:id="78"/>
+      <w:bookmarkEnd w:id="317"/>
     </w:p>
     <w:p>
       <w:pPr>
         <w:pStyle w:val="EndNoteBibliography"/>
         <w:spacing w:after="0"/>
       </w:pPr>
-      <w:bookmarkStart w:id="79" w:name="_ENREF_79"/>
+      <w:bookmarkStart w:id="318" w:name="_ENREF_79"/>
       <w:r>
         <w:t>Suzán, H., Nabhan, G.P., Patten, D.T., 1994. Nurse plant and floral biology of a rare night‐blooming cereus, Peniocereus striatus (Brandegee) F. Buxbaum. Conservation Biology 8, 461-470.</w:t>
       </w:r>
-      <w:bookmarkEnd w:id="79"/>
+      <w:bookmarkEnd w:id="318"/>
     </w:p>
     <w:p>
       <w:pPr>
         <w:pStyle w:val="EndNoteBibliography"/>
         <w:spacing w:after="0"/>
       </w:pPr>
-      <w:bookmarkStart w:id="80" w:name="_ENREF_80"/>
+      <w:bookmarkStart w:id="319" w:name="_ENREF_80"/>
       <w:r>
         <w:t>Terry, T.J., Nelson, C.R., 2017. Composition and seasonal abundance of hover flies (Diptera: Syrphidae) at a midelevation site in central Utah. Western North American Naturalist 77, 487-499.</w:t>
       </w:r>
-      <w:bookmarkEnd w:id="80"/>
+      <w:bookmarkEnd w:id="319"/>
     </w:p>
     <w:p>
       <w:pPr>
         <w:pStyle w:val="EndNoteBibliography"/>
         <w:spacing w:after="0"/>
       </w:pPr>
-      <w:bookmarkStart w:id="81" w:name="_ENREF_81"/>
+      <w:bookmarkStart w:id="320" w:name="_ENREF_81"/>
       <w:r>
         <w:t>Teskey, H., Vockeroth, J., Wood, D., 1981. Manual of Nearctic Diptera. Ottawa, Research Branch, Agriculture Canada, Monograph 27.</w:t>
       </w:r>
-      <w:bookmarkEnd w:id="81"/>
+      <w:bookmarkEnd w:id="320"/>
     </w:p>
     <w:p>
       <w:pPr>
         <w:pStyle w:val="EndNoteBibliography"/>
         <w:spacing w:after="0"/>
       </w:pPr>
-      <w:bookmarkStart w:id="82" w:name="_ENREF_82"/>
+      <w:bookmarkStart w:id="321" w:name="_ENREF_82"/>
       <w:r>
         <w:t>Thomson, J.D., 1978. Effects of Stand Composition on Insect Visitation in Two-Species Mixtures of Hieracium. American Midland Naturalist 100, 431-440.</w:t>
       </w:r>
-      <w:bookmarkEnd w:id="82"/>
+      <w:bookmarkEnd w:id="321"/>
     </w:p>
     <w:p>
       <w:pPr>
         <w:pStyle w:val="EndNoteBibliography"/>
         <w:spacing w:after="0"/>
       </w:pPr>
-      <w:bookmarkStart w:id="83" w:name="_ENREF_83"/>
+      <w:bookmarkStart w:id="322" w:name="_ENREF_83"/>
       <w:r>
         <w:t>Tielbörger, K., Kadmon, R., 2000. Temporal environmental variation tips the balance between facilitation and interference in desert plants. Ecology 81, 1544-1553.</w:t>
       </w:r>
-      <w:bookmarkEnd w:id="83"/>
+      <w:bookmarkEnd w:id="322"/>
     </w:p>
     <w:p>
       <w:pPr>
         <w:pStyle w:val="EndNoteBibliography"/>
         <w:spacing w:after="0"/>
       </w:pPr>
-      <w:bookmarkStart w:id="84" w:name="_ENREF_84"/>
+      <w:bookmarkStart w:id="323" w:name="_ENREF_84"/>
       <w:r>
         <w:t>Triplehorn, C., Johnson, N.F., 2005. Borror and delong’s introduction to the study of insects. Brooks. Cole, Belmont, California, USA.</w:t>
       </w:r>
-      <w:bookmarkEnd w:id="84"/>
+      <w:bookmarkEnd w:id="323"/>
     </w:p>
     <w:p>
       <w:pPr>
         <w:pStyle w:val="EndNoteBibliography"/>
         <w:spacing w:after="0"/>
       </w:pPr>
-      <w:bookmarkStart w:id="85" w:name="_ENREF_85"/>
+      <w:bookmarkStart w:id="324" w:name="_ENREF_85"/>
       <w:r>
         <w:t>Valiente-Banuet, A., Bolongaro-Crevenna, A., Briones, O., Ezcurra, E., Rosas, M., Nuñez, H., Barnard, G., Vazquez, E., 1991. Spatial relationships between cacti and nurse shrubs in a semi‐arid environment in central Mexico. Journal of Vegetation Science 2, 15-20.</w:t>
       </w:r>
-      <w:bookmarkEnd w:id="85"/>
+      <w:bookmarkEnd w:id="324"/>
     </w:p>
     <w:p>
       <w:pPr>
         <w:pStyle w:val="EndNoteBibliography"/>
         <w:spacing w:after="0"/>
       </w:pPr>
-      <w:bookmarkStart w:id="86" w:name="_ENREF_86"/>
+      <w:bookmarkStart w:id="325" w:name="_ENREF_86"/>
       <w:r>
         <w:t>Valiente‐Banuet, A., Verdú, M., 2007. Facilitation can increase the phylogenetic diversity of plant communities. Ecology letters 10, 1029-1036.</w:t>
       </w:r>
-      <w:bookmarkEnd w:id="86"/>
+      <w:bookmarkEnd w:id="325"/>
     </w:p>
     <w:p>
       <w:pPr>
         <w:pStyle w:val="EndNoteBibliography"/>
         <w:spacing w:after="0"/>
       </w:pPr>
-      <w:bookmarkStart w:id="87" w:name="_ENREF_87"/>
+      <w:bookmarkStart w:id="326" w:name="_ENREF_87"/>
       <w:r>
         <w:t>Vasek, F.C., 1980. Creosote bush: long‐lived clones in the Mojave Desert. American Journal of Botany 67, 246-255.</w:t>
       </w:r>
-      <w:bookmarkEnd w:id="87"/>
+      <w:bookmarkEnd w:id="326"/>
     </w:p>
     <w:p>
       <w:pPr>
         <w:pStyle w:val="EndNoteBibliography"/>
         <w:spacing w:after="0"/>
       </w:pPr>
-      <w:bookmarkStart w:id="88" w:name="_ENREF_88"/>
+      <w:bookmarkStart w:id="327" w:name="_ENREF_88"/>
       <w:r>
         <w:t>Vockeroth, J., 1992. The flower flies of the subfamily Syrphinae of Canada, Alaska, and Greenland: Diptera, Syrphidae. Agriculture Canada.</w:t>
       </w:r>
-      <w:bookmarkEnd w:id="88"/>
+      <w:bookmarkEnd w:id="327"/>
     </w:p>
     <w:p>
       <w:pPr>
         <w:pStyle w:val="EndNoteBibliography"/>
         <w:spacing w:after="0"/>
       </w:pPr>
-      <w:bookmarkStart w:id="89" w:name="_ENREF_89"/>
+      <w:bookmarkStart w:id="328" w:name="_ENREF_89"/>
       <w:r>
         <w:t>Wainwright, C.M., 1978. Hymenopteran territoriality and its influences on the pollination ecology of Lupinus arizonicus. The Southwestern Naturalist, 605-615.</w:t>
       </w:r>
-      <w:bookmarkEnd w:id="89"/>
+      <w:bookmarkEnd w:id="328"/>
     </w:p>
     <w:p>
       <w:pPr>
         <w:pStyle w:val="EndNoteBibliography"/>
         <w:spacing w:after="0"/>
       </w:pPr>
-      <w:bookmarkStart w:id="90" w:name="_ENREF_90"/>
+      <w:bookmarkStart w:id="329" w:name="_ENREF_90"/>
       <w:r>
         <w:t>Walters, B.B., Stiles, E.W., 1996. Effect of canopy gaps and flower patch size on pollinator visitation of Impatiens capensis. Bulletin of the Torrey Botanical Club, 184-188.</w:t>
       </w:r>
-      <w:bookmarkEnd w:id="90"/>
+      <w:bookmarkEnd w:id="329"/>
     </w:p>
     <w:p>
       <w:pPr>
         <w:pStyle w:val="EndNoteBibliography"/>
         <w:spacing w:after="0"/>
       </w:pPr>
-      <w:bookmarkStart w:id="91" w:name="_ENREF_91"/>
-      <w:r>
-        <w:lastRenderedPageBreak/>
+      <w:bookmarkStart w:id="330" w:name="_ENREF_91"/>
+      <w:r>
         <w:t>Waser, N.M., 1986. Flower constancy: definition, cause, and measurement. The American Naturalist 127, 593-603.</w:t>
       </w:r>
-      <w:bookmarkEnd w:id="91"/>
+      <w:bookmarkEnd w:id="330"/>
     </w:p>
     <w:p>
       <w:pPr>
         <w:pStyle w:val="EndNoteBibliography"/>
         <w:spacing w:after="0"/>
       </w:pPr>
-      <w:bookmarkStart w:id="92" w:name="_ENREF_92"/>
+      <w:bookmarkStart w:id="331" w:name="_ENREF_92"/>
       <w:r>
         <w:t>Wootton, J.T., 1994. The nature and consequences of indirect effects in ecological communities. Annual Review of Ecology and Systematics 25, 443-466.</w:t>
       </w:r>
-      <w:bookmarkEnd w:id="92"/>
+      <w:bookmarkEnd w:id="331"/>
     </w:p>
     <w:p>
       <w:pPr>
         <w:pStyle w:val="EndNoteBibliography"/>
       </w:pPr>
-      <w:bookmarkStart w:id="93" w:name="_ENREF_93"/>
+      <w:bookmarkStart w:id="332" w:name="_ENREF_93"/>
       <w:r>
         <w:t>Yeaton, R.I., 1978. A cyclical relationship between Larrea tridentata and Opuntia leptocaulis in the northern Chihuahuan Desert. The Journal of Ecology, 651-656.</w:t>
       </w:r>
-      <w:bookmarkEnd w:id="93"/>
+      <w:bookmarkEnd w:id="332"/>
     </w:p>
     <w:p>
       <w:r>
@@ -11427,7 +13058,7 @@
           <w:noProof/>
         </w:rPr>
         <w:drawing>
-          <wp:inline distT="0" distB="0" distL="0" distR="0" wp14:anchorId="64DA02C2" wp14:editId="1AA8C317">
+          <wp:inline distT="0" distB="0" distL="0" distR="0" wp14:anchorId="0B6943C9" wp14:editId="605A37BB">
             <wp:extent cx="5943600" cy="3246755"/>
             <wp:effectExtent l="0" t="0" r="0" b="0"/>
             <wp:docPr id="2" name="Picture 2"/>
@@ -11442,7 +13073,7 @@
                     <pic:cNvPicPr/>
                   </pic:nvPicPr>
                   <pic:blipFill>
-                    <a:blip r:embed="rId9">
+                    <a:blip r:embed="rId10">
                       <a:extLst>
                         <a:ext uri="{28A0092B-C50C-407E-A947-70E740481C1C}">
                           <a14:useLocalDpi xmlns:a14="http://schemas.microsoft.com/office/drawing/2010/main" val="0"/>
@@ -11481,7 +13112,7 @@
           <w:noProof/>
         </w:rPr>
         <w:drawing>
-          <wp:inline distT="0" distB="0" distL="0" distR="0" wp14:anchorId="5751116F" wp14:editId="5C16C57C">
+          <wp:inline distT="0" distB="0" distL="0" distR="0" wp14:anchorId="0018E63E" wp14:editId="56457BD0">
             <wp:extent cx="6444788" cy="3184525"/>
             <wp:effectExtent l="0" t="0" r="0" b="0"/>
             <wp:docPr id="5" name="Picture 5"/>
@@ -11496,7 +13127,7 @@
                     <pic:cNvPicPr/>
                   </pic:nvPicPr>
                   <pic:blipFill>
-                    <a:blip r:embed="rId10">
+                    <a:blip r:embed="rId11">
                       <a:extLst>
                         <a:ext uri="{28A0092B-C50C-407E-A947-70E740481C1C}">
                           <a14:useLocalDpi xmlns:a14="http://schemas.microsoft.com/office/drawing/2010/main" val="0"/>
@@ -11541,7 +13172,7 @@
           <w:noProof/>
         </w:rPr>
         <w:drawing>
-          <wp:inline distT="0" distB="0" distL="0" distR="0" wp14:anchorId="70A3110B" wp14:editId="3AD1BB86">
+          <wp:inline distT="0" distB="0" distL="0" distR="0" wp14:anchorId="42ABC99C" wp14:editId="53622E20">
             <wp:extent cx="2894036" cy="2590731"/>
             <wp:effectExtent l="0" t="0" r="1905" b="635"/>
             <wp:docPr id="6" name="Picture 6"/>
@@ -11556,7 +13187,7 @@
                     <pic:cNvPicPr/>
                   </pic:nvPicPr>
                   <pic:blipFill>
-                    <a:blip r:embed="rId11">
+                    <a:blip r:embed="rId12">
                       <a:extLst>
                         <a:ext uri="{28A0092B-C50C-407E-A947-70E740481C1C}">
                           <a14:useLocalDpi xmlns:a14="http://schemas.microsoft.com/office/drawing/2010/main" val="0"/>
@@ -11587,7 +13218,7 @@
           <w:noProof/>
         </w:rPr>
         <w:drawing>
-          <wp:inline distT="0" distB="0" distL="0" distR="0" wp14:anchorId="1B13C625" wp14:editId="60A53156">
+          <wp:inline distT="0" distB="0" distL="0" distR="0" wp14:anchorId="78907443" wp14:editId="58C92B18">
             <wp:extent cx="2890210" cy="2587307"/>
             <wp:effectExtent l="0" t="0" r="5715" b="3810"/>
             <wp:docPr id="11" name="Picture 11"/>
@@ -11602,7 +13233,7 @@
                     <pic:cNvPicPr/>
                   </pic:nvPicPr>
                   <pic:blipFill>
-                    <a:blip r:embed="rId12">
+                    <a:blip r:embed="rId13">
                       <a:extLst>
                         <a:ext uri="{28A0092B-C50C-407E-A947-70E740481C1C}">
                           <a14:useLocalDpi xmlns:a14="http://schemas.microsoft.com/office/drawing/2010/main" val="0"/>
@@ -11649,9 +13280,8 @@
         <w:rPr>
           <w:noProof/>
         </w:rPr>
-        <w:lastRenderedPageBreak/>
         <w:drawing>
-          <wp:inline distT="0" distB="0" distL="0" distR="0" wp14:anchorId="3C629D6A" wp14:editId="2E3DB7F0">
+          <wp:inline distT="0" distB="0" distL="0" distR="0" wp14:anchorId="38872231" wp14:editId="33378FE9">
             <wp:extent cx="4257675" cy="3714750"/>
             <wp:effectExtent l="0" t="0" r="9525" b="0"/>
             <wp:docPr id="12" name="Picture 12"/>
@@ -11666,7 +13296,7 @@
                     <pic:cNvPicPr/>
                   </pic:nvPicPr>
                   <pic:blipFill>
-                    <a:blip r:embed="rId13">
+                    <a:blip r:embed="rId14">
                       <a:extLst>
                         <a:ext uri="{28A0092B-C50C-407E-A947-70E740481C1C}">
                           <a14:useLocalDpi xmlns:a14="http://schemas.microsoft.com/office/drawing/2010/main" val="0"/>
@@ -11733,9 +13363,8 @@
         <w:rPr>
           <w:noProof/>
         </w:rPr>
-        <w:lastRenderedPageBreak/>
         <w:drawing>
-          <wp:inline distT="0" distB="0" distL="0" distR="0" wp14:anchorId="10C63028" wp14:editId="1E322A54">
+          <wp:inline distT="0" distB="0" distL="0" distR="0" wp14:anchorId="7598BCE0" wp14:editId="7F92D867">
             <wp:extent cx="6096000" cy="4252221"/>
             <wp:effectExtent l="0" t="0" r="0" b="0"/>
             <wp:docPr id="13" name="Picture 13"/>
@@ -11750,7 +13379,7 @@
                     <pic:cNvPicPr/>
                   </pic:nvPicPr>
                   <pic:blipFill>
-                    <a:blip r:embed="rId14">
+                    <a:blip r:embed="rId15">
                       <a:extLst>
                         <a:ext uri="{28A0092B-C50C-407E-A947-70E740481C1C}">
                           <a14:useLocalDpi xmlns:a14="http://schemas.microsoft.com/office/drawing/2010/main" val="0"/>
@@ -11816,9 +13445,8 @@
         <w:rPr>
           <w:noProof/>
         </w:rPr>
-        <w:lastRenderedPageBreak/>
         <w:drawing>
-          <wp:inline distT="0" distB="0" distL="0" distR="0" wp14:anchorId="058E8A0C" wp14:editId="4852A44F">
+          <wp:inline distT="0" distB="0" distL="0" distR="0" wp14:anchorId="3F84F183" wp14:editId="6A31FF6F">
             <wp:extent cx="6134100" cy="4385619"/>
             <wp:effectExtent l="0" t="0" r="0" b="0"/>
             <wp:docPr id="14" name="Picture 14"/>
@@ -11833,7 +13461,7 @@
                     <pic:cNvPicPr/>
                   </pic:nvPicPr>
                   <pic:blipFill>
-                    <a:blip r:embed="rId15">
+                    <a:blip r:embed="rId16">
                       <a:extLst>
                         <a:ext uri="{28A0092B-C50C-407E-A947-70E740481C1C}">
                           <a14:useLocalDpi xmlns:a14="http://schemas.microsoft.com/office/drawing/2010/main" val="0"/>
@@ -11903,7 +13531,6 @@
         <w:rPr>
           <w:u w:val="single"/>
         </w:rPr>
-        <w:lastRenderedPageBreak/>
         <w:t>Tables</w:t>
       </w:r>
     </w:p>
@@ -20380,7 +22007,6 @@
     <w:p/>
     <w:p>
       <w:r>
-        <w:lastRenderedPageBreak/>
         <w:t>Table 5</w:t>
       </w:r>
       <w:r>
@@ -24119,7 +25745,6 @@
         <w:rPr>
           <w:rFonts w:eastAsiaTheme="majorEastAsia" w:cstheme="majorBidi"/>
         </w:rPr>
-        <w:lastRenderedPageBreak/>
         <w:t>Appendix:</w:t>
       </w:r>
     </w:p>
@@ -29194,7 +30819,6 @@
                 <w:sz w:val="20"/>
                 <w:szCs w:val="20"/>
               </w:rPr>
-              <w:lastRenderedPageBreak/>
               <w:t>Hemiptera</w:t>
             </w:r>
           </w:p>
@@ -34944,7 +36568,7 @@
                 <w:szCs w:val="20"/>
               </w:rPr>
             </w:pPr>
-            <w:hyperlink r:id="rId16" w:history="1">
+            <w:hyperlink r:id="rId17" w:history="1">
               <w:r>
                 <w:rPr>
                   <w:bCs/>
@@ -35302,7 +36926,7 @@
                 <w:szCs w:val="20"/>
               </w:rPr>
             </w:pPr>
-            <w:hyperlink r:id="rId17" w:history="1">
+            <w:hyperlink r:id="rId18" w:history="1">
               <w:r>
                 <w:rPr>
                   <w:bCs/>
@@ -35435,7 +37059,6 @@
                 <w:sz w:val="20"/>
                 <w:szCs w:val="20"/>
               </w:rPr>
-              <w:lastRenderedPageBreak/>
               <w:t>Parasitica</w:t>
             </w:r>
           </w:p>
@@ -37336,7 +38959,7 @@
                 <w:szCs w:val="20"/>
               </w:rPr>
             </w:pPr>
-            <w:hyperlink r:id="rId18" w:history="1">
+            <w:hyperlink r:id="rId19" w:history="1">
               <w:r>
                 <w:rPr>
                   <w:bCs/>
@@ -39282,7 +40905,6 @@
         <w:rPr>
           <w:u w:val="single"/>
         </w:rPr>
-        <w:lastRenderedPageBreak/>
         <w:t>Appendix B</w:t>
       </w:r>
     </w:p>
@@ -43246,7 +44868,6 @@
     </w:p>
     <w:p>
       <w:r>
-        <w:lastRenderedPageBreak/>
         <w:t>Appendix C</w:t>
       </w:r>
     </w:p>
@@ -47077,7 +48698,7 @@
 </file>
 
 <file path=word/endnotes.xml><?xml version="1.0" encoding="utf-8"?>
-<w:endnotes xmlns:wpc="http://schemas.microsoft.com/office/word/2010/wordprocessingCanvas" xmlns:cx="http://schemas.microsoft.com/office/drawing/2014/chartex" xmlns:cx1="http://schemas.microsoft.com/office/drawing/2015/9/8/chartex" xmlns:mc="http://schemas.openxmlformats.org/markup-compatibility/2006" xmlns:o="urn:schemas-microsoft-com:office:office" xmlns:r="http://schemas.openxmlformats.org/officeDocument/2006/relationships" xmlns:m="http://schemas.openxmlformats.org/officeDocument/2006/math" xmlns:v="urn:schemas-microsoft-com:vml" xmlns:wp14="http://schemas.microsoft.com/office/word/2010/wordprocessingDrawing" xmlns:wp="http://schemas.openxmlformats.org/drawingml/2006/wordprocessingDrawing" xmlns:w10="urn:schemas-microsoft-com:office:word" xmlns:w="http://schemas.openxmlformats.org/wordprocessingml/2006/main" xmlns:w14="http://schemas.microsoft.com/office/word/2010/wordml" xmlns:w15="http://schemas.microsoft.com/office/word/2012/wordml" xmlns:w16se="http://schemas.microsoft.com/office/word/2015/wordml/symex" xmlns:wpg="http://schemas.microsoft.com/office/word/2010/wordprocessingGroup" xmlns:wpi="http://schemas.microsoft.com/office/word/2010/wordprocessingInk" xmlns:wne="http://schemas.microsoft.com/office/word/2006/wordml" xmlns:wps="http://schemas.microsoft.com/office/word/2010/wordprocessingShape" mc:Ignorable="w14 w15 w16se wp14">
+<w:endnotes xmlns:wpc="http://schemas.microsoft.com/office/word/2010/wordprocessingCanvas" xmlns:mo="http://schemas.microsoft.com/office/mac/office/2008/main" xmlns:mc="http://schemas.openxmlformats.org/markup-compatibility/2006" xmlns:mv="urn:schemas-microsoft-com:mac:vml" xmlns:o="urn:schemas-microsoft-com:office:office" xmlns:r="http://schemas.openxmlformats.org/officeDocument/2006/relationships" xmlns:m="http://schemas.openxmlformats.org/officeDocument/2006/math" xmlns:v="urn:schemas-microsoft-com:vml" xmlns:wp14="http://schemas.microsoft.com/office/word/2010/wordprocessingDrawing" xmlns:wp="http://schemas.openxmlformats.org/drawingml/2006/wordprocessingDrawing" xmlns:w10="urn:schemas-microsoft-com:office:word" xmlns:w="http://schemas.openxmlformats.org/wordprocessingml/2006/main" xmlns:w14="http://schemas.microsoft.com/office/word/2010/wordml" xmlns:wpg="http://schemas.microsoft.com/office/word/2010/wordprocessingGroup" xmlns:wpi="http://schemas.microsoft.com/office/word/2010/wordprocessingInk" xmlns:wne="http://schemas.microsoft.com/office/word/2006/wordml" xmlns:wps="http://schemas.microsoft.com/office/word/2010/wordprocessingShape" mc:Ignorable="w14 wp14">
   <w:endnote w:type="separator" w:id="-1">
     <w:p>
       <w:pPr>
@@ -47102,7 +48723,7 @@
 </file>
 
 <file path=word/footnotes.xml><?xml version="1.0" encoding="utf-8"?>
-<w:footnotes xmlns:wpc="http://schemas.microsoft.com/office/word/2010/wordprocessingCanvas" xmlns:cx="http://schemas.microsoft.com/office/drawing/2014/chartex" xmlns:cx1="http://schemas.microsoft.com/office/drawing/2015/9/8/chartex" xmlns:mc="http://schemas.openxmlformats.org/markup-compatibility/2006" xmlns:o="urn:schemas-microsoft-com:office:office" xmlns:r="http://schemas.openxmlformats.org/officeDocument/2006/relationships" xmlns:m="http://schemas.openxmlformats.org/officeDocument/2006/math" xmlns:v="urn:schemas-microsoft-com:vml" xmlns:wp14="http://schemas.microsoft.com/office/word/2010/wordprocessingDrawing" xmlns:wp="http://schemas.openxmlformats.org/drawingml/2006/wordprocessingDrawing" xmlns:w10="urn:schemas-microsoft-com:office:word" xmlns:w="http://schemas.openxmlformats.org/wordprocessingml/2006/main" xmlns:w14="http://schemas.microsoft.com/office/word/2010/wordml" xmlns:w15="http://schemas.microsoft.com/office/word/2012/wordml" xmlns:w16se="http://schemas.microsoft.com/office/word/2015/wordml/symex" xmlns:wpg="http://schemas.microsoft.com/office/word/2010/wordprocessingGroup" xmlns:wpi="http://schemas.microsoft.com/office/word/2010/wordprocessingInk" xmlns:wne="http://schemas.microsoft.com/office/word/2006/wordml" xmlns:wps="http://schemas.microsoft.com/office/word/2010/wordprocessingShape" mc:Ignorable="w14 w15 w16se wp14">
+<w:footnotes xmlns:wpc="http://schemas.microsoft.com/office/word/2010/wordprocessingCanvas" xmlns:mo="http://schemas.microsoft.com/office/mac/office/2008/main" xmlns:mc="http://schemas.openxmlformats.org/markup-compatibility/2006" xmlns:mv="urn:schemas-microsoft-com:mac:vml" xmlns:o="urn:schemas-microsoft-com:office:office" xmlns:r="http://schemas.openxmlformats.org/officeDocument/2006/relationships" xmlns:m="http://schemas.openxmlformats.org/officeDocument/2006/math" xmlns:v="urn:schemas-microsoft-com:vml" xmlns:wp14="http://schemas.microsoft.com/office/word/2010/wordprocessingDrawing" xmlns:wp="http://schemas.openxmlformats.org/drawingml/2006/wordprocessingDrawing" xmlns:w10="urn:schemas-microsoft-com:office:word" xmlns:w="http://schemas.openxmlformats.org/wordprocessingml/2006/main" xmlns:w14="http://schemas.microsoft.com/office/word/2010/wordml" xmlns:wpg="http://schemas.microsoft.com/office/word/2010/wordprocessingGroup" xmlns:wpi="http://schemas.microsoft.com/office/word/2010/wordprocessingInk" xmlns:wne="http://schemas.microsoft.com/office/word/2006/wordml" xmlns:wps="http://schemas.microsoft.com/office/word/2010/wordprocessingShape" mc:Ignorable="w14 wp14">
   <w:footnote w:type="separator" w:id="-1">
     <w:p>
       <w:pPr>
@@ -47127,8 +48748,8 @@
 </file>
 
 <file path=word/numbering.xml><?xml version="1.0" encoding="utf-8"?>
-<w:numbering xmlns:wpc="http://schemas.microsoft.com/office/word/2010/wordprocessingCanvas" xmlns:cx="http://schemas.microsoft.com/office/drawing/2014/chartex" xmlns:cx1="http://schemas.microsoft.com/office/drawing/2015/9/8/chartex" xmlns:mc="http://schemas.openxmlformats.org/markup-compatibility/2006" xmlns:o="urn:schemas-microsoft-com:office:office" xmlns:r="http://schemas.openxmlformats.org/officeDocument/2006/relationships" xmlns:m="http://schemas.openxmlformats.org/officeDocument/2006/math" xmlns:v="urn:schemas-microsoft-com:vml" xmlns:wp14="http://schemas.microsoft.com/office/word/2010/wordprocessingDrawing" xmlns:wp="http://schemas.openxmlformats.org/drawingml/2006/wordprocessingDrawing" xmlns:w10="urn:schemas-microsoft-com:office:word" xmlns:w="http://schemas.openxmlformats.org/wordprocessingml/2006/main" xmlns:w14="http://schemas.microsoft.com/office/word/2010/wordml" xmlns:w15="http://schemas.microsoft.com/office/word/2012/wordml" xmlns:w16se="http://schemas.microsoft.com/office/word/2015/wordml/symex" xmlns:wpg="http://schemas.microsoft.com/office/word/2010/wordprocessingGroup" xmlns:wpi="http://schemas.microsoft.com/office/word/2010/wordprocessingInk" xmlns:wne="http://schemas.microsoft.com/office/word/2006/wordml" xmlns:wps="http://schemas.microsoft.com/office/word/2010/wordprocessingShape" mc:Ignorable="w14 w15 w16se wp14">
-  <w:abstractNum w:abstractNumId="0" w15:restartNumberingAfterBreak="0">
+<w:numbering xmlns:wpc="http://schemas.microsoft.com/office/word/2010/wordprocessingCanvas" xmlns:mo="http://schemas.microsoft.com/office/mac/office/2008/main" xmlns:mc="http://schemas.openxmlformats.org/markup-compatibility/2006" xmlns:mv="urn:schemas-microsoft-com:mac:vml" xmlns:o="urn:schemas-microsoft-com:office:office" xmlns:r="http://schemas.openxmlformats.org/officeDocument/2006/relationships" xmlns:m="http://schemas.openxmlformats.org/officeDocument/2006/math" xmlns:v="urn:schemas-microsoft-com:vml" xmlns:wp14="http://schemas.microsoft.com/office/word/2010/wordprocessingDrawing" xmlns:wp="http://schemas.openxmlformats.org/drawingml/2006/wordprocessingDrawing" xmlns:w10="urn:schemas-microsoft-com:office:word" xmlns:w="http://schemas.openxmlformats.org/wordprocessingml/2006/main" xmlns:w14="http://schemas.microsoft.com/office/word/2010/wordml" xmlns:wpg="http://schemas.microsoft.com/office/word/2010/wordprocessingGroup" xmlns:wpi="http://schemas.microsoft.com/office/word/2010/wordprocessingInk" xmlns:wne="http://schemas.microsoft.com/office/word/2006/wordml" xmlns:wps="http://schemas.microsoft.com/office/word/2010/wordprocessingShape" mc:Ignorable="w14 wp14">
+  <w:abstractNum w:abstractNumId="0">
     <w:nsid w:val="617167F8"/>
     <w:multiLevelType w:val="hybridMultilevel"/>
     <w:tmpl w:val="93F6C020"/>
@@ -47241,7 +48862,7 @@
       </w:rPr>
     </w:lvl>
   </w:abstractNum>
-  <w:abstractNum w:abstractNumId="1" w15:restartNumberingAfterBreak="0">
+  <w:abstractNum w:abstractNumId="1">
     <w:nsid w:val="710E761C"/>
     <w:multiLevelType w:val="hybridMultilevel"/>
     <w:tmpl w:val="27961F70"/>
@@ -47340,7 +48961,7 @@
 </file>
 
 <file path=word/styles.xml><?xml version="1.0" encoding="utf-8"?>
-<w:styles xmlns:mc="http://schemas.openxmlformats.org/markup-compatibility/2006" xmlns:r="http://schemas.openxmlformats.org/officeDocument/2006/relationships" xmlns:w="http://schemas.openxmlformats.org/wordprocessingml/2006/main" xmlns:w14="http://schemas.microsoft.com/office/word/2010/wordml" xmlns:w15="http://schemas.microsoft.com/office/word/2012/wordml" xmlns:w16se="http://schemas.microsoft.com/office/word/2015/wordml/symex" mc:Ignorable="w14 w15 w16se">
+<w:styles xmlns:mc="http://schemas.openxmlformats.org/markup-compatibility/2006" xmlns:r="http://schemas.openxmlformats.org/officeDocument/2006/relationships" xmlns:w="http://schemas.openxmlformats.org/wordprocessingml/2006/main" xmlns:w14="http://schemas.microsoft.com/office/word/2010/wordml" mc:Ignorable="w14">
   <w:docDefaults>
     <w:rPrDefault>
       <w:rPr>
@@ -47356,378 +48977,153 @@
       </w:pPr>
     </w:pPrDefault>
   </w:docDefaults>
-  <w:latentStyles w:defLockedState="0" w:defUIPriority="99" w:defSemiHidden="0" w:defUnhideWhenUsed="0" w:defQFormat="0" w:count="371">
-    <w:lsdException w:name="Normal" w:uiPriority="0" w:qFormat="1"/>
-    <w:lsdException w:name="heading 1" w:uiPriority="9" w:qFormat="1"/>
-    <w:lsdException w:name="heading 2" w:semiHidden="1" w:uiPriority="9" w:unhideWhenUsed="1" w:qFormat="1"/>
-    <w:lsdException w:name="heading 3" w:semiHidden="1" w:uiPriority="9" w:unhideWhenUsed="1" w:qFormat="1"/>
-    <w:lsdException w:name="heading 4" w:semiHidden="1" w:uiPriority="9" w:unhideWhenUsed="1" w:qFormat="1"/>
-    <w:lsdException w:name="heading 5" w:semiHidden="1" w:uiPriority="9" w:unhideWhenUsed="1" w:qFormat="1"/>
-    <w:lsdException w:name="heading 6" w:semiHidden="1" w:uiPriority="9" w:unhideWhenUsed="1" w:qFormat="1"/>
-    <w:lsdException w:name="heading 7" w:semiHidden="1" w:uiPriority="9" w:unhideWhenUsed="1" w:qFormat="1"/>
-    <w:lsdException w:name="heading 8" w:semiHidden="1" w:uiPriority="9" w:unhideWhenUsed="1" w:qFormat="1"/>
-    <w:lsdException w:name="heading 9" w:semiHidden="1" w:uiPriority="9" w:unhideWhenUsed="1" w:qFormat="1"/>
-    <w:lsdException w:name="index 1" w:semiHidden="1" w:unhideWhenUsed="1"/>
-    <w:lsdException w:name="index 2" w:semiHidden="1" w:unhideWhenUsed="1"/>
-    <w:lsdException w:name="index 3" w:semiHidden="1" w:unhideWhenUsed="1"/>
-    <w:lsdException w:name="index 4" w:semiHidden="1" w:unhideWhenUsed="1"/>
-    <w:lsdException w:name="index 5" w:semiHidden="1" w:unhideWhenUsed="1"/>
-    <w:lsdException w:name="index 6" w:semiHidden="1" w:unhideWhenUsed="1"/>
-    <w:lsdException w:name="index 7" w:semiHidden="1" w:unhideWhenUsed="1"/>
-    <w:lsdException w:name="index 8" w:semiHidden="1" w:unhideWhenUsed="1"/>
-    <w:lsdException w:name="index 9" w:semiHidden="1" w:unhideWhenUsed="1"/>
-    <w:lsdException w:name="toc 1" w:semiHidden="1" w:uiPriority="39" w:unhideWhenUsed="1"/>
-    <w:lsdException w:name="toc 2" w:semiHidden="1" w:uiPriority="39" w:unhideWhenUsed="1"/>
-    <w:lsdException w:name="toc 3" w:semiHidden="1" w:uiPriority="39" w:unhideWhenUsed="1"/>
-    <w:lsdException w:name="toc 4" w:semiHidden="1" w:uiPriority="39" w:unhideWhenUsed="1"/>
-    <w:lsdException w:name="toc 5" w:semiHidden="1" w:uiPriority="39" w:unhideWhenUsed="1"/>
-    <w:lsdException w:name="toc 6" w:semiHidden="1" w:uiPriority="39" w:unhideWhenUsed="1"/>
-    <w:lsdException w:name="toc 7" w:semiHidden="1" w:uiPriority="39" w:unhideWhenUsed="1"/>
-    <w:lsdException w:name="toc 8" w:semiHidden="1" w:uiPriority="39" w:unhideWhenUsed="1"/>
-    <w:lsdException w:name="toc 9" w:semiHidden="1" w:uiPriority="39" w:unhideWhenUsed="1"/>
-    <w:lsdException w:name="Normal Indent" w:semiHidden="1" w:unhideWhenUsed="1"/>
-    <w:lsdException w:name="footnote text" w:semiHidden="1" w:unhideWhenUsed="1"/>
-    <w:lsdException w:name="annotation text" w:semiHidden="1" w:unhideWhenUsed="1"/>
-    <w:lsdException w:name="header" w:semiHidden="1" w:unhideWhenUsed="1"/>
-    <w:lsdException w:name="footer" w:semiHidden="1" w:unhideWhenUsed="1"/>
-    <w:lsdException w:name="index heading" w:semiHidden="1" w:unhideWhenUsed="1"/>
-    <w:lsdException w:name="caption" w:semiHidden="1" w:uiPriority="35" w:unhideWhenUsed="1" w:qFormat="1"/>
-    <w:lsdException w:name="table of figures" w:semiHidden="1" w:unhideWhenUsed="1"/>
-    <w:lsdException w:name="envelope address" w:semiHidden="1" w:unhideWhenUsed="1"/>
-    <w:lsdException w:name="envelope return" w:semiHidden="1" w:unhideWhenUsed="1"/>
-    <w:lsdException w:name="footnote reference" w:semiHidden="1" w:unhideWhenUsed="1"/>
-    <w:lsdException w:name="annotation reference" w:semiHidden="1" w:unhideWhenUsed="1"/>
-    <w:lsdException w:name="line number" w:semiHidden="1" w:unhideWhenUsed="1"/>
-    <w:lsdException w:name="page number" w:semiHidden="1" w:unhideWhenUsed="1"/>
-    <w:lsdException w:name="endnote reference" w:semiHidden="1" w:unhideWhenUsed="1"/>
-    <w:lsdException w:name="endnote text" w:semiHidden="1" w:unhideWhenUsed="1"/>
-    <w:lsdException w:name="table of authorities" w:semiHidden="1" w:unhideWhenUsed="1"/>
-    <w:lsdException w:name="macro" w:semiHidden="1" w:unhideWhenUsed="1"/>
-    <w:lsdException w:name="toa heading" w:semiHidden="1" w:unhideWhenUsed="1"/>
-    <w:lsdException w:name="List" w:semiHidden="1" w:unhideWhenUsed="1"/>
-    <w:lsdException w:name="List Bullet" w:semiHidden="1" w:unhideWhenUsed="1"/>
-    <w:lsdException w:name="List Number" w:semiHidden="1" w:unhideWhenUsed="1"/>
-    <w:lsdException w:name="List 2" w:semiHidden="1" w:unhideWhenUsed="1"/>
-    <w:lsdException w:name="List 3" w:semiHidden="1" w:unhideWhenUsed="1"/>
-    <w:lsdException w:name="List 4" w:semiHidden="1" w:unhideWhenUsed="1"/>
-    <w:lsdException w:name="List 5" w:semiHidden="1" w:unhideWhenUsed="1"/>
-    <w:lsdException w:name="List Bullet 2" w:semiHidden="1" w:unhideWhenUsed="1"/>
-    <w:lsdException w:name="List Bullet 3" w:semiHidden="1" w:unhideWhenUsed="1"/>
-    <w:lsdException w:name="List Bullet 4" w:semiHidden="1" w:unhideWhenUsed="1"/>
-    <w:lsdException w:name="List Bullet 5" w:semiHidden="1" w:unhideWhenUsed="1"/>
-    <w:lsdException w:name="List Number 2" w:semiHidden="1" w:unhideWhenUsed="1"/>
-    <w:lsdException w:name="List Number 3" w:semiHidden="1" w:unhideWhenUsed="1"/>
-    <w:lsdException w:name="List Number 4" w:semiHidden="1" w:unhideWhenUsed="1"/>
-    <w:lsdException w:name="List Number 5" w:semiHidden="1" w:unhideWhenUsed="1"/>
-    <w:lsdException w:name="Title" w:uiPriority="10" w:qFormat="1"/>
-    <w:lsdException w:name="Closing" w:semiHidden="1" w:unhideWhenUsed="1"/>
-    <w:lsdException w:name="Signature" w:semiHidden="1" w:unhideWhenUsed="1"/>
-    <w:lsdException w:name="Default Paragraph Font" w:semiHidden="1" w:uiPriority="1" w:unhideWhenUsed="1"/>
-    <w:lsdException w:name="Body Text" w:semiHidden="1" w:unhideWhenUsed="1"/>
-    <w:lsdException w:name="Body Text Indent" w:semiHidden="1" w:unhideWhenUsed="1"/>
-    <w:lsdException w:name="List Continue" w:semiHidden="1" w:unhideWhenUsed="1"/>
-    <w:lsdException w:name="List Continue 2" w:semiHidden="1" w:unhideWhenUsed="1"/>
-    <w:lsdException w:name="List Continue 3" w:semiHidden="1" w:unhideWhenUsed="1"/>
-    <w:lsdException w:name="List Continue 4" w:semiHidden="1" w:unhideWhenUsed="1"/>
-    <w:lsdException w:name="List Continue 5" w:semiHidden="1" w:unhideWhenUsed="1"/>
-    <w:lsdException w:name="Message Header" w:semiHidden="1" w:unhideWhenUsed="1"/>
-    <w:lsdException w:name="Subtitle" w:uiPriority="11" w:qFormat="1"/>
-    <w:lsdException w:name="Salutation" w:semiHidden="1" w:unhideWhenUsed="1"/>
-    <w:lsdException w:name="Date" w:semiHidden="1" w:unhideWhenUsed="1"/>
-    <w:lsdException w:name="Body Text First Indent" w:semiHidden="1" w:unhideWhenUsed="1"/>
-    <w:lsdException w:name="Body Text First Indent 2" w:semiHidden="1" w:unhideWhenUsed="1"/>
-    <w:lsdException w:name="Note Heading" w:semiHidden="1" w:unhideWhenUsed="1"/>
-    <w:lsdException w:name="Body Text 2" w:semiHidden="1" w:unhideWhenUsed="1"/>
-    <w:lsdException w:name="Body Text 3" w:semiHidden="1" w:unhideWhenUsed="1"/>
-    <w:lsdException w:name="Body Text Indent 2" w:semiHidden="1" w:unhideWhenUsed="1"/>
-    <w:lsdException w:name="Body Text Indent 3" w:semiHidden="1" w:unhideWhenUsed="1"/>
-    <w:lsdException w:name="Block Text" w:semiHidden="1" w:unhideWhenUsed="1"/>
-    <w:lsdException w:name="Hyperlink" w:semiHidden="1" w:unhideWhenUsed="1"/>
-    <w:lsdException w:name="FollowedHyperlink" w:semiHidden="1" w:unhideWhenUsed="1"/>
-    <w:lsdException w:name="Strong" w:uiPriority="22" w:qFormat="1"/>
-    <w:lsdException w:name="Emphasis" w:uiPriority="20" w:qFormat="1"/>
-    <w:lsdException w:name="Document Map" w:semiHidden="1" w:unhideWhenUsed="1"/>
-    <w:lsdException w:name="Plain Text" w:semiHidden="1" w:unhideWhenUsed="1"/>
-    <w:lsdException w:name="E-mail Signature" w:semiHidden="1" w:unhideWhenUsed="1"/>
-    <w:lsdException w:name="HTML Top of Form" w:semiHidden="1" w:unhideWhenUsed="1"/>
-    <w:lsdException w:name="HTML Bottom of Form" w:semiHidden="1" w:unhideWhenUsed="1"/>
-    <w:lsdException w:name="Normal (Web)" w:semiHidden="1" w:unhideWhenUsed="1"/>
-    <w:lsdException w:name="HTML Acronym" w:semiHidden="1" w:unhideWhenUsed="1"/>
-    <w:lsdException w:name="HTML Address" w:semiHidden="1" w:unhideWhenUsed="1"/>
-    <w:lsdException w:name="HTML Cite" w:semiHidden="1" w:unhideWhenUsed="1"/>
-    <w:lsdException w:name="HTML Code" w:semiHidden="1" w:unhideWhenUsed="1"/>
-    <w:lsdException w:name="HTML Definition" w:semiHidden="1" w:unhideWhenUsed="1"/>
-    <w:lsdException w:name="HTML Keyboard" w:semiHidden="1" w:unhideWhenUsed="1"/>
-    <w:lsdException w:name="HTML Preformatted" w:semiHidden="1" w:unhideWhenUsed="1"/>
-    <w:lsdException w:name="HTML Sample" w:semiHidden="1" w:unhideWhenUsed="1"/>
-    <w:lsdException w:name="HTML Typewriter" w:semiHidden="1" w:unhideWhenUsed="1"/>
-    <w:lsdException w:name="HTML Variable" w:semiHidden="1" w:unhideWhenUsed="1"/>
-    <w:lsdException w:name="Normal Table" w:semiHidden="1" w:unhideWhenUsed="1"/>
-    <w:lsdException w:name="annotation subject" w:semiHidden="1" w:unhideWhenUsed="1"/>
-    <w:lsdException w:name="No List" w:semiHidden="1" w:unhideWhenUsed="1"/>
-    <w:lsdException w:name="Outline List 1" w:semiHidden="1" w:unhideWhenUsed="1"/>
-    <w:lsdException w:name="Outline List 2" w:semiHidden="1" w:unhideWhenUsed="1"/>
-    <w:lsdException w:name="Outline List 3" w:semiHidden="1" w:unhideWhenUsed="1"/>
-    <w:lsdException w:name="Table Simple 1" w:semiHidden="1" w:unhideWhenUsed="1"/>
-    <w:lsdException w:name="Table Simple 2" w:semiHidden="1" w:unhideWhenUsed="1"/>
-    <w:lsdException w:name="Table Simple 3" w:semiHidden="1" w:unhideWhenUsed="1"/>
-    <w:lsdException w:name="Table Classic 1" w:semiHidden="1" w:unhideWhenUsed="1"/>
-    <w:lsdException w:name="Table Classic 2" w:semiHidden="1" w:unhideWhenUsed="1"/>
-    <w:lsdException w:name="Table Classic 3" w:semiHidden="1" w:unhideWhenUsed="1"/>
-    <w:lsdException w:name="Table Classic 4" w:semiHidden="1" w:unhideWhenUsed="1"/>
-    <w:lsdException w:name="Table Colorful 1" w:semiHidden="1" w:unhideWhenUsed="1"/>
-    <w:lsdException w:name="Table Colorful 2" w:semiHidden="1" w:unhideWhenUsed="1"/>
-    <w:lsdException w:name="Table Colorful 3" w:semiHidden="1" w:unhideWhenUsed="1"/>
-    <w:lsdException w:name="Table Columns 1" w:semiHidden="1" w:unhideWhenUsed="1"/>
-    <w:lsdException w:name="Table Columns 2" w:semiHidden="1" w:unhideWhenUsed="1"/>
-    <w:lsdException w:name="Table Columns 3" w:semiHidden="1" w:unhideWhenUsed="1"/>
-    <w:lsdException w:name="Table Columns 4" w:semiHidden="1" w:unhideWhenUsed="1"/>
-    <w:lsdException w:name="Table Columns 5" w:semiHidden="1" w:unhideWhenUsed="1"/>
-    <w:lsdException w:name="Table Grid 1" w:semiHidden="1" w:unhideWhenUsed="1"/>
-    <w:lsdException w:name="Table Grid 2" w:semiHidden="1" w:unhideWhenUsed="1"/>
-    <w:lsdException w:name="Table Grid 3" w:semiHidden="1" w:unhideWhenUsed="1"/>
-    <w:lsdException w:name="Table Grid 4" w:semiHidden="1" w:unhideWhenUsed="1"/>
-    <w:lsdException w:name="Table Grid 5" w:semiHidden="1" w:unhideWhenUsed="1"/>
-    <w:lsdException w:name="Table Grid 6" w:semiHidden="1" w:unhideWhenUsed="1"/>
-    <w:lsdException w:name="Table Grid 7" w:semiHidden="1" w:unhideWhenUsed="1"/>
-    <w:lsdException w:name="Table Grid 8" w:semiHidden="1" w:unhideWhenUsed="1"/>
-    <w:lsdException w:name="Table List 1" w:semiHidden="1" w:unhideWhenUsed="1"/>
-    <w:lsdException w:name="Table List 2" w:semiHidden="1" w:unhideWhenUsed="1"/>
-    <w:lsdException w:name="Table List 3" w:semiHidden="1" w:unhideWhenUsed="1"/>
-    <w:lsdException w:name="Table List 4" w:semiHidden="1" w:unhideWhenUsed="1"/>
-    <w:lsdException w:name="Table List 5" w:semiHidden="1" w:unhideWhenUsed="1"/>
-    <w:lsdException w:name="Table List 6" w:semiHidden="1" w:unhideWhenUsed="1"/>
-    <w:lsdException w:name="Table List 7" w:semiHidden="1" w:unhideWhenUsed="1"/>
-    <w:lsdException w:name="Table List 8" w:semiHidden="1" w:unhideWhenUsed="1"/>
-    <w:lsdException w:name="Table 3D effects 1" w:semiHidden="1" w:unhideWhenUsed="1"/>
-    <w:lsdException w:name="Table 3D effects 2" w:semiHidden="1" w:unhideWhenUsed="1"/>
-    <w:lsdException w:name="Table 3D effects 3" w:semiHidden="1" w:unhideWhenUsed="1"/>
-    <w:lsdException w:name="Table Contemporary" w:semiHidden="1" w:unhideWhenUsed="1"/>
-    <w:lsdException w:name="Table Elegant" w:semiHidden="1" w:unhideWhenUsed="1"/>
-    <w:lsdException w:name="Table Professional" w:semiHidden="1" w:unhideWhenUsed="1"/>
-    <w:lsdException w:name="Table Subtle 1" w:semiHidden="1" w:unhideWhenUsed="1"/>
-    <w:lsdException w:name="Table Subtle 2" w:semiHidden="1" w:unhideWhenUsed="1"/>
-    <w:lsdException w:name="Table Web 1" w:semiHidden="1" w:unhideWhenUsed="1"/>
-    <w:lsdException w:name="Table Web 2" w:semiHidden="1" w:unhideWhenUsed="1"/>
-    <w:lsdException w:name="Table Web 3" w:semiHidden="1" w:unhideWhenUsed="1"/>
-    <w:lsdException w:name="Balloon Text" w:semiHidden="1" w:unhideWhenUsed="1"/>
-    <w:lsdException w:name="Table Grid" w:uiPriority="39"/>
-    <w:lsdException w:name="Table Theme" w:semiHidden="1" w:unhideWhenUsed="1"/>
-    <w:lsdException w:name="Placeholder Text" w:semiHidden="1"/>
-    <w:lsdException w:name="No Spacing" w:uiPriority="1" w:qFormat="1"/>
-    <w:lsdException w:name="Light Shading" w:uiPriority="60"/>
-    <w:lsdException w:name="Light List" w:uiPriority="61"/>
-    <w:lsdException w:name="Light Grid" w:uiPriority="62"/>
-    <w:lsdException w:name="Medium Shading 1" w:uiPriority="63"/>
-    <w:lsdException w:name="Medium Shading 2" w:uiPriority="64"/>
-    <w:lsdException w:name="Medium List 1" w:uiPriority="65"/>
-    <w:lsdException w:name="Medium List 2" w:uiPriority="66"/>
-    <w:lsdException w:name="Medium Grid 1" w:uiPriority="67"/>
-    <w:lsdException w:name="Medium Grid 2" w:uiPriority="68"/>
-    <w:lsdException w:name="Medium Grid 3" w:uiPriority="69"/>
-    <w:lsdException w:name="Dark List" w:uiPriority="70"/>
-    <w:lsdException w:name="Colorful Shading" w:uiPriority="71"/>
-    <w:lsdException w:name="Colorful List" w:uiPriority="72"/>
-    <w:lsdException w:name="Colorful Grid" w:uiPriority="73"/>
-    <w:lsdException w:name="Light Shading Accent 1" w:uiPriority="60"/>
-    <w:lsdException w:name="Light List Accent 1" w:uiPriority="61"/>
-    <w:lsdException w:name="Light Grid Accent 1" w:uiPriority="62"/>
-    <w:lsdException w:name="Medium Shading 1 Accent 1" w:uiPriority="63"/>
-    <w:lsdException w:name="Medium Shading 2 Accent 1" w:uiPriority="64"/>
-    <w:lsdException w:name="Medium List 1 Accent 1" w:uiPriority="65"/>
-    <w:lsdException w:name="Revision" w:semiHidden="1"/>
-    <w:lsdException w:name="List Paragraph" w:uiPriority="34" w:qFormat="1"/>
-    <w:lsdException w:name="Quote" w:uiPriority="29" w:qFormat="1"/>
-    <w:lsdException w:name="Intense Quote" w:uiPriority="30" w:qFormat="1"/>
-    <w:lsdException w:name="Medium List 2 Accent 1" w:uiPriority="66"/>
-    <w:lsdException w:name="Medium Grid 1 Accent 1" w:uiPriority="67"/>
-    <w:lsdException w:name="Medium Grid 2 Accent 1" w:uiPriority="68"/>
-    <w:lsdException w:name="Medium Grid 3 Accent 1" w:uiPriority="69"/>
-    <w:lsdException w:name="Dark List Accent 1" w:uiPriority="70"/>
-    <w:lsdException w:name="Colorful Shading Accent 1" w:uiPriority="71"/>
-    <w:lsdException w:name="Colorful List Accent 1" w:uiPriority="72"/>
-    <w:lsdException w:name="Colorful Grid Accent 1" w:uiPriority="73"/>
-    <w:lsdException w:name="Light Shading Accent 2" w:uiPriority="60"/>
-    <w:lsdException w:name="Light List Accent 2" w:uiPriority="61"/>
-    <w:lsdException w:name="Light Grid Accent 2" w:uiPriority="62"/>
-    <w:lsdException w:name="Medium Shading 1 Accent 2" w:uiPriority="63"/>
-    <w:lsdException w:name="Medium Shading 2 Accent 2" w:uiPriority="64"/>
-    <w:lsdException w:name="Medium List 1 Accent 2" w:uiPriority="65"/>
-    <w:lsdException w:name="Medium List 2 Accent 2" w:uiPriority="66"/>
-    <w:lsdException w:name="Medium Grid 1 Accent 2" w:uiPriority="67"/>
-    <w:lsdException w:name="Medium Grid 2 Accent 2" w:uiPriority="68"/>
-    <w:lsdException w:name="Medium Grid 3 Accent 2" w:uiPriority="69"/>
-    <w:lsdException w:name="Dark List Accent 2" w:uiPriority="70"/>
-    <w:lsdException w:name="Colorful Shading Accent 2" w:uiPriority="71"/>
-    <w:lsdException w:name="Colorful List Accent 2" w:uiPriority="72"/>
-    <w:lsdException w:name="Colorful Grid Accent 2" w:uiPriority="73"/>
-    <w:lsdException w:name="Light Shading Accent 3" w:uiPriority="60"/>
-    <w:lsdException w:name="Light List Accent 3" w:uiPriority="61"/>
-    <w:lsdException w:name="Light Grid Accent 3" w:uiPriority="62"/>
-    <w:lsdException w:name="Medium Shading 1 Accent 3" w:uiPriority="63"/>
-    <w:lsdException w:name="Medium Shading 2 Accent 3" w:uiPriority="64"/>
-    <w:lsdException w:name="Medium List 1 Accent 3" w:uiPriority="65"/>
-    <w:lsdException w:name="Medium List 2 Accent 3" w:uiPriority="66"/>
-    <w:lsdException w:name="Medium Grid 1 Accent 3" w:uiPriority="67"/>
-    <w:lsdException w:name="Medium Grid 2 Accent 3" w:uiPriority="68"/>
-    <w:lsdException w:name="Medium Grid 3 Accent 3" w:uiPriority="69"/>
-    <w:lsdException w:name="Dark List Accent 3" w:uiPriority="70"/>
-    <w:lsdException w:name="Colorful Shading Accent 3" w:uiPriority="71"/>
-    <w:lsdException w:name="Colorful List Accent 3" w:uiPriority="72"/>
-    <w:lsdException w:name="Colorful Grid Accent 3" w:uiPriority="73"/>
-    <w:lsdException w:name="Light Shading Accent 4" w:uiPriority="60"/>
-    <w:lsdException w:name="Light List Accent 4" w:uiPriority="61"/>
-    <w:lsdException w:name="Light Grid Accent 4" w:uiPriority="62"/>
-    <w:lsdException w:name="Medium Shading 1 Accent 4" w:uiPriority="63"/>
-    <w:lsdException w:name="Medium Shading 2 Accent 4" w:uiPriority="64"/>
-    <w:lsdException w:name="Medium List 1 Accent 4" w:uiPriority="65"/>
-    <w:lsdException w:name="Medium List 2 Accent 4" w:uiPriority="66"/>
-    <w:lsdException w:name="Medium Grid 1 Accent 4" w:uiPriority="67"/>
-    <w:lsdException w:name="Medium Grid 2 Accent 4" w:uiPriority="68"/>
-    <w:lsdException w:name="Medium Grid 3 Accent 4" w:uiPriority="69"/>
-    <w:lsdException w:name="Dark List Accent 4" w:uiPriority="70"/>
-    <w:lsdException w:name="Colorful Shading Accent 4" w:uiPriority="71"/>
-    <w:lsdException w:name="Colorful List Accent 4" w:uiPriority="72"/>
-    <w:lsdException w:name="Colorful Grid Accent 4" w:uiPriority="73"/>
-    <w:lsdException w:name="Light Shading Accent 5" w:uiPriority="60"/>
-    <w:lsdException w:name="Light List Accent 5" w:uiPriority="61"/>
-    <w:lsdException w:name="Light Grid Accent 5" w:uiPriority="62"/>
-    <w:lsdException w:name="Medium Shading 1 Accent 5" w:uiPriority="63"/>
-    <w:lsdException w:name="Medium Shading 2 Accent 5" w:uiPriority="64"/>
-    <w:lsdException w:name="Medium List 1 Accent 5" w:uiPriority="65"/>
-    <w:lsdException w:name="Medium List 2 Accent 5" w:uiPriority="66"/>
-    <w:lsdException w:name="Medium Grid 1 Accent 5" w:uiPriority="67"/>
-    <w:lsdException w:name="Medium Grid 2 Accent 5" w:uiPriority="68"/>
-    <w:lsdException w:name="Medium Grid 3 Accent 5" w:uiPriority="69"/>
-    <w:lsdException w:name="Dark List Accent 5" w:uiPriority="70"/>
-    <w:lsdException w:name="Colorful Shading Accent 5" w:uiPriority="71"/>
-    <w:lsdException w:name="Colorful List Accent 5" w:uiPriority="72"/>
-    <w:lsdException w:name="Colorful Grid Accent 5" w:uiPriority="73"/>
-    <w:lsdException w:name="Light Shading Accent 6" w:uiPriority="60"/>
-    <w:lsdException w:name="Light List Accent 6" w:uiPriority="61"/>
-    <w:lsdException w:name="Light Grid Accent 6" w:uiPriority="62"/>
-    <w:lsdException w:name="Medium Shading 1 Accent 6" w:uiPriority="63"/>
-    <w:lsdException w:name="Medium Shading 2 Accent 6" w:uiPriority="64"/>
-    <w:lsdException w:name="Medium List 1 Accent 6" w:uiPriority="65"/>
-    <w:lsdException w:name="Medium List 2 Accent 6" w:uiPriority="66"/>
-    <w:lsdException w:name="Medium Grid 1 Accent 6" w:uiPriority="67"/>
-    <w:lsdException w:name="Medium Grid 2 Accent 6" w:uiPriority="68"/>
-    <w:lsdException w:name="Medium Grid 3 Accent 6" w:uiPriority="69"/>
-    <w:lsdException w:name="Dark List Accent 6" w:uiPriority="70"/>
-    <w:lsdException w:name="Colorful Shading Accent 6" w:uiPriority="71"/>
-    <w:lsdException w:name="Colorful List Accent 6" w:uiPriority="72"/>
-    <w:lsdException w:name="Colorful Grid Accent 6" w:uiPriority="73"/>
-    <w:lsdException w:name="Subtle Emphasis" w:uiPriority="19" w:qFormat="1"/>
-    <w:lsdException w:name="Intense Emphasis" w:uiPriority="21" w:qFormat="1"/>
-    <w:lsdException w:name="Subtle Reference" w:uiPriority="31" w:qFormat="1"/>
-    <w:lsdException w:name="Intense Reference" w:uiPriority="32" w:qFormat="1"/>
-    <w:lsdException w:name="Book Title" w:uiPriority="33" w:qFormat="1"/>
-    <w:lsdException w:name="Bibliography" w:semiHidden="1" w:uiPriority="37" w:unhideWhenUsed="1"/>
-    <w:lsdException w:name="TOC Heading" w:semiHidden="1" w:uiPriority="39" w:unhideWhenUsed="1" w:qFormat="1"/>
-    <w:lsdException w:name="Plain Table 1" w:uiPriority="41"/>
-    <w:lsdException w:name="Plain Table 2" w:uiPriority="42"/>
-    <w:lsdException w:name="Plain Table 3" w:uiPriority="43"/>
-    <w:lsdException w:name="Plain Table 4" w:uiPriority="44"/>
-    <w:lsdException w:name="Plain Table 5" w:uiPriority="45"/>
-    <w:lsdException w:name="Grid Table Light" w:uiPriority="40"/>
-    <w:lsdException w:name="Grid Table 1 Light" w:uiPriority="46"/>
-    <w:lsdException w:name="Grid Table 2" w:uiPriority="47"/>
-    <w:lsdException w:name="Grid Table 3" w:uiPriority="48"/>
-    <w:lsdException w:name="Grid Table 4" w:uiPriority="49"/>
-    <w:lsdException w:name="Grid Table 5 Dark" w:uiPriority="50"/>
-    <w:lsdException w:name="Grid Table 6 Colorful" w:uiPriority="51"/>
-    <w:lsdException w:name="Grid Table 7 Colorful" w:uiPriority="52"/>
-    <w:lsdException w:name="Grid Table 1 Light Accent 1" w:uiPriority="46"/>
-    <w:lsdException w:name="Grid Table 2 Accent 1" w:uiPriority="47"/>
-    <w:lsdException w:name="Grid Table 3 Accent 1" w:uiPriority="48"/>
-    <w:lsdException w:name="Grid Table 4 Accent 1" w:uiPriority="49"/>
-    <w:lsdException w:name="Grid Table 5 Dark Accent 1" w:uiPriority="50"/>
-    <w:lsdException w:name="Grid Table 6 Colorful Accent 1" w:uiPriority="51"/>
-    <w:lsdException w:name="Grid Table 7 Colorful Accent 1" w:uiPriority="52"/>
-    <w:lsdException w:name="Grid Table 1 Light Accent 2" w:uiPriority="46"/>
-    <w:lsdException w:name="Grid Table 2 Accent 2" w:uiPriority="47"/>
-    <w:lsdException w:name="Grid Table 3 Accent 2" w:uiPriority="48"/>
-    <w:lsdException w:name="Grid Table 4 Accent 2" w:uiPriority="49"/>
-    <w:lsdException w:name="Grid Table 5 Dark Accent 2" w:uiPriority="50"/>
-    <w:lsdException w:name="Grid Table 6 Colorful Accent 2" w:uiPriority="51"/>
-    <w:lsdException w:name="Grid Table 7 Colorful Accent 2" w:uiPriority="52"/>
-    <w:lsdException w:name="Grid Table 1 Light Accent 3" w:uiPriority="46"/>
-    <w:lsdException w:name="Grid Table 2 Accent 3" w:uiPriority="47"/>
-    <w:lsdException w:name="Grid Table 3 Accent 3" w:uiPriority="48"/>
-    <w:lsdException w:name="Grid Table 4 Accent 3" w:uiPriority="49"/>
-    <w:lsdException w:name="Grid Table 5 Dark Accent 3" w:uiPriority="50"/>
-    <w:lsdException w:name="Grid Table 6 Colorful Accent 3" w:uiPriority="51"/>
-    <w:lsdException w:name="Grid Table 7 Colorful Accent 3" w:uiPriority="52"/>
-    <w:lsdException w:name="Grid Table 1 Light Accent 4" w:uiPriority="46"/>
-    <w:lsdException w:name="Grid Table 2 Accent 4" w:uiPriority="47"/>
-    <w:lsdException w:name="Grid Table 3 Accent 4" w:uiPriority="48"/>
-    <w:lsdException w:name="Grid Table 4 Accent 4" w:uiPriority="49"/>
-    <w:lsdException w:name="Grid Table 5 Dark Accent 4" w:uiPriority="50"/>
-    <w:lsdException w:name="Grid Table 6 Colorful Accent 4" w:uiPriority="51"/>
-    <w:lsdException w:name="Grid Table 7 Colorful Accent 4" w:uiPriority="52"/>
-    <w:lsdException w:name="Grid Table 1 Light Accent 5" w:uiPriority="46"/>
-    <w:lsdException w:name="Grid Table 2 Accent 5" w:uiPriority="47"/>
-    <w:lsdException w:name="Grid Table 3 Accent 5" w:uiPriority="48"/>
-    <w:lsdException w:name="Grid Table 4 Accent 5" w:uiPriority="49"/>
-    <w:lsdException w:name="Grid Table 5 Dark Accent 5" w:uiPriority="50"/>
-    <w:lsdException w:name="Grid Table 6 Colorful Accent 5" w:uiPriority="51"/>
-    <w:lsdException w:name="Grid Table 7 Colorful Accent 5" w:uiPriority="52"/>
-    <w:lsdException w:name="Grid Table 1 Light Accent 6" w:uiPriority="46"/>
-    <w:lsdException w:name="Grid Table 2 Accent 6" w:uiPriority="47"/>
-    <w:lsdException w:name="Grid Table 3 Accent 6" w:uiPriority="48"/>
-    <w:lsdException w:name="Grid Table 4 Accent 6" w:uiPriority="49"/>
-    <w:lsdException w:name="Grid Table 5 Dark Accent 6" w:uiPriority="50"/>
-    <w:lsdException w:name="Grid Table 6 Colorful Accent 6" w:uiPriority="51"/>
-    <w:lsdException w:name="Grid Table 7 Colorful Accent 6" w:uiPriority="52"/>
-    <w:lsdException w:name="List Table 1 Light" w:uiPriority="46"/>
-    <w:lsdException w:name="List Table 2" w:uiPriority="47"/>
-    <w:lsdException w:name="List Table 3" w:uiPriority="48"/>
-    <w:lsdException w:name="List Table 4" w:uiPriority="49"/>
-    <w:lsdException w:name="List Table 5 Dark" w:uiPriority="50"/>
-    <w:lsdException w:name="List Table 6 Colorful" w:uiPriority="51"/>
-    <w:lsdException w:name="List Table 7 Colorful" w:uiPriority="52"/>
-    <w:lsdException w:name="List Table 1 Light Accent 1" w:uiPriority="46"/>
-    <w:lsdException w:name="List Table 2 Accent 1" w:uiPriority="47"/>
-    <w:lsdException w:name="List Table 3 Accent 1" w:uiPriority="48"/>
-    <w:lsdException w:name="List Table 4 Accent 1" w:uiPriority="49"/>
-    <w:lsdException w:name="List Table 5 Dark Accent 1" w:uiPriority="50"/>
-    <w:lsdException w:name="List Table 6 Colorful Accent 1" w:uiPriority="51"/>
-    <w:lsdException w:name="List Table 7 Colorful Accent 1" w:uiPriority="52"/>
-    <w:lsdException w:name="List Table 1 Light Accent 2" w:uiPriority="46"/>
-    <w:lsdException w:name="List Table 2 Accent 2" w:uiPriority="47"/>
-    <w:lsdException w:name="List Table 3 Accent 2" w:uiPriority="48"/>
-    <w:lsdException w:name="List Table 4 Accent 2" w:uiPriority="49"/>
-    <w:lsdException w:name="List Table 5 Dark Accent 2" w:uiPriority="50"/>
-    <w:lsdException w:name="List Table 6 Colorful Accent 2" w:uiPriority="51"/>
-    <w:lsdException w:name="List Table 7 Colorful Accent 2" w:uiPriority="52"/>
-    <w:lsdException w:name="List Table 1 Light Accent 3" w:uiPriority="46"/>
-    <w:lsdException w:name="List Table 2 Accent 3" w:uiPriority="47"/>
-    <w:lsdException w:name="List Table 3 Accent 3" w:uiPriority="48"/>
-    <w:lsdException w:name="List Table 4 Accent 3" w:uiPriority="49"/>
-    <w:lsdException w:name="List Table 5 Dark Accent 3" w:uiPriority="50"/>
-    <w:lsdException w:name="List Table 6 Colorful Accent 3" w:uiPriority="51"/>
-    <w:lsdException w:name="List Table 7 Colorful Accent 3" w:uiPriority="52"/>
-    <w:lsdException w:name="List Table 1 Light Accent 4" w:uiPriority="46"/>
-    <w:lsdException w:name="List Table 2 Accent 4" w:uiPriority="47"/>
-    <w:lsdException w:name="List Table 3 Accent 4" w:uiPriority="48"/>
-    <w:lsdException w:name="List Table 4 Accent 4" w:uiPriority="49"/>
-    <w:lsdException w:name="List Table 5 Dark Accent 4" w:uiPriority="50"/>
-    <w:lsdException w:name="List Table 6 Colorful Accent 4" w:uiPriority="51"/>
-    <w:lsdException w:name="List Table 7 Colorful Accent 4" w:uiPriority="52"/>
-    <w:lsdException w:name="List Table 1 Light Accent 5" w:uiPriority="46"/>
-    <w:lsdException w:name="List Table 2 Accent 5" w:uiPriority="47"/>
-    <w:lsdException w:name="List Table 3 Accent 5" w:uiPriority="48"/>
-    <w:lsdException w:name="List Table 4 Accent 5" w:uiPriority="49"/>
-    <w:lsdException w:name="List Table 5 Dark Accent 5" w:uiPriority="50"/>
-    <w:lsdException w:name="List Table 6 Colorful Accent 5" w:uiPriority="51"/>
-    <w:lsdException w:name="List Table 7 Colorful Accent 5" w:uiPriority="52"/>
-    <w:lsdException w:name="List Table 1 Light Accent 6" w:uiPriority="46"/>
-    <w:lsdException w:name="List Table 2 Accent 6" w:uiPriority="47"/>
-    <w:lsdException w:name="List Table 3 Accent 6" w:uiPriority="48"/>
-    <w:lsdException w:name="List Table 4 Accent 6" w:uiPriority="49"/>
-    <w:lsdException w:name="List Table 5 Dark Accent 6" w:uiPriority="50"/>
-    <w:lsdException w:name="List Table 6 Colorful Accent 6" w:uiPriority="51"/>
-    <w:lsdException w:name="List Table 7 Colorful Accent 6" w:uiPriority="52"/>
+  <w:latentStyles w:defLockedState="0" w:defUIPriority="99" w:defSemiHidden="1" w:defUnhideWhenUsed="1" w:defQFormat="0" w:count="276">
+    <w:lsdException w:name="Normal" w:semiHidden="0" w:uiPriority="0" w:unhideWhenUsed="0" w:qFormat="1"/>
+    <w:lsdException w:name="heading 1" w:semiHidden="0" w:uiPriority="9" w:unhideWhenUsed="0" w:qFormat="1"/>
+    <w:lsdException w:name="heading 2" w:uiPriority="9" w:qFormat="1"/>
+    <w:lsdException w:name="heading 3" w:uiPriority="9" w:qFormat="1"/>
+    <w:lsdException w:name="heading 4" w:uiPriority="9" w:qFormat="1"/>
+    <w:lsdException w:name="heading 5" w:uiPriority="9" w:qFormat="1"/>
+    <w:lsdException w:name="heading 6" w:uiPriority="9" w:qFormat="1"/>
+    <w:lsdException w:name="heading 7" w:uiPriority="9" w:qFormat="1"/>
+    <w:lsdException w:name="heading 8" w:uiPriority="9" w:qFormat="1"/>
+    <w:lsdException w:name="heading 9" w:uiPriority="9" w:qFormat="1"/>
+    <w:lsdException w:name="toc 1" w:uiPriority="39"/>
+    <w:lsdException w:name="toc 2" w:uiPriority="39"/>
+    <w:lsdException w:name="toc 3" w:uiPriority="39"/>
+    <w:lsdException w:name="toc 4" w:uiPriority="39"/>
+    <w:lsdException w:name="toc 5" w:uiPriority="39"/>
+    <w:lsdException w:name="toc 6" w:uiPriority="39"/>
+    <w:lsdException w:name="toc 7" w:uiPriority="39"/>
+    <w:lsdException w:name="toc 8" w:uiPriority="39"/>
+    <w:lsdException w:name="toc 9" w:uiPriority="39"/>
+    <w:lsdException w:name="caption" w:uiPriority="35" w:qFormat="1"/>
+    <w:lsdException w:name="Title" w:semiHidden="0" w:uiPriority="10" w:unhideWhenUsed="0" w:qFormat="1"/>
+    <w:lsdException w:name="Default Paragraph Font" w:uiPriority="1"/>
+    <w:lsdException w:name="Subtitle" w:semiHidden="0" w:uiPriority="11" w:unhideWhenUsed="0" w:qFormat="1"/>
+    <w:lsdException w:name="Strong" w:semiHidden="0" w:uiPriority="22" w:unhideWhenUsed="0" w:qFormat="1"/>
+    <w:lsdException w:name="Emphasis" w:semiHidden="0" w:uiPriority="20" w:unhideWhenUsed="0" w:qFormat="1"/>
+    <w:lsdException w:name="Table Grid" w:semiHidden="0" w:uiPriority="39" w:unhideWhenUsed="0"/>
+    <w:lsdException w:name="Note Level 1" w:semiHidden="0" w:unhideWhenUsed="0"/>
+    <w:lsdException w:name="Note Level 2" w:semiHidden="0" w:unhideWhenUsed="0"/>
+    <w:lsdException w:name="Note Level 3" w:semiHidden="0" w:unhideWhenUsed="0"/>
+    <w:lsdException w:name="Note Level 4" w:semiHidden="0" w:unhideWhenUsed="0"/>
+    <w:lsdException w:name="Note Level 5" w:semiHidden="0" w:unhideWhenUsed="0"/>
+    <w:lsdException w:name="Note Level 6" w:semiHidden="0" w:unhideWhenUsed="0"/>
+    <w:lsdException w:name="Note Level 7" w:semiHidden="0" w:unhideWhenUsed="0"/>
+    <w:lsdException w:name="Note Level 8" w:semiHidden="0" w:unhideWhenUsed="0"/>
+    <w:lsdException w:name="Note Level 9" w:semiHidden="0" w:unhideWhenUsed="0"/>
+    <w:lsdException w:name="Placeholder Text" w:unhideWhenUsed="0"/>
+    <w:lsdException w:name="No Spacing" w:semiHidden="0" w:uiPriority="1" w:unhideWhenUsed="0" w:qFormat="1"/>
+    <w:lsdException w:name="Light Shading" w:semiHidden="0" w:uiPriority="60" w:unhideWhenUsed="0"/>
+    <w:lsdException w:name="Light List" w:semiHidden="0" w:uiPriority="61" w:unhideWhenUsed="0"/>
+    <w:lsdException w:name="Light Grid" w:semiHidden="0" w:uiPriority="62" w:unhideWhenUsed="0"/>
+    <w:lsdException w:name="Medium Shading 1" w:semiHidden="0" w:uiPriority="63" w:unhideWhenUsed="0"/>
+    <w:lsdException w:name="Medium Shading 2" w:semiHidden="0" w:uiPriority="64" w:unhideWhenUsed="0"/>
+    <w:lsdException w:name="Medium List 1" w:semiHidden="0" w:uiPriority="65" w:unhideWhenUsed="0"/>
+    <w:lsdException w:name="Medium List 2" w:semiHidden="0" w:uiPriority="66" w:unhideWhenUsed="0"/>
+    <w:lsdException w:name="Medium Grid 1" w:semiHidden="0" w:uiPriority="67" w:unhideWhenUsed="0"/>
+    <w:lsdException w:name="Medium Grid 2" w:semiHidden="0" w:uiPriority="68" w:unhideWhenUsed="0"/>
+    <w:lsdException w:name="Medium Grid 3" w:semiHidden="0" w:uiPriority="69" w:unhideWhenUsed="0"/>
+    <w:lsdException w:name="Dark List" w:semiHidden="0" w:uiPriority="70" w:unhideWhenUsed="0"/>
+    <w:lsdException w:name="Colorful Shading" w:semiHidden="0" w:uiPriority="71" w:unhideWhenUsed="0"/>
+    <w:lsdException w:name="Colorful List" w:semiHidden="0" w:uiPriority="72" w:unhideWhenUsed="0"/>
+    <w:lsdException w:name="Colorful Grid" w:semiHidden="0" w:uiPriority="73" w:unhideWhenUsed="0"/>
+    <w:lsdException w:name="Light Shading Accent 1" w:semiHidden="0" w:uiPriority="60" w:unhideWhenUsed="0"/>
+    <w:lsdException w:name="Light List Accent 1" w:semiHidden="0" w:uiPriority="61" w:unhideWhenUsed="0"/>
+    <w:lsdException w:name="Light Grid Accent 1" w:semiHidden="0" w:uiPriority="62" w:unhideWhenUsed="0"/>
+    <w:lsdException w:name="Medium Shading 1 Accent 1" w:semiHidden="0" w:uiPriority="63" w:unhideWhenUsed="0"/>
+    <w:lsdException w:name="Medium Shading 2 Accent 1" w:semiHidden="0" w:uiPriority="64" w:unhideWhenUsed="0"/>
+    <w:lsdException w:name="Medium List 1 Accent 1" w:semiHidden="0" w:uiPriority="65" w:unhideWhenUsed="0"/>
+    <w:lsdException w:name="Revision" w:unhideWhenUsed="0"/>
+    <w:lsdException w:name="List Paragraph" w:semiHidden="0" w:uiPriority="34" w:unhideWhenUsed="0" w:qFormat="1"/>
+    <w:lsdException w:name="Quote" w:semiHidden="0" w:uiPriority="29" w:unhideWhenUsed="0" w:qFormat="1"/>
+    <w:lsdException w:name="Intense Quote" w:semiHidden="0" w:uiPriority="30" w:unhideWhenUsed="0" w:qFormat="1"/>
+    <w:lsdException w:name="Medium List 2 Accent 1" w:semiHidden="0" w:uiPriority="66" w:unhideWhenUsed="0"/>
+    <w:lsdException w:name="Medium Grid 1 Accent 1" w:semiHidden="0" w:uiPriority="67" w:unhideWhenUsed="0"/>
+    <w:lsdException w:name="Medium Grid 2 Accent 1" w:semiHidden="0" w:uiPriority="68" w:unhideWhenUsed="0"/>
+    <w:lsdException w:name="Medium Grid 3 Accent 1" w:semiHidden="0" w:uiPriority="69" w:unhideWhenUsed="0"/>
+    <w:lsdException w:name="Dark List Accent 1" w:semiHidden="0" w:uiPriority="70" w:unhideWhenUsed="0"/>
+    <w:lsdException w:name="Colorful Shading Accent 1" w:semiHidden="0" w:uiPriority="71" w:unhideWhenUsed="0"/>
+    <w:lsdException w:name="Colorful List Accent 1" w:semiHidden="0" w:uiPriority="72" w:unhideWhenUsed="0"/>
+    <w:lsdException w:name="Colorful Grid Accent 1" w:semiHidden="0" w:uiPriority="73" w:unhideWhenUsed="0"/>
+    <w:lsdException w:name="Light Shading Accent 2" w:semiHidden="0" w:uiPriority="60" w:unhideWhenUsed="0"/>
+    <w:lsdException w:name="Light List Accent 2" w:semiHidden="0" w:uiPriority="61" w:unhideWhenUsed="0"/>
+    <w:lsdException w:name="Light Grid Accent 2" w:semiHidden="0" w:uiPriority="62" w:unhideWhenUsed="0"/>
+    <w:lsdException w:name="Medium Shading 1 Accent 2" w:semiHidden="0" w:uiPriority="63" w:unhideWhenUsed="0"/>
+    <w:lsdException w:name="Medium Shading 2 Accent 2" w:semiHidden="0" w:uiPriority="64" w:unhideWhenUsed="0"/>
+    <w:lsdException w:name="Medium List 1 Accent 2" w:semiHidden="0" w:uiPriority="65" w:unhideWhenUsed="0"/>
+    <w:lsdException w:name="Medium List 2 Accent 2" w:semiHidden="0" w:uiPriority="66" w:unhideWhenUsed="0"/>
+    <w:lsdException w:name="Medium Grid 1 Accent 2" w:semiHidden="0" w:uiPriority="67" w:unhideWhenUsed="0"/>
+    <w:lsdException w:name="Medium Grid 2 Accent 2" w:semiHidden="0" w:uiPriority="68" w:unhideWhenUsed="0"/>
+    <w:lsdException w:name="Medium Grid 3 Accent 2" w:semiHidden="0" w:uiPriority="69" w:unhideWhenUsed="0"/>
+    <w:lsdException w:name="Dark List Accent 2" w:semiHidden="0" w:uiPriority="70" w:unhideWhenUsed="0"/>
+    <w:lsdException w:name="Colorful Shading Accent 2" w:semiHidden="0" w:uiPriority="71" w:unhideWhenUsed="0"/>
+    <w:lsdException w:name="Colorful List Accent 2" w:semiHidden="0" w:uiPriority="72" w:unhideWhenUsed="0"/>
+    <w:lsdException w:name="Colorful Grid Accent 2" w:semiHidden="0" w:uiPriority="73" w:unhideWhenUsed="0"/>
+    <w:lsdException w:name="Light Shading Accent 3" w:semiHidden="0" w:uiPriority="60" w:unhideWhenUsed="0"/>
+    <w:lsdException w:name="Light List Accent 3" w:semiHidden="0" w:uiPriority="61" w:unhideWhenUsed="0"/>
+    <w:lsdException w:name="Light Grid Accent 3" w:semiHidden="0" w:uiPriority="62" w:unhideWhenUsed="0"/>
+    <w:lsdException w:name="Medium Shading 1 Accent 3" w:semiHidden="0" w:uiPriority="63" w:unhideWhenUsed="0"/>
+    <w:lsdException w:name="Medium Shading 2 Accent 3" w:semiHidden="0" w:uiPriority="64" w:unhideWhenUsed="0"/>
+    <w:lsdException w:name="Medium List 1 Accent 3" w:semiHidden="0" w:uiPriority="65" w:unhideWhenUsed="0"/>
+    <w:lsdException w:name="Medium List 2 Accent 3" w:semiHidden="0" w:uiPriority="66" w:unhideWhenUsed="0"/>
+    <w:lsdException w:name="Medium Grid 1 Accent 3" w:semiHidden="0" w:uiPriority="67" w:unhideWhenUsed="0"/>
+    <w:lsdException w:name="Medium Grid 2 Accent 3" w:semiHidden="0" w:uiPriority="68" w:unhideWhenUsed="0"/>
+    <w:lsdException w:name="Medium Grid 3 Accent 3" w:semiHidden="0" w:uiPriority="69" w:unhideWhenUsed="0"/>
+    <w:lsdException w:name="Dark List Accent 3" w:semiHidden="0" w:uiPriority="70" w:unhideWhenUsed="0"/>
+    <w:lsdException w:name="Colorful Shading Accent 3" w:semiHidden="0" w:uiPriority="71" w:unhideWhenUsed="0"/>
+    <w:lsdException w:name="Colorful List Accent 3" w:semiHidden="0" w:uiPriority="72" w:unhideWhenUsed="0"/>
+    <w:lsdException w:name="Colorful Grid Accent 3" w:semiHidden="0" w:uiPriority="73" w:unhideWhenUsed="0"/>
+    <w:lsdException w:name="Light Shading Accent 4" w:semiHidden="0" w:uiPriority="60" w:unhideWhenUsed="0"/>
+    <w:lsdException w:name="Light List Accent 4" w:semiHidden="0" w:uiPriority="61" w:unhideWhenUsed="0"/>
+    <w:lsdException w:name="Light Grid Accent 4" w:semiHidden="0" w:uiPriority="62" w:unhideWhenUsed="0"/>
+    <w:lsdException w:name="Medium Shading 1 Accent 4" w:semiHidden="0" w:uiPriority="63" w:unhideWhenUsed="0"/>
+    <w:lsdException w:name="Medium Shading 2 Accent 4" w:semiHidden="0" w:uiPriority="64" w:unhideWhenUsed="0"/>
+    <w:lsdException w:name="Medium List 1 Accent 4" w:semiHidden="0" w:uiPriority="65" w:unhideWhenUsed="0"/>
+    <w:lsdException w:name="Medium List 2 Accent 4" w:semiHidden="0" w:uiPriority="66" w:unhideWhenUsed="0"/>
+    <w:lsdException w:name="Medium Grid 1 Accent 4" w:semiHidden="0" w:uiPriority="67" w:unhideWhenUsed="0"/>
+    <w:lsdException w:name="Medium Grid 2 Accent 4" w:semiHidden="0" w:uiPriority="68" w:unhideWhenUsed="0"/>
+    <w:lsdException w:name="Medium Grid 3 Accent 4" w:semiHidden="0" w:uiPriority="69" w:unhideWhenUsed="0"/>
+    <w:lsdException w:name="Dark List Accent 4" w:semiHidden="0" w:uiPriority="70" w:unhideWhenUsed="0"/>
+    <w:lsdException w:name="Colorful Shading Accent 4" w:semiHidden="0" w:uiPriority="71" w:unhideWhenUsed="0"/>
+    <w:lsdException w:name="Colorful List Accent 4" w:semiHidden="0" w:uiPriority="72" w:unhideWhenUsed="0"/>
+    <w:lsdException w:name="Colorful Grid Accent 4" w:semiHidden="0" w:uiPriority="73" w:unhideWhenUsed="0"/>
+    <w:lsdException w:name="Light Shading Accent 5" w:semiHidden="0" w:uiPriority="60" w:unhideWhenUsed="0"/>
+    <w:lsdException w:name="Light List Accent 5" w:semiHidden="0" w:uiPriority="61" w:unhideWhenUsed="0"/>
+    <w:lsdException w:name="Light Grid Accent 5" w:semiHidden="0" w:uiPriority="62" w:unhideWhenUsed="0"/>
+    <w:lsdException w:name="Medium Shading 1 Accent 5" w:semiHidden="0" w:uiPriority="63" w:unhideWhenUsed="0"/>
+    <w:lsdException w:name="Medium Shading 2 Accent 5" w:semiHidden="0" w:uiPriority="64" w:unhideWhenUsed="0"/>
+    <w:lsdException w:name="Medium List 1 Accent 5" w:semiHidden="0" w:uiPriority="65" w:unhideWhenUsed="0"/>
+    <w:lsdException w:name="Medium List 2 Accent 5" w:semiHidden="0" w:uiPriority="66" w:unhideWhenUsed="0"/>
+    <w:lsdException w:name="Medium Grid 1 Accent 5" w:semiHidden="0" w:uiPriority="67" w:unhideWhenUsed="0"/>
+    <w:lsdException w:name="Medium Grid 2 Accent 5" w:semiHidden="0" w:uiPriority="68" w:unhideWhenUsed="0"/>
+    <w:lsdException w:name="Medium Grid 3 Accent 5" w:semiHidden="0" w:uiPriority="69" w:unhideWhenUsed="0"/>
+    <w:lsdException w:name="Dark List Accent 5" w:semiHidden="0" w:uiPriority="70" w:unhideWhenUsed="0"/>
+    <w:lsdException w:name="Colorful Shading Accent 5" w:semiHidden="0" w:uiPriority="71" w:unhideWhenUsed="0"/>
+    <w:lsdException w:name="Colorful List Accent 5" w:semiHidden="0" w:uiPriority="72" w:unhideWhenUsed="0"/>
+    <w:lsdException w:name="Colorful Grid Accent 5" w:semiHidden="0" w:uiPriority="73" w:unhideWhenUsed="0"/>
+    <w:lsdException w:name="Light Shading Accent 6" w:semiHidden="0" w:uiPriority="60" w:unhideWhenUsed="0"/>
+    <w:lsdException w:name="Light List Accent 6" w:semiHidden="0" w:uiPriority="61" w:unhideWhenUsed="0"/>
+    <w:lsdException w:name="Light Grid Accent 6" w:semiHidden="0" w:uiPriority="62" w:unhideWhenUsed="0"/>
+    <w:lsdException w:name="Medium Shading 1 Accent 6" w:semiHidden="0" w:uiPriority="63" w:unhideWhenUsed="0"/>
+    <w:lsdException w:name="Medium Shading 2 Accent 6" w:semiHidden="0" w:uiPriority="64" w:unhideWhenUsed="0"/>
+    <w:lsdException w:name="Medium List 1 Accent 6" w:semiHidden="0" w:uiPriority="65" w:unhideWhenUsed="0"/>
+    <w:lsdException w:name="Medium List 2 Accent 6" w:semiHidden="0" w:uiPriority="66" w:unhideWhenUsed="0"/>
+    <w:lsdException w:name="Medium Grid 1 Accent 6" w:semiHidden="0" w:uiPriority="67" w:unhideWhenUsed="0"/>
+    <w:lsdException w:name="Medium Grid 2 Accent 6" w:semiHidden="0" w:uiPriority="68" w:unhideWhenUsed="0"/>
+    <w:lsdException w:name="Medium Grid 3 Accent 6" w:semiHidden="0" w:uiPriority="69" w:unhideWhenUsed="0"/>
+    <w:lsdException w:name="Dark List Accent 6" w:semiHidden="0" w:uiPriority="70" w:unhideWhenUsed="0"/>
+    <w:lsdException w:name="Colorful Shading Accent 6" w:semiHidden="0" w:uiPriority="71" w:unhideWhenUsed="0"/>
+    <w:lsdException w:name="Colorful List Accent 6" w:semiHidden="0" w:uiPriority="72" w:unhideWhenUsed="0"/>
+    <w:lsdException w:name="Colorful Grid Accent 6" w:semiHidden="0" w:uiPriority="73" w:unhideWhenUsed="0"/>
+    <w:lsdException w:name="Subtle Emphasis" w:semiHidden="0" w:uiPriority="19" w:unhideWhenUsed="0" w:qFormat="1"/>
+    <w:lsdException w:name="Intense Emphasis" w:semiHidden="0" w:uiPriority="21" w:unhideWhenUsed="0" w:qFormat="1"/>
+    <w:lsdException w:name="Subtle Reference" w:semiHidden="0" w:uiPriority="31" w:unhideWhenUsed="0" w:qFormat="1"/>
+    <w:lsdException w:name="Intense Reference" w:semiHidden="0" w:uiPriority="32" w:unhideWhenUsed="0" w:qFormat="1"/>
+    <w:lsdException w:name="Book Title" w:semiHidden="0" w:uiPriority="33" w:unhideWhenUsed="0" w:qFormat="1"/>
+    <w:lsdException w:name="Bibliography" w:uiPriority="37"/>
+    <w:lsdException w:name="TOC Heading" w:uiPriority="39" w:qFormat="1"/>
   </w:latentStyles>
   <w:style w:type="paragraph" w:default="1" w:styleId="Normal">
     <w:name w:val="Normal"/>
@@ -47810,6 +49206,7 @@
       <w:spacing w:after="0" w:line="240" w:lineRule="auto"/>
     </w:pPr>
     <w:tblPr>
+      <w:tblInd w:w="0" w:type="dxa"/>
       <w:tblBorders>
         <w:top w:val="single" w:sz="4" w:space="0" w:color="auto"/>
         <w:left w:val="single" w:sz="4" w:space="0" w:color="auto"/>
@@ -47818,6 +49215,12 @@
         <w:insideH w:val="single" w:sz="4" w:space="0" w:color="auto"/>
         <w:insideV w:val="single" w:sz="4" w:space="0" w:color="auto"/>
       </w:tblBorders>
+      <w:tblCellMar>
+        <w:top w:w="0" w:type="dxa"/>
+        <w:left w:w="108" w:type="dxa"/>
+        <w:bottom w:w="0" w:type="dxa"/>
+        <w:right w:w="108" w:type="dxa"/>
+      </w:tblCellMar>
     </w:tblPr>
   </w:style>
   <w:style w:type="paragraph" w:styleId="ListParagraph">
@@ -47911,10 +49314,17 @@
     <w:tblPr>
       <w:tblStyleRowBandSize w:val="1"/>
       <w:tblStyleColBandSize w:val="1"/>
+      <w:tblInd w:w="0" w:type="dxa"/>
       <w:tblBorders>
         <w:top w:val="single" w:sz="8" w:space="0" w:color="000000" w:themeColor="text1"/>
         <w:bottom w:val="single" w:sz="8" w:space="0" w:color="000000" w:themeColor="text1"/>
       </w:tblBorders>
+      <w:tblCellMar>
+        <w:top w:w="0" w:type="dxa"/>
+        <w:left w:w="108" w:type="dxa"/>
+        <w:bottom w:w="0" w:type="dxa"/>
+        <w:right w:w="108" w:type="dxa"/>
+      </w:tblCellMar>
     </w:tblPr>
     <w:tblStylePr w:type="firstRow">
       <w:pPr>
@@ -48125,7 +49535,7 @@
       <w:szCs w:val="26"/>
     </w:rPr>
   </w:style>
-  <w:style w:type="table" w:styleId="PlainTable2">
+  <w:style w:type="table" w:customStyle="1" w:styleId="PlainTable2">
     <w:name w:val="Plain Table 2"/>
     <w:basedOn w:val="TableNormal"/>
     <w:uiPriority w:val="42"/>
@@ -48136,10 +49546,17 @@
     <w:tblPr>
       <w:tblStyleRowBandSize w:val="1"/>
       <w:tblStyleColBandSize w:val="1"/>
+      <w:tblInd w:w="0" w:type="dxa"/>
       <w:tblBorders>
         <w:top w:val="single" w:sz="4" w:space="0" w:color="7F7F7F" w:themeColor="text1" w:themeTint="80"/>
         <w:bottom w:val="single" w:sz="4" w:space="0" w:color="7F7F7F" w:themeColor="text1" w:themeTint="80"/>
       </w:tblBorders>
+      <w:tblCellMar>
+        <w:top w:w="0" w:type="dxa"/>
+        <w:left w:w="108" w:type="dxa"/>
+        <w:bottom w:w="0" w:type="dxa"/>
+        <w:right w:w="108" w:type="dxa"/>
+      </w:tblCellMar>
     </w:tblPr>
     <w:tblStylePr w:type="firstRow">
       <w:rPr>
@@ -48235,6 +49652,761 @@
       <w:szCs w:val="20"/>
     </w:rPr>
   </w:style>
+  <w:style w:type="paragraph" w:styleId="BalloonText">
+    <w:name w:val="Balloon Text"/>
+    <w:basedOn w:val="Normal"/>
+    <w:link w:val="BalloonTextChar"/>
+    <w:uiPriority w:val="99"/>
+    <w:semiHidden/>
+    <w:unhideWhenUsed/>
+    <w:rsid w:val="00722E8D"/>
+    <w:pPr>
+      <w:spacing w:after="0" w:line="240" w:lineRule="auto"/>
+    </w:pPr>
+    <w:rPr>
+      <w:rFonts w:ascii="Lucida Grande" w:hAnsi="Lucida Grande" w:cs="Lucida Grande"/>
+      <w:sz w:val="18"/>
+      <w:szCs w:val="18"/>
+    </w:rPr>
+  </w:style>
+  <w:style w:type="character" w:customStyle="1" w:styleId="BalloonTextChar">
+    <w:name w:val="Balloon Text Char"/>
+    <w:basedOn w:val="DefaultParagraphFont"/>
+    <w:link w:val="BalloonText"/>
+    <w:uiPriority w:val="99"/>
+    <w:semiHidden/>
+    <w:rsid w:val="00722E8D"/>
+    <w:rPr>
+      <w:rFonts w:ascii="Lucida Grande" w:hAnsi="Lucida Grande" w:cs="Lucida Grande"/>
+      <w:sz w:val="18"/>
+      <w:szCs w:val="18"/>
+    </w:rPr>
+  </w:style>
+</w:styles>
+</file>
+
+<file path=word/stylesWithEffects.xml><?xml version="1.0" encoding="utf-8"?>
+<w:styles xmlns:wpc="http://schemas.microsoft.com/office/word/2010/wordprocessingCanvas" xmlns:mo="http://schemas.microsoft.com/office/mac/office/2008/main" xmlns:mc="http://schemas.openxmlformats.org/markup-compatibility/2006" xmlns:mv="urn:schemas-microsoft-com:mac:vml" xmlns:o="urn:schemas-microsoft-com:office:office" xmlns:r="http://schemas.openxmlformats.org/officeDocument/2006/relationships" xmlns:m="http://schemas.openxmlformats.org/officeDocument/2006/math" xmlns:v="urn:schemas-microsoft-com:vml" xmlns:wp14="http://schemas.microsoft.com/office/word/2010/wordprocessingDrawing" xmlns:wp="http://schemas.openxmlformats.org/drawingml/2006/wordprocessingDrawing" xmlns:w10="urn:schemas-microsoft-com:office:word" xmlns:w="http://schemas.openxmlformats.org/wordprocessingml/2006/main" xmlns:w14="http://schemas.microsoft.com/office/word/2010/wordml" xmlns:wpg="http://schemas.microsoft.com/office/word/2010/wordprocessingGroup" xmlns:wpi="http://schemas.microsoft.com/office/word/2010/wordprocessingInk" xmlns:wne="http://schemas.microsoft.com/office/word/2006/wordml" xmlns:wps="http://schemas.microsoft.com/office/word/2010/wordprocessingShape" mc:Ignorable="w14 wp14">
+  <w:docDefaults>
+    <w:rPrDefault>
+      <w:rPr>
+        <w:rFonts w:ascii="Times New Roman" w:eastAsiaTheme="minorHAnsi" w:hAnsi="Times New Roman" w:cs="Times New Roman"/>
+        <w:sz w:val="24"/>
+        <w:szCs w:val="24"/>
+        <w:lang w:val="en-US" w:eastAsia="en-US" w:bidi="ar-SA"/>
+      </w:rPr>
+    </w:rPrDefault>
+    <w:pPrDefault>
+      <w:pPr>
+        <w:spacing w:after="160" w:line="259" w:lineRule="auto"/>
+      </w:pPr>
+    </w:pPrDefault>
+  </w:docDefaults>
+  <w:latentStyles w:defLockedState="0" w:defUIPriority="99" w:defSemiHidden="1" w:defUnhideWhenUsed="1" w:defQFormat="0" w:count="276">
+    <w:lsdException w:name="Normal" w:semiHidden="0" w:uiPriority="0" w:unhideWhenUsed="0" w:qFormat="1"/>
+    <w:lsdException w:name="heading 1" w:semiHidden="0" w:uiPriority="9" w:unhideWhenUsed="0" w:qFormat="1"/>
+    <w:lsdException w:name="heading 2" w:uiPriority="9" w:qFormat="1"/>
+    <w:lsdException w:name="heading 3" w:uiPriority="9" w:qFormat="1"/>
+    <w:lsdException w:name="heading 4" w:uiPriority="9" w:qFormat="1"/>
+    <w:lsdException w:name="heading 5" w:uiPriority="9" w:qFormat="1"/>
+    <w:lsdException w:name="heading 6" w:uiPriority="9" w:qFormat="1"/>
+    <w:lsdException w:name="heading 7" w:uiPriority="9" w:qFormat="1"/>
+    <w:lsdException w:name="heading 8" w:uiPriority="9" w:qFormat="1"/>
+    <w:lsdException w:name="heading 9" w:uiPriority="9" w:qFormat="1"/>
+    <w:lsdException w:name="toc 1" w:uiPriority="39"/>
+    <w:lsdException w:name="toc 2" w:uiPriority="39"/>
+    <w:lsdException w:name="toc 3" w:uiPriority="39"/>
+    <w:lsdException w:name="toc 4" w:uiPriority="39"/>
+    <w:lsdException w:name="toc 5" w:uiPriority="39"/>
+    <w:lsdException w:name="toc 6" w:uiPriority="39"/>
+    <w:lsdException w:name="toc 7" w:uiPriority="39"/>
+    <w:lsdException w:name="toc 8" w:uiPriority="39"/>
+    <w:lsdException w:name="toc 9" w:uiPriority="39"/>
+    <w:lsdException w:name="caption" w:uiPriority="35" w:qFormat="1"/>
+    <w:lsdException w:name="Title" w:semiHidden="0" w:uiPriority="10" w:unhideWhenUsed="0" w:qFormat="1"/>
+    <w:lsdException w:name="Default Paragraph Font" w:uiPriority="1"/>
+    <w:lsdException w:name="Subtitle" w:semiHidden="0" w:uiPriority="11" w:unhideWhenUsed="0" w:qFormat="1"/>
+    <w:lsdException w:name="Strong" w:semiHidden="0" w:uiPriority="22" w:unhideWhenUsed="0" w:qFormat="1"/>
+    <w:lsdException w:name="Emphasis" w:semiHidden="0" w:uiPriority="20" w:unhideWhenUsed="0" w:qFormat="1"/>
+    <w:lsdException w:name="Table Grid" w:semiHidden="0" w:uiPriority="39" w:unhideWhenUsed="0"/>
+    <w:lsdException w:name="Note Level 1" w:semiHidden="0" w:unhideWhenUsed="0"/>
+    <w:lsdException w:name="Note Level 2" w:semiHidden="0" w:unhideWhenUsed="0"/>
+    <w:lsdException w:name="Note Level 3" w:semiHidden="0" w:unhideWhenUsed="0"/>
+    <w:lsdException w:name="Note Level 4" w:semiHidden="0" w:unhideWhenUsed="0"/>
+    <w:lsdException w:name="Note Level 5" w:semiHidden="0" w:unhideWhenUsed="0"/>
+    <w:lsdException w:name="Note Level 6" w:semiHidden="0" w:unhideWhenUsed="0"/>
+    <w:lsdException w:name="Note Level 7" w:semiHidden="0" w:unhideWhenUsed="0"/>
+    <w:lsdException w:name="Note Level 8" w:semiHidden="0" w:unhideWhenUsed="0"/>
+    <w:lsdException w:name="Note Level 9" w:semiHidden="0" w:unhideWhenUsed="0"/>
+    <w:lsdException w:name="Placeholder Text" w:unhideWhenUsed="0"/>
+    <w:lsdException w:name="No Spacing" w:semiHidden="0" w:uiPriority="1" w:unhideWhenUsed="0" w:qFormat="1"/>
+    <w:lsdException w:name="Light Shading" w:semiHidden="0" w:uiPriority="60" w:unhideWhenUsed="0"/>
+    <w:lsdException w:name="Light List" w:semiHidden="0" w:uiPriority="61" w:unhideWhenUsed="0"/>
+    <w:lsdException w:name="Light Grid" w:semiHidden="0" w:uiPriority="62" w:unhideWhenUsed="0"/>
+    <w:lsdException w:name="Medium Shading 1" w:semiHidden="0" w:uiPriority="63" w:unhideWhenUsed="0"/>
+    <w:lsdException w:name="Medium Shading 2" w:semiHidden="0" w:uiPriority="64" w:unhideWhenUsed="0"/>
+    <w:lsdException w:name="Medium List 1" w:semiHidden="0" w:uiPriority="65" w:unhideWhenUsed="0"/>
+    <w:lsdException w:name="Medium List 2" w:semiHidden="0" w:uiPriority="66" w:unhideWhenUsed="0"/>
+    <w:lsdException w:name="Medium Grid 1" w:semiHidden="0" w:uiPriority="67" w:unhideWhenUsed="0"/>
+    <w:lsdException w:name="Medium Grid 2" w:semiHidden="0" w:uiPriority="68" w:unhideWhenUsed="0"/>
+    <w:lsdException w:name="Medium Grid 3" w:semiHidden="0" w:uiPriority="69" w:unhideWhenUsed="0"/>
+    <w:lsdException w:name="Dark List" w:semiHidden="0" w:uiPriority="70" w:unhideWhenUsed="0"/>
+    <w:lsdException w:name="Colorful Shading" w:semiHidden="0" w:uiPriority="71" w:unhideWhenUsed="0"/>
+    <w:lsdException w:name="Colorful List" w:semiHidden="0" w:uiPriority="72" w:unhideWhenUsed="0"/>
+    <w:lsdException w:name="Colorful Grid" w:semiHidden="0" w:uiPriority="73" w:unhideWhenUsed="0"/>
+    <w:lsdException w:name="Light Shading Accent 1" w:semiHidden="0" w:uiPriority="60" w:unhideWhenUsed="0"/>
+    <w:lsdException w:name="Light List Accent 1" w:semiHidden="0" w:uiPriority="61" w:unhideWhenUsed="0"/>
+    <w:lsdException w:name="Light Grid Accent 1" w:semiHidden="0" w:uiPriority="62" w:unhideWhenUsed="0"/>
+    <w:lsdException w:name="Medium Shading 1 Accent 1" w:semiHidden="0" w:uiPriority="63" w:unhideWhenUsed="0"/>
+    <w:lsdException w:name="Medium Shading 2 Accent 1" w:semiHidden="0" w:uiPriority="64" w:unhideWhenUsed="0"/>
+    <w:lsdException w:name="Medium List 1 Accent 1" w:semiHidden="0" w:uiPriority="65" w:unhideWhenUsed="0"/>
+    <w:lsdException w:name="Revision" w:unhideWhenUsed="0"/>
+    <w:lsdException w:name="List Paragraph" w:semiHidden="0" w:uiPriority="34" w:unhideWhenUsed="0" w:qFormat="1"/>
+    <w:lsdException w:name="Quote" w:semiHidden="0" w:uiPriority="29" w:unhideWhenUsed="0" w:qFormat="1"/>
+    <w:lsdException w:name="Intense Quote" w:semiHidden="0" w:uiPriority="30" w:unhideWhenUsed="0" w:qFormat="1"/>
+    <w:lsdException w:name="Medium List 2 Accent 1" w:semiHidden="0" w:uiPriority="66" w:unhideWhenUsed="0"/>
+    <w:lsdException w:name="Medium Grid 1 Accent 1" w:semiHidden="0" w:uiPriority="67" w:unhideWhenUsed="0"/>
+    <w:lsdException w:name="Medium Grid 2 Accent 1" w:semiHidden="0" w:uiPriority="68" w:unhideWhenUsed="0"/>
+    <w:lsdException w:name="Medium Grid 3 Accent 1" w:semiHidden="0" w:uiPriority="69" w:unhideWhenUsed="0"/>
+    <w:lsdException w:name="Dark List Accent 1" w:semiHidden="0" w:uiPriority="70" w:unhideWhenUsed="0"/>
+    <w:lsdException w:name="Colorful Shading Accent 1" w:semiHidden="0" w:uiPriority="71" w:unhideWhenUsed="0"/>
+    <w:lsdException w:name="Colorful List Accent 1" w:semiHidden="0" w:uiPriority="72" w:unhideWhenUsed="0"/>
+    <w:lsdException w:name="Colorful Grid Accent 1" w:semiHidden="0" w:uiPriority="73" w:unhideWhenUsed="0"/>
+    <w:lsdException w:name="Light Shading Accent 2" w:semiHidden="0" w:uiPriority="60" w:unhideWhenUsed="0"/>
+    <w:lsdException w:name="Light List Accent 2" w:semiHidden="0" w:uiPriority="61" w:unhideWhenUsed="0"/>
+    <w:lsdException w:name="Light Grid Accent 2" w:semiHidden="0" w:uiPriority="62" w:unhideWhenUsed="0"/>
+    <w:lsdException w:name="Medium Shading 1 Accent 2" w:semiHidden="0" w:uiPriority="63" w:unhideWhenUsed="0"/>
+    <w:lsdException w:name="Medium Shading 2 Accent 2" w:semiHidden="0" w:uiPriority="64" w:unhideWhenUsed="0"/>
+    <w:lsdException w:name="Medium List 1 Accent 2" w:semiHidden="0" w:uiPriority="65" w:unhideWhenUsed="0"/>
+    <w:lsdException w:name="Medium List 2 Accent 2" w:semiHidden="0" w:uiPriority="66" w:unhideWhenUsed="0"/>
+    <w:lsdException w:name="Medium Grid 1 Accent 2" w:semiHidden="0" w:uiPriority="67" w:unhideWhenUsed="0"/>
+    <w:lsdException w:name="Medium Grid 2 Accent 2" w:semiHidden="0" w:uiPriority="68" w:unhideWhenUsed="0"/>
+    <w:lsdException w:name="Medium Grid 3 Accent 2" w:semiHidden="0" w:uiPriority="69" w:unhideWhenUsed="0"/>
+    <w:lsdException w:name="Dark List Accent 2" w:semiHidden="0" w:uiPriority="70" w:unhideWhenUsed="0"/>
+    <w:lsdException w:name="Colorful Shading Accent 2" w:semiHidden="0" w:uiPriority="71" w:unhideWhenUsed="0"/>
+    <w:lsdException w:name="Colorful List Accent 2" w:semiHidden="0" w:uiPriority="72" w:unhideWhenUsed="0"/>
+    <w:lsdException w:name="Colorful Grid Accent 2" w:semiHidden="0" w:uiPriority="73" w:unhideWhenUsed="0"/>
+    <w:lsdException w:name="Light Shading Accent 3" w:semiHidden="0" w:uiPriority="60" w:unhideWhenUsed="0"/>
+    <w:lsdException w:name="Light List Accent 3" w:semiHidden="0" w:uiPriority="61" w:unhideWhenUsed="0"/>
+    <w:lsdException w:name="Light Grid Accent 3" w:semiHidden="0" w:uiPriority="62" w:unhideWhenUsed="0"/>
+    <w:lsdException w:name="Medium Shading 1 Accent 3" w:semiHidden="0" w:uiPriority="63" w:unhideWhenUsed="0"/>
+    <w:lsdException w:name="Medium Shading 2 Accent 3" w:semiHidden="0" w:uiPriority="64" w:unhideWhenUsed="0"/>
+    <w:lsdException w:name="Medium List 1 Accent 3" w:semiHidden="0" w:uiPriority="65" w:unhideWhenUsed="0"/>
+    <w:lsdException w:name="Medium List 2 Accent 3" w:semiHidden="0" w:uiPriority="66" w:unhideWhenUsed="0"/>
+    <w:lsdException w:name="Medium Grid 1 Accent 3" w:semiHidden="0" w:uiPriority="67" w:unhideWhenUsed="0"/>
+    <w:lsdException w:name="Medium Grid 2 Accent 3" w:semiHidden="0" w:uiPriority="68" w:unhideWhenUsed="0"/>
+    <w:lsdException w:name="Medium Grid 3 Accent 3" w:semiHidden="0" w:uiPriority="69" w:unhideWhenUsed="0"/>
+    <w:lsdException w:name="Dark List Accent 3" w:semiHidden="0" w:uiPriority="70" w:unhideWhenUsed="0"/>
+    <w:lsdException w:name="Colorful Shading Accent 3" w:semiHidden="0" w:uiPriority="71" w:unhideWhenUsed="0"/>
+    <w:lsdException w:name="Colorful List Accent 3" w:semiHidden="0" w:uiPriority="72" w:unhideWhenUsed="0"/>
+    <w:lsdException w:name="Colorful Grid Accent 3" w:semiHidden="0" w:uiPriority="73" w:unhideWhenUsed="0"/>
+    <w:lsdException w:name="Light Shading Accent 4" w:semiHidden="0" w:uiPriority="60" w:unhideWhenUsed="0"/>
+    <w:lsdException w:name="Light List Accent 4" w:semiHidden="0" w:uiPriority="61" w:unhideWhenUsed="0"/>
+    <w:lsdException w:name="Light Grid Accent 4" w:semiHidden="0" w:uiPriority="62" w:unhideWhenUsed="0"/>
+    <w:lsdException w:name="Medium Shading 1 Accent 4" w:semiHidden="0" w:uiPriority="63" w:unhideWhenUsed="0"/>
+    <w:lsdException w:name="Medium Shading 2 Accent 4" w:semiHidden="0" w:uiPriority="64" w:unhideWhenUsed="0"/>
+    <w:lsdException w:name="Medium List 1 Accent 4" w:semiHidden="0" w:uiPriority="65" w:unhideWhenUsed="0"/>
+    <w:lsdException w:name="Medium List 2 Accent 4" w:semiHidden="0" w:uiPriority="66" w:unhideWhenUsed="0"/>
+    <w:lsdException w:name="Medium Grid 1 Accent 4" w:semiHidden="0" w:uiPriority="67" w:unhideWhenUsed="0"/>
+    <w:lsdException w:name="Medium Grid 2 Accent 4" w:semiHidden="0" w:uiPriority="68" w:unhideWhenUsed="0"/>
+    <w:lsdException w:name="Medium Grid 3 Accent 4" w:semiHidden="0" w:uiPriority="69" w:unhideWhenUsed="0"/>
+    <w:lsdException w:name="Dark List Accent 4" w:semiHidden="0" w:uiPriority="70" w:unhideWhenUsed="0"/>
+    <w:lsdException w:name="Colorful Shading Accent 4" w:semiHidden="0" w:uiPriority="71" w:unhideWhenUsed="0"/>
+    <w:lsdException w:name="Colorful List Accent 4" w:semiHidden="0" w:uiPriority="72" w:unhideWhenUsed="0"/>
+    <w:lsdException w:name="Colorful Grid Accent 4" w:semiHidden="0" w:uiPriority="73" w:unhideWhenUsed="0"/>
+    <w:lsdException w:name="Light Shading Accent 5" w:semiHidden="0" w:uiPriority="60" w:unhideWhenUsed="0"/>
+    <w:lsdException w:name="Light List Accent 5" w:semiHidden="0" w:uiPriority="61" w:unhideWhenUsed="0"/>
+    <w:lsdException w:name="Light Grid Accent 5" w:semiHidden="0" w:uiPriority="62" w:unhideWhenUsed="0"/>
+    <w:lsdException w:name="Medium Shading 1 Accent 5" w:semiHidden="0" w:uiPriority="63" w:unhideWhenUsed="0"/>
+    <w:lsdException w:name="Medium Shading 2 Accent 5" w:semiHidden="0" w:uiPriority="64" w:unhideWhenUsed="0"/>
+    <w:lsdException w:name="Medium List 1 Accent 5" w:semiHidden="0" w:uiPriority="65" w:unhideWhenUsed="0"/>
+    <w:lsdException w:name="Medium List 2 Accent 5" w:semiHidden="0" w:uiPriority="66" w:unhideWhenUsed="0"/>
+    <w:lsdException w:name="Medium Grid 1 Accent 5" w:semiHidden="0" w:uiPriority="67" w:unhideWhenUsed="0"/>
+    <w:lsdException w:name="Medium Grid 2 Accent 5" w:semiHidden="0" w:uiPriority="68" w:unhideWhenUsed="0"/>
+    <w:lsdException w:name="Medium Grid 3 Accent 5" w:semiHidden="0" w:uiPriority="69" w:unhideWhenUsed="0"/>
+    <w:lsdException w:name="Dark List Accent 5" w:semiHidden="0" w:uiPriority="70" w:unhideWhenUsed="0"/>
+    <w:lsdException w:name="Colorful Shading Accent 5" w:semiHidden="0" w:uiPriority="71" w:unhideWhenUsed="0"/>
+    <w:lsdException w:name="Colorful List Accent 5" w:semiHidden="0" w:uiPriority="72" w:unhideWhenUsed="0"/>
+    <w:lsdException w:name="Colorful Grid Accent 5" w:semiHidden="0" w:uiPriority="73" w:unhideWhenUsed="0"/>
+    <w:lsdException w:name="Light Shading Accent 6" w:semiHidden="0" w:uiPriority="60" w:unhideWhenUsed="0"/>
+    <w:lsdException w:name="Light List Accent 6" w:semiHidden="0" w:uiPriority="61" w:unhideWhenUsed="0"/>
+    <w:lsdException w:name="Light Grid Accent 6" w:semiHidden="0" w:uiPriority="62" w:unhideWhenUsed="0"/>
+    <w:lsdException w:name="Medium Shading 1 Accent 6" w:semiHidden="0" w:uiPriority="63" w:unhideWhenUsed="0"/>
+    <w:lsdException w:name="Medium Shading 2 Accent 6" w:semiHidden="0" w:uiPriority="64" w:unhideWhenUsed="0"/>
+    <w:lsdException w:name="Medium List 1 Accent 6" w:semiHidden="0" w:uiPriority="65" w:unhideWhenUsed="0"/>
+    <w:lsdException w:name="Medium List 2 Accent 6" w:semiHidden="0" w:uiPriority="66" w:unhideWhenUsed="0"/>
+    <w:lsdException w:name="Medium Grid 1 Accent 6" w:semiHidden="0" w:uiPriority="67" w:unhideWhenUsed="0"/>
+    <w:lsdException w:name="Medium Grid 2 Accent 6" w:semiHidden="0" w:uiPriority="68" w:unhideWhenUsed="0"/>
+    <w:lsdException w:name="Medium Grid 3 Accent 6" w:semiHidden="0" w:uiPriority="69" w:unhideWhenUsed="0"/>
+    <w:lsdException w:name="Dark List Accent 6" w:semiHidden="0" w:uiPriority="70" w:unhideWhenUsed="0"/>
+    <w:lsdException w:name="Colorful Shading Accent 6" w:semiHidden="0" w:uiPriority="71" w:unhideWhenUsed="0"/>
+    <w:lsdException w:name="Colorful List Accent 6" w:semiHidden="0" w:uiPriority="72" w:unhideWhenUsed="0"/>
+    <w:lsdException w:name="Colorful Grid Accent 6" w:semiHidden="0" w:uiPriority="73" w:unhideWhenUsed="0"/>
+    <w:lsdException w:name="Subtle Emphasis" w:semiHidden="0" w:uiPriority="19" w:unhideWhenUsed="0" w:qFormat="1"/>
+    <w:lsdException w:name="Intense Emphasis" w:semiHidden="0" w:uiPriority="21" w:unhideWhenUsed="0" w:qFormat="1"/>
+    <w:lsdException w:name="Subtle Reference" w:semiHidden="0" w:uiPriority="31" w:unhideWhenUsed="0" w:qFormat="1"/>
+    <w:lsdException w:name="Intense Reference" w:semiHidden="0" w:uiPriority="32" w:unhideWhenUsed="0" w:qFormat="1"/>
+    <w:lsdException w:name="Book Title" w:semiHidden="0" w:uiPriority="33" w:unhideWhenUsed="0" w:qFormat="1"/>
+    <w:lsdException w:name="Bibliography" w:uiPriority="37"/>
+    <w:lsdException w:name="TOC Heading" w:uiPriority="39" w:qFormat="1"/>
+  </w:latentStyles>
+  <w:style w:type="paragraph" w:default="1" w:styleId="Normal">
+    <w:name w:val="Normal"/>
+    <w:qFormat/>
+  </w:style>
+  <w:style w:type="paragraph" w:styleId="Heading2">
+    <w:name w:val="heading 2"/>
+    <w:basedOn w:val="Normal"/>
+    <w:next w:val="Normal"/>
+    <w:link w:val="Heading2Char"/>
+    <w:uiPriority w:val="9"/>
+    <w:unhideWhenUsed/>
+    <w:qFormat/>
+    <w:rsid w:val="00ED4DC3"/>
+    <w:pPr>
+      <w:keepNext/>
+      <w:keepLines/>
+      <w:spacing w:before="40" w:after="0"/>
+      <w:outlineLvl w:val="1"/>
+    </w:pPr>
+    <w:rPr>
+      <w:rFonts w:eastAsiaTheme="majorEastAsia" w:cstheme="majorBidi"/>
+      <w:szCs w:val="26"/>
+    </w:rPr>
+  </w:style>
+  <w:style w:type="paragraph" w:styleId="Heading3">
+    <w:name w:val="heading 3"/>
+    <w:basedOn w:val="Normal"/>
+    <w:next w:val="Normal"/>
+    <w:link w:val="Heading3Char"/>
+    <w:uiPriority w:val="9"/>
+    <w:semiHidden/>
+    <w:unhideWhenUsed/>
+    <w:qFormat/>
+    <w:rsid w:val="00ED4DC3"/>
+    <w:pPr>
+      <w:keepNext/>
+      <w:keepLines/>
+      <w:spacing w:before="40" w:after="0"/>
+      <w:outlineLvl w:val="2"/>
+    </w:pPr>
+    <w:rPr>
+      <w:rFonts w:asciiTheme="majorHAnsi" w:eastAsiaTheme="majorEastAsia" w:hAnsiTheme="majorHAnsi" w:cstheme="majorBidi"/>
+      <w:color w:val="1F4D78" w:themeColor="accent1" w:themeShade="7F"/>
+    </w:rPr>
+  </w:style>
+  <w:style w:type="character" w:default="1" w:styleId="DefaultParagraphFont">
+    <w:name w:val="Default Paragraph Font"/>
+    <w:uiPriority w:val="1"/>
+    <w:semiHidden/>
+    <w:unhideWhenUsed/>
+  </w:style>
+  <w:style w:type="table" w:default="1" w:styleId="TableNormal">
+    <w:name w:val="Normal Table"/>
+    <w:uiPriority w:val="99"/>
+    <w:semiHidden/>
+    <w:unhideWhenUsed/>
+    <w:tblPr>
+      <w:tblInd w:w="0" w:type="dxa"/>
+      <w:tblCellMar>
+        <w:top w:w="0" w:type="dxa"/>
+        <w:left w:w="108" w:type="dxa"/>
+        <w:bottom w:w="0" w:type="dxa"/>
+        <w:right w:w="108" w:type="dxa"/>
+      </w:tblCellMar>
+    </w:tblPr>
+  </w:style>
+  <w:style w:type="numbering" w:default="1" w:styleId="NoList">
+    <w:name w:val="No List"/>
+    <w:uiPriority w:val="99"/>
+    <w:semiHidden/>
+    <w:unhideWhenUsed/>
+  </w:style>
+  <w:style w:type="table" w:styleId="TableGrid">
+    <w:name w:val="Table Grid"/>
+    <w:basedOn w:val="TableNormal"/>
+    <w:uiPriority w:val="39"/>
+    <w:rsid w:val="00E35A55"/>
+    <w:pPr>
+      <w:spacing w:after="0" w:line="240" w:lineRule="auto"/>
+    </w:pPr>
+    <w:tblPr>
+      <w:tblInd w:w="0" w:type="dxa"/>
+      <w:tblBorders>
+        <w:top w:val="single" w:sz="4" w:space="0" w:color="auto"/>
+        <w:left w:val="single" w:sz="4" w:space="0" w:color="auto"/>
+        <w:bottom w:val="single" w:sz="4" w:space="0" w:color="auto"/>
+        <w:right w:val="single" w:sz="4" w:space="0" w:color="auto"/>
+        <w:insideH w:val="single" w:sz="4" w:space="0" w:color="auto"/>
+        <w:insideV w:val="single" w:sz="4" w:space="0" w:color="auto"/>
+      </w:tblBorders>
+      <w:tblCellMar>
+        <w:top w:w="0" w:type="dxa"/>
+        <w:left w:w="108" w:type="dxa"/>
+        <w:bottom w:w="0" w:type="dxa"/>
+        <w:right w:w="108" w:type="dxa"/>
+      </w:tblCellMar>
+    </w:tblPr>
+  </w:style>
+  <w:style w:type="paragraph" w:styleId="ListParagraph">
+    <w:name w:val="List Paragraph"/>
+    <w:basedOn w:val="Normal"/>
+    <w:uiPriority w:val="34"/>
+    <w:qFormat/>
+    <w:rsid w:val="00AC2E2E"/>
+    <w:pPr>
+      <w:ind w:left="720"/>
+      <w:contextualSpacing/>
+    </w:pPr>
+  </w:style>
+  <w:style w:type="paragraph" w:styleId="HTMLPreformatted">
+    <w:name w:val="HTML Preformatted"/>
+    <w:basedOn w:val="Normal"/>
+    <w:link w:val="HTMLPreformattedChar"/>
+    <w:uiPriority w:val="99"/>
+    <w:unhideWhenUsed/>
+    <w:rsid w:val="00B11EC9"/>
+    <w:pPr>
+      <w:tabs>
+        <w:tab w:val="left" w:pos="916"/>
+        <w:tab w:val="left" w:pos="1832"/>
+        <w:tab w:val="left" w:pos="2748"/>
+        <w:tab w:val="left" w:pos="3664"/>
+        <w:tab w:val="left" w:pos="4580"/>
+        <w:tab w:val="left" w:pos="5496"/>
+        <w:tab w:val="left" w:pos="6412"/>
+        <w:tab w:val="left" w:pos="7328"/>
+        <w:tab w:val="left" w:pos="8244"/>
+        <w:tab w:val="left" w:pos="9160"/>
+        <w:tab w:val="left" w:pos="10076"/>
+        <w:tab w:val="left" w:pos="10992"/>
+        <w:tab w:val="left" w:pos="11908"/>
+        <w:tab w:val="left" w:pos="12824"/>
+        <w:tab w:val="left" w:pos="13740"/>
+        <w:tab w:val="left" w:pos="14656"/>
+      </w:tabs>
+      <w:spacing w:after="0" w:line="240" w:lineRule="auto"/>
+    </w:pPr>
+    <w:rPr>
+      <w:rFonts w:ascii="Courier New" w:eastAsia="Times New Roman" w:hAnsi="Courier New" w:cs="Courier New"/>
+      <w:sz w:val="20"/>
+      <w:szCs w:val="20"/>
+    </w:rPr>
+  </w:style>
+  <w:style w:type="character" w:customStyle="1" w:styleId="HTMLPreformattedChar">
+    <w:name w:val="HTML Preformatted Char"/>
+    <w:basedOn w:val="DefaultParagraphFont"/>
+    <w:link w:val="HTMLPreformatted"/>
+    <w:uiPriority w:val="99"/>
+    <w:rsid w:val="00B11EC9"/>
+    <w:rPr>
+      <w:rFonts w:ascii="Courier New" w:eastAsia="Times New Roman" w:hAnsi="Courier New" w:cs="Courier New"/>
+      <w:sz w:val="20"/>
+      <w:szCs w:val="20"/>
+    </w:rPr>
+  </w:style>
+  <w:style w:type="character" w:customStyle="1" w:styleId="gnkrckgcgsb">
+    <w:name w:val="gnkrckgcgsb"/>
+    <w:basedOn w:val="DefaultParagraphFont"/>
+    <w:rsid w:val="00B11EC9"/>
+  </w:style>
+  <w:style w:type="character" w:styleId="Hyperlink">
+    <w:name w:val="Hyperlink"/>
+    <w:basedOn w:val="DefaultParagraphFont"/>
+    <w:uiPriority w:val="99"/>
+    <w:unhideWhenUsed/>
+    <w:rsid w:val="00F861C6"/>
+    <w:rPr>
+      <w:color w:val="0000FF"/>
+      <w:u w:val="single"/>
+    </w:rPr>
+  </w:style>
+  <w:style w:type="table" w:customStyle="1" w:styleId="LightShading1">
+    <w:name w:val="Light Shading1"/>
+    <w:basedOn w:val="TableNormal"/>
+    <w:uiPriority w:val="60"/>
+    <w:rsid w:val="00CF4765"/>
+    <w:pPr>
+      <w:spacing w:after="0" w:line="240" w:lineRule="auto"/>
+    </w:pPr>
+    <w:rPr>
+      <w:rFonts w:asciiTheme="minorHAnsi" w:hAnsiTheme="minorHAnsi" w:cstheme="minorBidi"/>
+      <w:color w:val="000000" w:themeColor="text1" w:themeShade="BF"/>
+      <w:sz w:val="22"/>
+      <w:szCs w:val="22"/>
+      <w:lang w:val="en-CA"/>
+    </w:rPr>
+    <w:tblPr>
+      <w:tblStyleRowBandSize w:val="1"/>
+      <w:tblStyleColBandSize w:val="1"/>
+      <w:tblInd w:w="0" w:type="dxa"/>
+      <w:tblBorders>
+        <w:top w:val="single" w:sz="8" w:space="0" w:color="000000" w:themeColor="text1"/>
+        <w:bottom w:val="single" w:sz="8" w:space="0" w:color="000000" w:themeColor="text1"/>
+      </w:tblBorders>
+      <w:tblCellMar>
+        <w:top w:w="0" w:type="dxa"/>
+        <w:left w:w="108" w:type="dxa"/>
+        <w:bottom w:w="0" w:type="dxa"/>
+        <w:right w:w="108" w:type="dxa"/>
+      </w:tblCellMar>
+    </w:tblPr>
+    <w:tblStylePr w:type="firstRow">
+      <w:pPr>
+        <w:spacing w:before="0" w:after="0" w:line="240" w:lineRule="auto"/>
+      </w:pPr>
+      <w:rPr>
+        <w:b/>
+        <w:bCs/>
+      </w:rPr>
+      <w:tblPr/>
+      <w:tcPr>
+        <w:tcBorders>
+          <w:top w:val="single" w:sz="8" w:space="0" w:color="000000" w:themeColor="text1"/>
+          <w:left w:val="nil"/>
+          <w:bottom w:val="single" w:sz="8" w:space="0" w:color="000000" w:themeColor="text1"/>
+          <w:right w:val="nil"/>
+          <w:insideH w:val="nil"/>
+          <w:insideV w:val="nil"/>
+        </w:tcBorders>
+      </w:tcPr>
+    </w:tblStylePr>
+    <w:tblStylePr w:type="lastRow">
+      <w:pPr>
+        <w:spacing w:before="0" w:after="0" w:line="240" w:lineRule="auto"/>
+      </w:pPr>
+      <w:rPr>
+        <w:b/>
+        <w:bCs/>
+      </w:rPr>
+      <w:tblPr/>
+      <w:tcPr>
+        <w:tcBorders>
+          <w:top w:val="single" w:sz="8" w:space="0" w:color="000000" w:themeColor="text1"/>
+          <w:left w:val="nil"/>
+          <w:bottom w:val="single" w:sz="8" w:space="0" w:color="000000" w:themeColor="text1"/>
+          <w:right w:val="nil"/>
+          <w:insideH w:val="nil"/>
+          <w:insideV w:val="nil"/>
+        </w:tcBorders>
+      </w:tcPr>
+    </w:tblStylePr>
+    <w:tblStylePr w:type="firstCol">
+      <w:rPr>
+        <w:b/>
+        <w:bCs/>
+      </w:rPr>
+    </w:tblStylePr>
+    <w:tblStylePr w:type="lastCol">
+      <w:rPr>
+        <w:b/>
+        <w:bCs/>
+      </w:rPr>
+    </w:tblStylePr>
+    <w:tblStylePr w:type="band1Vert">
+      <w:tblPr/>
+      <w:tcPr>
+        <w:tcBorders>
+          <w:left w:val="nil"/>
+          <w:right w:val="nil"/>
+          <w:insideH w:val="nil"/>
+          <w:insideV w:val="nil"/>
+        </w:tcBorders>
+        <w:shd w:val="clear" w:color="auto" w:fill="C0C0C0" w:themeFill="text1" w:themeFillTint="3F"/>
+      </w:tcPr>
+    </w:tblStylePr>
+    <w:tblStylePr w:type="band1Horz">
+      <w:tblPr/>
+      <w:tcPr>
+        <w:tcBorders>
+          <w:left w:val="nil"/>
+          <w:right w:val="nil"/>
+          <w:insideH w:val="nil"/>
+          <w:insideV w:val="nil"/>
+        </w:tcBorders>
+        <w:shd w:val="clear" w:color="auto" w:fill="C0C0C0" w:themeFill="text1" w:themeFillTint="3F"/>
+      </w:tcPr>
+    </w:tblStylePr>
+  </w:style>
+  <w:style w:type="paragraph" w:styleId="NoSpacing">
+    <w:name w:val="No Spacing"/>
+    <w:uiPriority w:val="1"/>
+    <w:qFormat/>
+    <w:rsid w:val="00CF4765"/>
+    <w:pPr>
+      <w:spacing w:after="0" w:line="240" w:lineRule="auto"/>
+    </w:pPr>
+  </w:style>
+  <w:style w:type="paragraph" w:styleId="Header">
+    <w:name w:val="header"/>
+    <w:basedOn w:val="Normal"/>
+    <w:link w:val="HeaderChar"/>
+    <w:uiPriority w:val="99"/>
+    <w:unhideWhenUsed/>
+    <w:rsid w:val="00E82973"/>
+    <w:pPr>
+      <w:tabs>
+        <w:tab w:val="center" w:pos="4680"/>
+        <w:tab w:val="right" w:pos="9360"/>
+      </w:tabs>
+      <w:spacing w:after="0" w:line="240" w:lineRule="auto"/>
+    </w:pPr>
+  </w:style>
+  <w:style w:type="character" w:customStyle="1" w:styleId="HeaderChar">
+    <w:name w:val="Header Char"/>
+    <w:basedOn w:val="DefaultParagraphFont"/>
+    <w:link w:val="Header"/>
+    <w:uiPriority w:val="99"/>
+    <w:rsid w:val="00E82973"/>
+  </w:style>
+  <w:style w:type="paragraph" w:styleId="Footer">
+    <w:name w:val="footer"/>
+    <w:basedOn w:val="Normal"/>
+    <w:link w:val="FooterChar"/>
+    <w:uiPriority w:val="99"/>
+    <w:unhideWhenUsed/>
+    <w:rsid w:val="00E82973"/>
+    <w:pPr>
+      <w:tabs>
+        <w:tab w:val="center" w:pos="4680"/>
+        <w:tab w:val="right" w:pos="9360"/>
+      </w:tabs>
+      <w:spacing w:after="0" w:line="240" w:lineRule="auto"/>
+    </w:pPr>
+  </w:style>
+  <w:style w:type="character" w:customStyle="1" w:styleId="FooterChar">
+    <w:name w:val="Footer Char"/>
+    <w:basedOn w:val="DefaultParagraphFont"/>
+    <w:link w:val="Footer"/>
+    <w:uiPriority w:val="99"/>
+    <w:rsid w:val="00E82973"/>
+  </w:style>
+  <w:style w:type="character" w:customStyle="1" w:styleId="pln">
+    <w:name w:val="pln"/>
+    <w:basedOn w:val="DefaultParagraphFont"/>
+    <w:rsid w:val="007F106C"/>
+  </w:style>
+  <w:style w:type="character" w:customStyle="1" w:styleId="pun">
+    <w:name w:val="pun"/>
+    <w:basedOn w:val="DefaultParagraphFont"/>
+    <w:rsid w:val="007F106C"/>
+  </w:style>
+  <w:style w:type="character" w:customStyle="1" w:styleId="str">
+    <w:name w:val="str"/>
+    <w:basedOn w:val="DefaultParagraphFont"/>
+    <w:rsid w:val="007F106C"/>
+  </w:style>
+  <w:style w:type="paragraph" w:customStyle="1" w:styleId="EndNoteBibliographyTitle">
+    <w:name w:val="EndNote Bibliography Title"/>
+    <w:basedOn w:val="Normal"/>
+    <w:link w:val="EndNoteBibliographyTitleChar"/>
+    <w:rsid w:val="00D7348A"/>
+    <w:pPr>
+      <w:spacing w:after="0"/>
+      <w:jc w:val="center"/>
+    </w:pPr>
+    <w:rPr>
+      <w:noProof/>
+    </w:rPr>
+  </w:style>
+  <w:style w:type="character" w:customStyle="1" w:styleId="EndNoteBibliographyTitleChar">
+    <w:name w:val="EndNote Bibliography Title Char"/>
+    <w:basedOn w:val="DefaultParagraphFont"/>
+    <w:link w:val="EndNoteBibliographyTitle"/>
+    <w:rsid w:val="00D7348A"/>
+    <w:rPr>
+      <w:noProof/>
+    </w:rPr>
+  </w:style>
+  <w:style w:type="paragraph" w:customStyle="1" w:styleId="EndNoteBibliography">
+    <w:name w:val="EndNote Bibliography"/>
+    <w:basedOn w:val="Normal"/>
+    <w:link w:val="EndNoteBibliographyChar"/>
+    <w:rsid w:val="00D7348A"/>
+    <w:pPr>
+      <w:spacing w:line="240" w:lineRule="auto"/>
+    </w:pPr>
+    <w:rPr>
+      <w:noProof/>
+    </w:rPr>
+  </w:style>
+  <w:style w:type="character" w:customStyle="1" w:styleId="EndNoteBibliographyChar">
+    <w:name w:val="EndNote Bibliography Char"/>
+    <w:basedOn w:val="DefaultParagraphFont"/>
+    <w:link w:val="EndNoteBibliography"/>
+    <w:rsid w:val="00D7348A"/>
+    <w:rPr>
+      <w:noProof/>
+    </w:rPr>
+  </w:style>
+  <w:style w:type="character" w:styleId="PlaceholderText">
+    <w:name w:val="Placeholder Text"/>
+    <w:basedOn w:val="DefaultParagraphFont"/>
+    <w:uiPriority w:val="99"/>
+    <w:semiHidden/>
+    <w:rsid w:val="00323ECC"/>
+    <w:rPr>
+      <w:color w:val="808080"/>
+    </w:rPr>
+  </w:style>
+  <w:style w:type="character" w:customStyle="1" w:styleId="Heading2Char">
+    <w:name w:val="Heading 2 Char"/>
+    <w:basedOn w:val="DefaultParagraphFont"/>
+    <w:link w:val="Heading2"/>
+    <w:uiPriority w:val="9"/>
+    <w:rsid w:val="00ED4DC3"/>
+    <w:rPr>
+      <w:rFonts w:eastAsiaTheme="majorEastAsia" w:cstheme="majorBidi"/>
+      <w:szCs w:val="26"/>
+    </w:rPr>
+  </w:style>
+  <w:style w:type="table" w:customStyle="1" w:styleId="PlainTable2">
+    <w:name w:val="Plain Table 2"/>
+    <w:basedOn w:val="TableNormal"/>
+    <w:uiPriority w:val="42"/>
+    <w:rsid w:val="00ED4DC3"/>
+    <w:pPr>
+      <w:spacing w:after="0" w:line="240" w:lineRule="auto"/>
+    </w:pPr>
+    <w:tblPr>
+      <w:tblStyleRowBandSize w:val="1"/>
+      <w:tblStyleColBandSize w:val="1"/>
+      <w:tblInd w:w="0" w:type="dxa"/>
+      <w:tblBorders>
+        <w:top w:val="single" w:sz="4" w:space="0" w:color="7F7F7F" w:themeColor="text1" w:themeTint="80"/>
+        <w:bottom w:val="single" w:sz="4" w:space="0" w:color="7F7F7F" w:themeColor="text1" w:themeTint="80"/>
+      </w:tblBorders>
+      <w:tblCellMar>
+        <w:top w:w="0" w:type="dxa"/>
+        <w:left w:w="108" w:type="dxa"/>
+        <w:bottom w:w="0" w:type="dxa"/>
+        <w:right w:w="108" w:type="dxa"/>
+      </w:tblCellMar>
+    </w:tblPr>
+    <w:tblStylePr w:type="firstRow">
+      <w:rPr>
+        <w:b/>
+        <w:bCs/>
+      </w:rPr>
+      <w:tblPr/>
+      <w:tcPr>
+        <w:tcBorders>
+          <w:bottom w:val="single" w:sz="4" w:space="0" w:color="7F7F7F" w:themeColor="text1" w:themeTint="80"/>
+        </w:tcBorders>
+      </w:tcPr>
+    </w:tblStylePr>
+    <w:tblStylePr w:type="lastRow">
+      <w:rPr>
+        <w:b/>
+        <w:bCs/>
+      </w:rPr>
+      <w:tblPr/>
+      <w:tcPr>
+        <w:tcBorders>
+          <w:top w:val="single" w:sz="4" w:space="0" w:color="7F7F7F" w:themeColor="text1" w:themeTint="80"/>
+        </w:tcBorders>
+      </w:tcPr>
+    </w:tblStylePr>
+    <w:tblStylePr w:type="firstCol">
+      <w:rPr>
+        <w:b/>
+        <w:bCs/>
+      </w:rPr>
+    </w:tblStylePr>
+    <w:tblStylePr w:type="lastCol">
+      <w:rPr>
+        <w:b/>
+        <w:bCs/>
+      </w:rPr>
+    </w:tblStylePr>
+    <w:tblStylePr w:type="band1Vert">
+      <w:tblPr/>
+      <w:tcPr>
+        <w:tcBorders>
+          <w:left w:val="single" w:sz="4" w:space="0" w:color="7F7F7F" w:themeColor="text1" w:themeTint="80"/>
+          <w:right w:val="single" w:sz="4" w:space="0" w:color="7F7F7F" w:themeColor="text1" w:themeTint="80"/>
+        </w:tcBorders>
+      </w:tcPr>
+    </w:tblStylePr>
+    <w:tblStylePr w:type="band2Vert">
+      <w:tblPr/>
+      <w:tcPr>
+        <w:tcBorders>
+          <w:left w:val="single" w:sz="4" w:space="0" w:color="7F7F7F" w:themeColor="text1" w:themeTint="80"/>
+          <w:right w:val="single" w:sz="4" w:space="0" w:color="7F7F7F" w:themeColor="text1" w:themeTint="80"/>
+        </w:tcBorders>
+      </w:tcPr>
+    </w:tblStylePr>
+    <w:tblStylePr w:type="band1Horz">
+      <w:tblPr/>
+      <w:tcPr>
+        <w:tcBorders>
+          <w:top w:val="single" w:sz="4" w:space="0" w:color="7F7F7F" w:themeColor="text1" w:themeTint="80"/>
+          <w:bottom w:val="single" w:sz="4" w:space="0" w:color="7F7F7F" w:themeColor="text1" w:themeTint="80"/>
+        </w:tcBorders>
+      </w:tcPr>
+    </w:tblStylePr>
+  </w:style>
+  <w:style w:type="character" w:customStyle="1" w:styleId="Heading3Char">
+    <w:name w:val="Heading 3 Char"/>
+    <w:basedOn w:val="DefaultParagraphFont"/>
+    <w:link w:val="Heading3"/>
+    <w:uiPriority w:val="9"/>
+    <w:semiHidden/>
+    <w:rsid w:val="00ED4DC3"/>
+    <w:rPr>
+      <w:rFonts w:asciiTheme="majorHAnsi" w:eastAsiaTheme="majorEastAsia" w:hAnsiTheme="majorHAnsi" w:cstheme="majorBidi"/>
+      <w:color w:val="1F4D78" w:themeColor="accent1" w:themeShade="7F"/>
+    </w:rPr>
+  </w:style>
+  <w:style w:type="character" w:customStyle="1" w:styleId="gnkrckgcmsb">
+    <w:name w:val="gnkrckgcmsb"/>
+    <w:basedOn w:val="DefaultParagraphFont"/>
+    <w:rsid w:val="00193054"/>
+  </w:style>
+  <w:style w:type="character" w:styleId="HTMLCode">
+    <w:name w:val="HTML Code"/>
+    <w:basedOn w:val="DefaultParagraphFont"/>
+    <w:uiPriority w:val="99"/>
+    <w:semiHidden/>
+    <w:unhideWhenUsed/>
+    <w:rsid w:val="00636DE2"/>
+    <w:rPr>
+      <w:rFonts w:ascii="Courier New" w:eastAsia="Times New Roman" w:hAnsi="Courier New" w:cs="Courier New"/>
+      <w:sz w:val="20"/>
+      <w:szCs w:val="20"/>
+    </w:rPr>
+  </w:style>
+  <w:style w:type="paragraph" w:styleId="BalloonText">
+    <w:name w:val="Balloon Text"/>
+    <w:basedOn w:val="Normal"/>
+    <w:link w:val="BalloonTextChar"/>
+    <w:uiPriority w:val="99"/>
+    <w:semiHidden/>
+    <w:unhideWhenUsed/>
+    <w:rsid w:val="00722E8D"/>
+    <w:pPr>
+      <w:spacing w:after="0" w:line="240" w:lineRule="auto"/>
+    </w:pPr>
+    <w:rPr>
+      <w:rFonts w:ascii="Lucida Grande" w:hAnsi="Lucida Grande" w:cs="Lucida Grande"/>
+      <w:sz w:val="18"/>
+      <w:szCs w:val="18"/>
+    </w:rPr>
+  </w:style>
+  <w:style w:type="character" w:customStyle="1" w:styleId="BalloonTextChar">
+    <w:name w:val="Balloon Text Char"/>
+    <w:basedOn w:val="DefaultParagraphFont"/>
+    <w:link w:val="BalloonText"/>
+    <w:uiPriority w:val="99"/>
+    <w:semiHidden/>
+    <w:rsid w:val="00722E8D"/>
+    <w:rPr>
+      <w:rFonts w:ascii="Lucida Grande" w:hAnsi="Lucida Grande" w:cs="Lucida Grande"/>
+      <w:sz w:val="18"/>
+      <w:szCs w:val="18"/>
+    </w:rPr>
+  </w:style>
 </w:styles>
 </file>
 
@@ -48281,7 +50453,7 @@
     </a:clrScheme>
     <a:fontScheme name="Office">
       <a:majorFont>
-        <a:latin typeface="Calibri Light" panose="020F0302020204030204"/>
+        <a:latin typeface="Calibri Light"/>
         <a:ea typeface=""/>
         <a:cs typeface=""/>
         <a:font script="Jpan" typeface="游ゴシック Light"/>
@@ -48316,7 +50488,7 @@
         <a:font script="Geor" typeface="Sylfaen"/>
       </a:majorFont>
       <a:minorFont>
-        <a:latin typeface="Calibri" panose="020F0502020204030204"/>
+        <a:latin typeface="Calibri"/>
         <a:ea typeface=""/>
         <a:cs typeface=""/>
         <a:font script="Jpan" typeface="游明朝"/>
@@ -48493,7 +50665,7 @@
   <a:extraClrSchemeLst/>
   <a:extLst>
     <a:ext uri="{05A4C25C-085E-4340-85A3-A5531E510DB2}">
-      <thm15:themeFamily xmlns:thm15="http://schemas.microsoft.com/office/thememl/2012/main" name="Office Theme" id="{62F939B6-93AF-4DB8-9C6B-D6C7DFDC589F}" vid="{4A3C46E8-61CC-4603-A589-7422A47A8E4A}"/>
+      <thm15:themeFamily xmlns:thm15="http://schemas.microsoft.com/office/thememl/2012/main" xmlns="" name="Office Theme" id="{62F939B6-93AF-4DB8-9C6B-D6C7DFDC589F}" vid="{4A3C46E8-61CC-4603-A589-7422A47A8E4A}"/>
     </a:ext>
   </a:extLst>
 </a:theme>
@@ -48504,7 +50676,7 @@
 </file>
 
 <file path=customXml/itemProps1.xml><?xml version="1.0" encoding="utf-8"?>
-<ds:datastoreItem xmlns:ds="http://schemas.openxmlformats.org/officeDocument/2006/customXml" ds:itemID="{BA5CD9C6-1672-4DCF-830F-5C00DB3ED47B}">
+<ds:datastoreItem xmlns:ds="http://schemas.openxmlformats.org/officeDocument/2006/customXml" ds:itemID="{CD19F500-2E22-4D4F-82DE-B99BE41578D0}">
   <ds:schemaRefs>
     <ds:schemaRef ds:uri="http://schemas.openxmlformats.org/officeDocument/2006/bibliography"/>
   </ds:schemaRefs>
